--- a/2024/3 курс/2 ОПІ Розклад занять 2024-2025.docx
+++ b/2024/3 курс/2 ОПІ Розклад занять 2024-2025.docx
@@ -166,7 +166,7 @@
                 <w:szCs w:val="28"/>
                 <w:lang w:val="ru-RU"/>
               </w:rPr>
-              <w:t>ПЗ-32</w:t>
+              <w:t>ПЗ-33</w:t>
             </w:r>
           </w:p>
         </w:tc>
@@ -574,8 +574,6 @@
                 <w:szCs w:val="28"/>
               </w:rPr>
             </w:pPr>
-            <w:bookmarkStart w:id="0" w:name="_GoBack"/>
-            <w:bookmarkEnd w:id="0"/>
             <w:r>
               <w:rPr>
                 <w:rFonts w:ascii="Times New Roman" w:hAnsi="Times New Roman" w:cs="Times New Roman"/>
@@ -828,6 +826,14 @@
                 <w:szCs w:val="28"/>
               </w:rPr>
             </w:pPr>
+            <w:r>
+              <w:rPr>
+                <w:rFonts w:ascii="Times New Roman" w:hAnsi="Times New Roman" w:cs="Times New Roman"/>
+                <w:sz w:val="28"/>
+                <w:szCs w:val="28"/>
+              </w:rPr>
+              <w:t>13.09</w:t>
+            </w:r>
           </w:p>
         </w:tc>
         <w:tc>
@@ -844,6 +850,15 @@
                 <w:lang w:val="ru-RU"/>
               </w:rPr>
             </w:pPr>
+            <w:r>
+              <w:rPr>
+                <w:rFonts w:ascii="Times New Roman" w:hAnsi="Times New Roman" w:cs="Times New Roman"/>
+                <w:sz w:val="28"/>
+                <w:szCs w:val="28"/>
+                <w:lang w:val="ru-RU"/>
+              </w:rPr>
+              <w:t>16.09</w:t>
+            </w:r>
           </w:p>
         </w:tc>
         <w:tc>
@@ -858,6 +873,14 @@
                 <w:szCs w:val="28"/>
               </w:rPr>
             </w:pPr>
+            <w:r>
+              <w:rPr>
+                <w:rFonts w:ascii="Times New Roman" w:hAnsi="Times New Roman" w:cs="Times New Roman"/>
+                <w:sz w:val="28"/>
+                <w:szCs w:val="28"/>
+              </w:rPr>
+              <w:t>13.09</w:t>
+            </w:r>
           </w:p>
         </w:tc>
         <w:tc>
@@ -872,6 +895,15 @@
                 <w:szCs w:val="28"/>
               </w:rPr>
             </w:pPr>
+            <w:r>
+              <w:rPr>
+                <w:rFonts w:ascii="Times New Roman" w:hAnsi="Times New Roman" w:cs="Times New Roman"/>
+                <w:sz w:val="28"/>
+                <w:szCs w:val="28"/>
+                <w:lang w:val="ru-RU"/>
+              </w:rPr>
+              <w:t>16.09</w:t>
+            </w:r>
           </w:p>
         </w:tc>
         <w:tc>
@@ -888,6 +920,14 @@
                 <w:szCs w:val="28"/>
               </w:rPr>
             </w:pPr>
+            <w:r>
+              <w:rPr>
+                <w:rFonts w:ascii="Times New Roman" w:hAnsi="Times New Roman" w:cs="Times New Roman"/>
+                <w:sz w:val="28"/>
+                <w:szCs w:val="28"/>
+              </w:rPr>
+              <w:t>13.09</w:t>
+            </w:r>
           </w:p>
         </w:tc>
         <w:tc>
@@ -904,6 +944,15 @@
                 <w:szCs w:val="28"/>
               </w:rPr>
             </w:pPr>
+            <w:r>
+              <w:rPr>
+                <w:rFonts w:ascii="Times New Roman" w:hAnsi="Times New Roman" w:cs="Times New Roman"/>
+                <w:sz w:val="28"/>
+                <w:szCs w:val="28"/>
+                <w:lang w:val="ru-RU"/>
+              </w:rPr>
+              <w:t>16.09</w:t>
+            </w:r>
           </w:p>
         </w:tc>
         <w:tc>
@@ -993,8 +1042,18 @@
                 <w:rFonts w:ascii="Times New Roman" w:hAnsi="Times New Roman" w:cs="Times New Roman"/>
                 <w:sz w:val="28"/>
                 <w:szCs w:val="28"/>
-              </w:rPr>
-            </w:pPr>
+                <w:lang w:val="ru-RU"/>
+              </w:rPr>
+            </w:pPr>
+            <w:r>
+              <w:rPr>
+                <w:rFonts w:ascii="Times New Roman" w:hAnsi="Times New Roman" w:cs="Times New Roman"/>
+                <w:sz w:val="28"/>
+                <w:szCs w:val="28"/>
+                <w:lang w:val="ru-RU"/>
+              </w:rPr>
+              <w:t>18.03</w:t>
+            </w:r>
           </w:p>
         </w:tc>
         <w:tc>
@@ -1024,6 +1083,15 @@
                 <w:szCs w:val="28"/>
               </w:rPr>
             </w:pPr>
+            <w:r>
+              <w:rPr>
+                <w:rFonts w:ascii="Times New Roman" w:hAnsi="Times New Roman" w:cs="Times New Roman"/>
+                <w:sz w:val="28"/>
+                <w:szCs w:val="28"/>
+                <w:lang w:val="ru-RU"/>
+              </w:rPr>
+              <w:t>17.09</w:t>
+            </w:r>
           </w:p>
         </w:tc>
         <w:tc>
@@ -1048,12 +1116,20 @@
             <w:pPr>
               <w:rPr>
                 <w:rFonts w:ascii="Times New Roman" w:hAnsi="Times New Roman" w:cs="Times New Roman"/>
-                <w:b/>
-                <w:color w:val="C00000"/>
-                <w:sz w:val="28"/>
-                <w:szCs w:val="28"/>
-              </w:rPr>
-            </w:pPr>
+                <w:sz w:val="28"/>
+                <w:szCs w:val="28"/>
+                <w:lang w:val="ru-RU"/>
+              </w:rPr>
+            </w:pPr>
+            <w:r>
+              <w:rPr>
+                <w:rFonts w:ascii="Times New Roman" w:hAnsi="Times New Roman" w:cs="Times New Roman"/>
+                <w:sz w:val="28"/>
+                <w:szCs w:val="28"/>
+                <w:lang w:val="ru-RU"/>
+              </w:rPr>
+              <w:t>16.09</w:t>
+            </w:r>
           </w:p>
         </w:tc>
         <w:tc>
@@ -1156,8 +1232,18 @@
                 <w:rFonts w:ascii="Times New Roman" w:hAnsi="Times New Roman" w:cs="Times New Roman"/>
                 <w:sz w:val="28"/>
                 <w:szCs w:val="28"/>
-              </w:rPr>
-            </w:pPr>
+                <w:lang w:val="ru-RU"/>
+              </w:rPr>
+            </w:pPr>
+            <w:r>
+              <w:rPr>
+                <w:rFonts w:ascii="Times New Roman" w:hAnsi="Times New Roman" w:cs="Times New Roman"/>
+                <w:sz w:val="28"/>
+                <w:szCs w:val="28"/>
+                <w:lang w:val="ru-RU"/>
+              </w:rPr>
+              <w:t>20.09</w:t>
+            </w:r>
           </w:p>
         </w:tc>
         <w:tc>
@@ -1187,6 +1273,15 @@
                 <w:szCs w:val="28"/>
               </w:rPr>
             </w:pPr>
+            <w:r>
+              <w:rPr>
+                <w:rFonts w:ascii="Times New Roman" w:hAnsi="Times New Roman" w:cs="Times New Roman"/>
+                <w:sz w:val="28"/>
+                <w:szCs w:val="28"/>
+                <w:lang w:val="ru-RU"/>
+              </w:rPr>
+              <w:t>18.03</w:t>
+            </w:r>
           </w:p>
         </w:tc>
         <w:tc>
@@ -1211,12 +1306,20 @@
             <w:pPr>
               <w:rPr>
                 <w:rFonts w:ascii="Times New Roman" w:hAnsi="Times New Roman" w:cs="Times New Roman"/>
-                <w:b/>
-                <w:color w:val="C00000"/>
-                <w:sz w:val="28"/>
-                <w:szCs w:val="28"/>
-              </w:rPr>
-            </w:pPr>
+                <w:sz w:val="28"/>
+                <w:szCs w:val="28"/>
+                <w:lang w:val="ru-RU"/>
+              </w:rPr>
+            </w:pPr>
+            <w:r>
+              <w:rPr>
+                <w:rFonts w:ascii="Times New Roman" w:hAnsi="Times New Roman" w:cs="Times New Roman"/>
+                <w:sz w:val="28"/>
+                <w:szCs w:val="28"/>
+                <w:lang w:val="ru-RU"/>
+              </w:rPr>
+              <w:t>17.09</w:t>
+            </w:r>
           </w:p>
         </w:tc>
         <w:tc>
@@ -1350,6 +1453,8 @@
                 <w:szCs w:val="28"/>
               </w:rPr>
             </w:pPr>
+            <w:bookmarkStart w:id="0" w:name="_GoBack"/>
+            <w:bookmarkEnd w:id="0"/>
           </w:p>
         </w:tc>
         <w:tc>
@@ -11392,7 +11497,6 @@
                 <w:color w:val="FF0000"/>
                 <w:sz w:val="28"/>
                 <w:szCs w:val="28"/>
-                <w:lang w:val="ru-RU"/>
               </w:rPr>
             </w:pPr>
           </w:p>
@@ -11409,7 +11513,6 @@
                 <w:color w:val="FF0000"/>
                 <w:sz w:val="28"/>
                 <w:szCs w:val="28"/>
-                <w:lang w:val="ru-RU"/>
               </w:rPr>
             </w:pPr>
           </w:p>
@@ -12653,7 +12756,6 @@
                 <w:color w:val="00B050"/>
                 <w:sz w:val="28"/>
                 <w:szCs w:val="28"/>
-                <w:lang w:val="ru-RU"/>
               </w:rPr>
             </w:pPr>
           </w:p>
@@ -12670,7 +12772,6 @@
                 <w:color w:val="00B050"/>
                 <w:sz w:val="28"/>
                 <w:szCs w:val="28"/>
-                <w:lang w:val="ru-RU"/>
               </w:rPr>
             </w:pPr>
           </w:p>

--- a/2024/3 курс/2 ОПІ Розклад занять 2024-2025.docx
+++ b/2024/3 курс/2 ОПІ Розклад занять 2024-2025.docx
@@ -1424,6 +1424,14 @@
                 <w:szCs w:val="28"/>
               </w:rPr>
             </w:pPr>
+            <w:r>
+              <w:rPr>
+                <w:rFonts w:ascii="Times New Roman" w:hAnsi="Times New Roman" w:cs="Times New Roman"/>
+                <w:sz w:val="28"/>
+                <w:szCs w:val="28"/>
+              </w:rPr>
+              <w:t>27.09</w:t>
+            </w:r>
           </w:p>
         </w:tc>
         <w:tc>
@@ -1439,6 +1447,14 @@
                 <w:szCs w:val="28"/>
               </w:rPr>
             </w:pPr>
+            <w:r>
+              <w:rPr>
+                <w:rFonts w:ascii="Times New Roman" w:hAnsi="Times New Roman" w:cs="Times New Roman"/>
+                <w:sz w:val="28"/>
+                <w:szCs w:val="28"/>
+              </w:rPr>
+              <w:t>30.09</w:t>
+            </w:r>
           </w:p>
         </w:tc>
         <w:tc>
@@ -1453,8 +1469,14 @@
                 <w:szCs w:val="28"/>
               </w:rPr>
             </w:pPr>
-            <w:bookmarkStart w:id="0" w:name="_GoBack"/>
-            <w:bookmarkEnd w:id="0"/>
+            <w:r>
+              <w:rPr>
+                <w:rFonts w:ascii="Times New Roman" w:hAnsi="Times New Roman" w:cs="Times New Roman"/>
+                <w:sz w:val="28"/>
+                <w:szCs w:val="28"/>
+              </w:rPr>
+              <w:t>27.09</w:t>
+            </w:r>
           </w:p>
         </w:tc>
         <w:tc>
@@ -1469,38 +1491,58 @@
                 <w:szCs w:val="28"/>
               </w:rPr>
             </w:pPr>
-          </w:p>
-        </w:tc>
-        <w:tc>
-          <w:tcPr>
-            <w:tcW w:w="1276" w:type="dxa"/>
-          </w:tcPr>
-          <w:p>
-            <w:pPr>
-              <w:rPr>
-                <w:rFonts w:ascii="Times New Roman" w:hAnsi="Times New Roman" w:cs="Times New Roman"/>
-                <w:b/>
-                <w:color w:val="0070C0"/>
-                <w:sz w:val="28"/>
-                <w:szCs w:val="28"/>
-              </w:rPr>
-            </w:pPr>
-          </w:p>
-        </w:tc>
-        <w:tc>
-          <w:tcPr>
-            <w:tcW w:w="1276" w:type="dxa"/>
-          </w:tcPr>
-          <w:p>
-            <w:pPr>
-              <w:rPr>
-                <w:rFonts w:ascii="Times New Roman" w:hAnsi="Times New Roman" w:cs="Times New Roman"/>
-                <w:b/>
-                <w:color w:val="0070C0"/>
-                <w:sz w:val="28"/>
-                <w:szCs w:val="28"/>
-              </w:rPr>
-            </w:pPr>
+            <w:r>
+              <w:rPr>
+                <w:rFonts w:ascii="Times New Roman" w:hAnsi="Times New Roman" w:cs="Times New Roman"/>
+                <w:sz w:val="28"/>
+                <w:szCs w:val="28"/>
+              </w:rPr>
+              <w:t>30.09</w:t>
+            </w:r>
+          </w:p>
+        </w:tc>
+        <w:tc>
+          <w:tcPr>
+            <w:tcW w:w="1276" w:type="dxa"/>
+          </w:tcPr>
+          <w:p>
+            <w:pPr>
+              <w:rPr>
+                <w:rFonts w:ascii="Times New Roman" w:hAnsi="Times New Roman" w:cs="Times New Roman"/>
+                <w:sz w:val="28"/>
+                <w:szCs w:val="28"/>
+              </w:rPr>
+            </w:pPr>
+            <w:r>
+              <w:rPr>
+                <w:rFonts w:ascii="Times New Roman" w:hAnsi="Times New Roman" w:cs="Times New Roman"/>
+                <w:sz w:val="28"/>
+                <w:szCs w:val="28"/>
+              </w:rPr>
+              <w:t>27.09</w:t>
+            </w:r>
+          </w:p>
+        </w:tc>
+        <w:tc>
+          <w:tcPr>
+            <w:tcW w:w="1276" w:type="dxa"/>
+          </w:tcPr>
+          <w:p>
+            <w:pPr>
+              <w:rPr>
+                <w:rFonts w:ascii="Times New Roman" w:hAnsi="Times New Roman" w:cs="Times New Roman"/>
+                <w:sz w:val="28"/>
+                <w:szCs w:val="28"/>
+              </w:rPr>
+            </w:pPr>
+            <w:r>
+              <w:rPr>
+                <w:rFonts w:ascii="Times New Roman" w:hAnsi="Times New Roman" w:cs="Times New Roman"/>
+                <w:sz w:val="28"/>
+                <w:szCs w:val="28"/>
+              </w:rPr>
+              <w:t>30.09</w:t>
+            </w:r>
           </w:p>
         </w:tc>
         <w:tc>
@@ -1564,6 +1606,7 @@
                 <w:szCs w:val="28"/>
               </w:rPr>
             </w:pPr>
+            <w:bookmarkStart w:id="0" w:name="_GoBack"/>
             <w:r>
               <w:rPr>
                 <w:rFonts w:ascii="Times New Roman" w:hAnsi="Times New Roman" w:cs="Times New Roman"/>
@@ -1572,6 +1615,7 @@
               </w:rPr>
               <w:t>Застосування стандарту і моделі життєвого циклу</w:t>
             </w:r>
+            <w:bookmarkEnd w:id="0"/>
           </w:p>
         </w:tc>
       </w:tr>

--- a/2024/3 курс/2 ОПІ Розклад занять 2024-2025.docx
+++ b/2024/3 курс/2 ОПІ Розклад занять 2024-2025.docx
@@ -1280,7 +1280,7 @@
                 <w:szCs w:val="28"/>
                 <w:lang w:val="ru-RU"/>
               </w:rPr>
-              <w:t>18.03</w:t>
+              <w:t>18.09</w:t>
             </w:r>
           </w:p>
         </w:tc>
@@ -1606,7 +1606,6 @@
                 <w:szCs w:val="28"/>
               </w:rPr>
             </w:pPr>
-            <w:bookmarkStart w:id="0" w:name="_GoBack"/>
             <w:r>
               <w:rPr>
                 <w:rFonts w:ascii="Times New Roman" w:hAnsi="Times New Roman" w:cs="Times New Roman"/>
@@ -1615,7 +1614,6 @@
               </w:rPr>
               <w:t>Застосування стандарту і моделі життєвого циклу</w:t>
             </w:r>
-            <w:bookmarkEnd w:id="0"/>
           </w:p>
         </w:tc>
       </w:tr>
@@ -1636,6 +1634,14 @@
                 <w:szCs w:val="28"/>
               </w:rPr>
             </w:pPr>
+            <w:r>
+              <w:rPr>
+                <w:rFonts w:ascii="Times New Roman" w:hAnsi="Times New Roman" w:cs="Times New Roman"/>
+                <w:sz w:val="28"/>
+                <w:szCs w:val="28"/>
+              </w:rPr>
+              <w:t>02.10</w:t>
+            </w:r>
           </w:p>
         </w:tc>
         <w:tc>
@@ -1665,6 +1671,14 @@
                 <w:szCs w:val="28"/>
               </w:rPr>
             </w:pPr>
+            <w:r>
+              <w:rPr>
+                <w:rFonts w:ascii="Times New Roman" w:hAnsi="Times New Roman" w:cs="Times New Roman"/>
+                <w:sz w:val="28"/>
+                <w:szCs w:val="28"/>
+              </w:rPr>
+              <w:t>01.10</w:t>
+            </w:r>
           </w:p>
         </w:tc>
         <w:tc>
@@ -1695,6 +1709,16 @@
                 <w:szCs w:val="28"/>
               </w:rPr>
             </w:pPr>
+            <w:r>
+              <w:rPr>
+                <w:rFonts w:ascii="Times New Roman" w:hAnsi="Times New Roman" w:cs="Times New Roman"/>
+                <w:b/>
+                <w:color w:val="C00000"/>
+                <w:sz w:val="28"/>
+                <w:szCs w:val="28"/>
+              </w:rPr>
+              <w:t>30.09</w:t>
+            </w:r>
           </w:p>
         </w:tc>
         <w:tc>
@@ -1802,6 +1826,14 @@
                 <w:szCs w:val="28"/>
               </w:rPr>
             </w:pPr>
+            <w:r>
+              <w:rPr>
+                <w:rFonts w:ascii="Times New Roman" w:hAnsi="Times New Roman" w:cs="Times New Roman"/>
+                <w:sz w:val="28"/>
+                <w:szCs w:val="28"/>
+              </w:rPr>
+              <w:t>02.10</w:t>
+            </w:r>
           </w:p>
         </w:tc>
         <w:tc>
@@ -1817,6 +1849,14 @@
                 <w:szCs w:val="28"/>
               </w:rPr>
             </w:pPr>
+            <w:r>
+              <w:rPr>
+                <w:rFonts w:ascii="Times New Roman" w:hAnsi="Times New Roman" w:cs="Times New Roman"/>
+                <w:sz w:val="28"/>
+                <w:szCs w:val="28"/>
+              </w:rPr>
+              <w:t>02.10</w:t>
+            </w:r>
           </w:p>
         </w:tc>
         <w:tc>
@@ -1831,6 +1871,14 @@
                 <w:szCs w:val="28"/>
               </w:rPr>
             </w:pPr>
+            <w:r>
+              <w:rPr>
+                <w:rFonts w:ascii="Times New Roman" w:hAnsi="Times New Roman" w:cs="Times New Roman"/>
+                <w:sz w:val="28"/>
+                <w:szCs w:val="28"/>
+              </w:rPr>
+              <w:t>01.10</w:t>
+            </w:r>
           </w:p>
         </w:tc>
         <w:tc>
@@ -1845,6 +1893,14 @@
                 <w:szCs w:val="28"/>
               </w:rPr>
             </w:pPr>
+            <w:r>
+              <w:rPr>
+                <w:rFonts w:ascii="Times New Roman" w:hAnsi="Times New Roman" w:cs="Times New Roman"/>
+                <w:sz w:val="28"/>
+                <w:szCs w:val="28"/>
+              </w:rPr>
+              <w:t>01.10</w:t>
+            </w:r>
           </w:p>
         </w:tc>
         <w:tc>
@@ -1861,6 +1917,16 @@
                 <w:szCs w:val="28"/>
               </w:rPr>
             </w:pPr>
+            <w:r>
+              <w:rPr>
+                <w:rFonts w:ascii="Times New Roman" w:hAnsi="Times New Roman" w:cs="Times New Roman"/>
+                <w:b/>
+                <w:color w:val="C00000"/>
+                <w:sz w:val="28"/>
+                <w:szCs w:val="28"/>
+              </w:rPr>
+              <w:t>30.09</w:t>
+            </w:r>
           </w:p>
         </w:tc>
         <w:tc>
@@ -1877,6 +1943,16 @@
                 <w:szCs w:val="28"/>
               </w:rPr>
             </w:pPr>
+            <w:r>
+              <w:rPr>
+                <w:rFonts w:ascii="Times New Roman" w:hAnsi="Times New Roman" w:cs="Times New Roman"/>
+                <w:b/>
+                <w:color w:val="C00000"/>
+                <w:sz w:val="28"/>
+                <w:szCs w:val="28"/>
+              </w:rPr>
+              <w:t>30.09</w:t>
+            </w:r>
           </w:p>
         </w:tc>
         <w:tc>
@@ -1961,6 +2037,14 @@
                 <w:szCs w:val="28"/>
               </w:rPr>
             </w:pPr>
+            <w:r>
+              <w:rPr>
+                <w:rFonts w:ascii="Times New Roman" w:hAnsi="Times New Roman" w:cs="Times New Roman"/>
+                <w:sz w:val="28"/>
+                <w:szCs w:val="28"/>
+              </w:rPr>
+              <w:t>04.10</w:t>
+            </w:r>
           </w:p>
         </w:tc>
         <w:tc>
@@ -1991,6 +2075,32 @@
                 <w:lang w:val="ru-RU"/>
               </w:rPr>
             </w:pPr>
+            <w:r>
+              <w:rPr>
+                <w:rFonts w:ascii="Times New Roman" w:hAnsi="Times New Roman" w:cs="Times New Roman"/>
+                <w:sz w:val="28"/>
+                <w:szCs w:val="28"/>
+              </w:rPr>
+              <w:t>0</w:t>
+            </w:r>
+            <w:r>
+              <w:rPr>
+                <w:rFonts w:ascii="Times New Roman" w:hAnsi="Times New Roman" w:cs="Times New Roman"/>
+                <w:sz w:val="28"/>
+                <w:szCs w:val="28"/>
+              </w:rPr>
+              <w:t>2</w:t>
+            </w:r>
+            <w:bookmarkStart w:id="0" w:name="_GoBack"/>
+            <w:bookmarkEnd w:id="0"/>
+            <w:r>
+              <w:rPr>
+                <w:rFonts w:ascii="Times New Roman" w:hAnsi="Times New Roman" w:cs="Times New Roman"/>
+                <w:sz w:val="28"/>
+                <w:szCs w:val="28"/>
+              </w:rPr>
+              <w:t>.10</w:t>
+            </w:r>
           </w:p>
         </w:tc>
         <w:tc>
@@ -2022,6 +2132,16 @@
                 <w:szCs w:val="28"/>
               </w:rPr>
             </w:pPr>
+            <w:r>
+              <w:rPr>
+                <w:rFonts w:ascii="Times New Roman" w:hAnsi="Times New Roman" w:cs="Times New Roman"/>
+                <w:b/>
+                <w:color w:val="943634" w:themeColor="accent2" w:themeShade="BF"/>
+                <w:sz w:val="28"/>
+                <w:szCs w:val="28"/>
+              </w:rPr>
+              <w:t>01.10</w:t>
+            </w:r>
           </w:p>
         </w:tc>
         <w:tc>

--- a/2024/3 курс/2 ОПІ Розклад занять 2024-2025.docx
+++ b/2024/3 курс/2 ОПІ Розклад занять 2024-2025.docx
@@ -2060,6 +2060,14 @@
                 <w:szCs w:val="28"/>
               </w:rPr>
             </w:pPr>
+            <w:r>
+              <w:rPr>
+                <w:rFonts w:ascii="Times New Roman" w:hAnsi="Times New Roman" w:cs="Times New Roman"/>
+                <w:sz w:val="28"/>
+                <w:szCs w:val="28"/>
+              </w:rPr>
+              <w:t>07.10</w:t>
+            </w:r>
           </w:p>
         </w:tc>
         <w:tc>
@@ -2081,83 +2089,86 @@
                 <w:sz w:val="28"/>
                 <w:szCs w:val="28"/>
               </w:rPr>
-              <w:t>0</w:t>
-            </w:r>
-            <w:r>
-              <w:rPr>
-                <w:rFonts w:ascii="Times New Roman" w:hAnsi="Times New Roman" w:cs="Times New Roman"/>
-                <w:sz w:val="28"/>
-                <w:szCs w:val="28"/>
-              </w:rPr>
-              <w:t>2</w:t>
-            </w:r>
+              <w:t>02.10</w:t>
+            </w:r>
+          </w:p>
+        </w:tc>
+        <w:tc>
+          <w:tcPr>
+            <w:tcW w:w="1247" w:type="dxa"/>
+          </w:tcPr>
+          <w:p>
+            <w:pPr>
+              <w:rPr>
+                <w:rFonts w:ascii="Times New Roman" w:hAnsi="Times New Roman" w:cs="Times New Roman"/>
+                <w:sz w:val="28"/>
+                <w:szCs w:val="28"/>
+                <w:lang w:val="ru-RU"/>
+              </w:rPr>
+            </w:pPr>
+            <w:r>
+              <w:rPr>
+                <w:rFonts w:ascii="Times New Roman" w:hAnsi="Times New Roman" w:cs="Times New Roman"/>
+                <w:sz w:val="28"/>
+                <w:szCs w:val="28"/>
+                <w:lang w:val="ru-RU"/>
+              </w:rPr>
+              <w:t>05.10</w:t>
+            </w:r>
+          </w:p>
+        </w:tc>
+        <w:tc>
+          <w:tcPr>
+            <w:tcW w:w="1276" w:type="dxa"/>
+          </w:tcPr>
+          <w:p>
+            <w:pPr>
+              <w:rPr>
+                <w:rFonts w:ascii="Times New Roman" w:hAnsi="Times New Roman" w:cs="Times New Roman"/>
+                <w:b/>
+                <w:color w:val="943634" w:themeColor="accent2" w:themeShade="BF"/>
+                <w:sz w:val="28"/>
+                <w:szCs w:val="28"/>
+              </w:rPr>
+            </w:pPr>
+            <w:r>
+              <w:rPr>
+                <w:rFonts w:ascii="Times New Roman" w:hAnsi="Times New Roman" w:cs="Times New Roman"/>
+                <w:b/>
+                <w:color w:val="943634" w:themeColor="accent2" w:themeShade="BF"/>
+                <w:sz w:val="28"/>
+                <w:szCs w:val="28"/>
+              </w:rPr>
+              <w:t>01.10</w:t>
+            </w:r>
+          </w:p>
+        </w:tc>
+        <w:tc>
+          <w:tcPr>
+            <w:tcW w:w="1276" w:type="dxa"/>
+          </w:tcPr>
+          <w:p>
+            <w:pPr>
+              <w:rPr>
+                <w:rFonts w:ascii="Times New Roman" w:hAnsi="Times New Roman" w:cs="Times New Roman"/>
+                <w:b/>
+                <w:color w:val="943634" w:themeColor="accent2" w:themeShade="BF"/>
+                <w:sz w:val="28"/>
+                <w:szCs w:val="28"/>
+              </w:rPr>
+            </w:pPr>
             <w:bookmarkStart w:id="0" w:name="_GoBack"/>
+            <w:r>
+              <w:rPr>
+                <w:rFonts w:ascii="Times New Roman" w:hAnsi="Times New Roman" w:cs="Times New Roman"/>
+                <w:b/>
+                <w:color w:val="943634" w:themeColor="accent2" w:themeShade="BF"/>
+                <w:sz w:val="28"/>
+                <w:szCs w:val="28"/>
+              </w:rPr>
+              <w:t>04.10</w:t>
+            </w:r>
             <w:bookmarkEnd w:id="0"/>
-            <w:r>
-              <w:rPr>
-                <w:rFonts w:ascii="Times New Roman" w:hAnsi="Times New Roman" w:cs="Times New Roman"/>
-                <w:sz w:val="28"/>
-                <w:szCs w:val="28"/>
-              </w:rPr>
-              <w:t>.10</w:t>
-            </w:r>
-          </w:p>
-        </w:tc>
-        <w:tc>
-          <w:tcPr>
-            <w:tcW w:w="1247" w:type="dxa"/>
-          </w:tcPr>
-          <w:p>
-            <w:pPr>
-              <w:rPr>
-                <w:rFonts w:ascii="Times New Roman" w:hAnsi="Times New Roman" w:cs="Times New Roman"/>
-                <w:sz w:val="28"/>
-                <w:szCs w:val="28"/>
-                <w:lang w:val="ru-RU"/>
-              </w:rPr>
-            </w:pPr>
-          </w:p>
-        </w:tc>
-        <w:tc>
-          <w:tcPr>
-            <w:tcW w:w="1276" w:type="dxa"/>
-          </w:tcPr>
-          <w:p>
-            <w:pPr>
-              <w:rPr>
-                <w:rFonts w:ascii="Times New Roman" w:hAnsi="Times New Roman" w:cs="Times New Roman"/>
-                <w:b/>
-                <w:color w:val="943634" w:themeColor="accent2" w:themeShade="BF"/>
-                <w:sz w:val="28"/>
-                <w:szCs w:val="28"/>
-              </w:rPr>
-            </w:pPr>
-            <w:r>
-              <w:rPr>
-                <w:rFonts w:ascii="Times New Roman" w:hAnsi="Times New Roman" w:cs="Times New Roman"/>
-                <w:b/>
-                <w:color w:val="943634" w:themeColor="accent2" w:themeShade="BF"/>
-                <w:sz w:val="28"/>
-                <w:szCs w:val="28"/>
-              </w:rPr>
-              <w:t>01.10</w:t>
-            </w:r>
-          </w:p>
-        </w:tc>
-        <w:tc>
-          <w:tcPr>
-            <w:tcW w:w="1276" w:type="dxa"/>
-          </w:tcPr>
-          <w:p>
-            <w:pPr>
-              <w:rPr>
-                <w:rFonts w:ascii="Times New Roman" w:hAnsi="Times New Roman" w:cs="Times New Roman"/>
-                <w:b/>
-                <w:color w:val="943634" w:themeColor="accent2" w:themeShade="BF"/>
-                <w:sz w:val="28"/>
-                <w:szCs w:val="28"/>
-              </w:rPr>
-            </w:pPr>
           </w:p>
         </w:tc>
         <w:tc>

--- a/2024/3 курс/2 ОПІ Розклад занять 2024-2025.docx
+++ b/2024/3 курс/2 ОПІ Розклад занять 2024-2025.docx
@@ -41,6 +41,33 @@
         <w:t>ОПІ</w:t>
       </w:r>
     </w:p>
+    <w:p>
+      <w:pPr>
+        <w:spacing w:after="0" w:line="240" w:lineRule="auto"/>
+        <w:rPr>
+          <w:rFonts w:ascii="Times New Roman" w:hAnsi="Times New Roman" w:cs="Times New Roman"/>
+          <w:sz w:val="28"/>
+          <w:szCs w:val="28"/>
+        </w:rPr>
+      </w:pPr>
+      <w:r>
+        <w:rPr>
+          <w:rFonts w:ascii="Times New Roman" w:hAnsi="Times New Roman" w:cs="Times New Roman"/>
+          <w:sz w:val="28"/>
+          <w:szCs w:val="28"/>
+          <w:lang w:val="ru-RU"/>
+        </w:rPr>
+        <w:t>В з</w:t>
+      </w:r>
+      <w:r>
+        <w:rPr>
+          <w:rFonts w:ascii="Times New Roman" w:hAnsi="Times New Roman" w:cs="Times New Roman"/>
+          <w:sz w:val="28"/>
+          <w:szCs w:val="28"/>
+        </w:rPr>
+        <w:t xml:space="preserve">в‘язку з можливістю роботи в комп‘ютерному класі для максимальної можливості такої нагоди окремі заняття переносяться на інший день, вони в розкладі помічені червоним </w:t>
+      </w:r>
+    </w:p>
     <w:tbl>
       <w:tblPr>
         <w:tblStyle w:val="a3"/>
@@ -1703,17 +1730,13 @@
             <w:pPr>
               <w:rPr>
                 <w:rFonts w:ascii="Times New Roman" w:hAnsi="Times New Roman" w:cs="Times New Roman"/>
-                <w:b/>
-                <w:color w:val="C00000"/>
-                <w:sz w:val="28"/>
-                <w:szCs w:val="28"/>
-              </w:rPr>
-            </w:pPr>
-            <w:r>
-              <w:rPr>
-                <w:rFonts w:ascii="Times New Roman" w:hAnsi="Times New Roman" w:cs="Times New Roman"/>
-                <w:b/>
-                <w:color w:val="C00000"/>
+                <w:sz w:val="28"/>
+                <w:szCs w:val="28"/>
+              </w:rPr>
+            </w:pPr>
+            <w:r>
+              <w:rPr>
+                <w:rFonts w:ascii="Times New Roman" w:hAnsi="Times New Roman" w:cs="Times New Roman"/>
                 <w:sz w:val="28"/>
                 <w:szCs w:val="28"/>
               </w:rPr>
@@ -1729,8 +1752,6 @@
             <w:pPr>
               <w:rPr>
                 <w:rFonts w:ascii="Times New Roman" w:hAnsi="Times New Roman" w:cs="Times New Roman"/>
-                <w:b/>
-                <w:color w:val="C00000"/>
                 <w:sz w:val="28"/>
                 <w:szCs w:val="28"/>
               </w:rPr>
@@ -1911,17 +1932,13 @@
             <w:pPr>
               <w:rPr>
                 <w:rFonts w:ascii="Times New Roman" w:hAnsi="Times New Roman" w:cs="Times New Roman"/>
-                <w:b/>
-                <w:color w:val="0070C0"/>
-                <w:sz w:val="28"/>
-                <w:szCs w:val="28"/>
-              </w:rPr>
-            </w:pPr>
-            <w:r>
-              <w:rPr>
-                <w:rFonts w:ascii="Times New Roman" w:hAnsi="Times New Roman" w:cs="Times New Roman"/>
-                <w:b/>
-                <w:color w:val="C00000"/>
+                <w:sz w:val="28"/>
+                <w:szCs w:val="28"/>
+              </w:rPr>
+            </w:pPr>
+            <w:r>
+              <w:rPr>
+                <w:rFonts w:ascii="Times New Roman" w:hAnsi="Times New Roman" w:cs="Times New Roman"/>
                 <w:sz w:val="28"/>
                 <w:szCs w:val="28"/>
               </w:rPr>
@@ -1937,17 +1954,13 @@
             <w:pPr>
               <w:rPr>
                 <w:rFonts w:ascii="Times New Roman" w:hAnsi="Times New Roman" w:cs="Times New Roman"/>
-                <w:b/>
-                <w:color w:val="0070C0"/>
-                <w:sz w:val="28"/>
-                <w:szCs w:val="28"/>
-              </w:rPr>
-            </w:pPr>
-            <w:r>
-              <w:rPr>
-                <w:rFonts w:ascii="Times New Roman" w:hAnsi="Times New Roman" w:cs="Times New Roman"/>
-                <w:b/>
-                <w:color w:val="C00000"/>
+                <w:sz w:val="28"/>
+                <w:szCs w:val="28"/>
+              </w:rPr>
+            </w:pPr>
+            <w:r>
+              <w:rPr>
+                <w:rFonts w:ascii="Times New Roman" w:hAnsi="Times New Roman" w:cs="Times New Roman"/>
                 <w:sz w:val="28"/>
                 <w:szCs w:val="28"/>
               </w:rPr>
@@ -2125,17 +2138,13 @@
             <w:pPr>
               <w:rPr>
                 <w:rFonts w:ascii="Times New Roman" w:hAnsi="Times New Roman" w:cs="Times New Roman"/>
-                <w:b/>
-                <w:color w:val="943634" w:themeColor="accent2" w:themeShade="BF"/>
-                <w:sz w:val="28"/>
-                <w:szCs w:val="28"/>
-              </w:rPr>
-            </w:pPr>
-            <w:r>
-              <w:rPr>
-                <w:rFonts w:ascii="Times New Roman" w:hAnsi="Times New Roman" w:cs="Times New Roman"/>
-                <w:b/>
-                <w:color w:val="943634" w:themeColor="accent2" w:themeShade="BF"/>
+                <w:sz w:val="28"/>
+                <w:szCs w:val="28"/>
+              </w:rPr>
+            </w:pPr>
+            <w:r>
+              <w:rPr>
+                <w:rFonts w:ascii="Times New Roman" w:hAnsi="Times New Roman" w:cs="Times New Roman"/>
                 <w:sz w:val="28"/>
                 <w:szCs w:val="28"/>
               </w:rPr>
@@ -2151,24 +2160,18 @@
             <w:pPr>
               <w:rPr>
                 <w:rFonts w:ascii="Times New Roman" w:hAnsi="Times New Roman" w:cs="Times New Roman"/>
-                <w:b/>
-                <w:color w:val="943634" w:themeColor="accent2" w:themeShade="BF"/>
-                <w:sz w:val="28"/>
-                <w:szCs w:val="28"/>
-              </w:rPr>
-            </w:pPr>
-            <w:bookmarkStart w:id="0" w:name="_GoBack"/>
-            <w:r>
-              <w:rPr>
-                <w:rFonts w:ascii="Times New Roman" w:hAnsi="Times New Roman" w:cs="Times New Roman"/>
-                <w:b/>
-                <w:color w:val="943634" w:themeColor="accent2" w:themeShade="BF"/>
+                <w:sz w:val="28"/>
+                <w:szCs w:val="28"/>
+              </w:rPr>
+            </w:pPr>
+            <w:r>
+              <w:rPr>
+                <w:rFonts w:ascii="Times New Roman" w:hAnsi="Times New Roman" w:cs="Times New Roman"/>
                 <w:sz w:val="28"/>
                 <w:szCs w:val="28"/>
               </w:rPr>
               <w:t>04.10</w:t>
             </w:r>
-            <w:bookmarkEnd w:id="0"/>
           </w:p>
         </w:tc>
         <w:tc>
@@ -2293,6 +2296,14 @@
                 <w:szCs w:val="28"/>
               </w:rPr>
             </w:pPr>
+            <w:r>
+              <w:rPr>
+                <w:rFonts w:ascii="Times New Roman" w:hAnsi="Times New Roman" w:cs="Times New Roman"/>
+                <w:sz w:val="28"/>
+                <w:szCs w:val="28"/>
+              </w:rPr>
+              <w:t>10.10</w:t>
+            </w:r>
           </w:p>
         </w:tc>
         <w:tc>
@@ -2323,6 +2334,14 @@
                 <w:lang w:val="ru-RU"/>
               </w:rPr>
             </w:pPr>
+            <w:r>
+              <w:rPr>
+                <w:rFonts w:ascii="Times New Roman" w:hAnsi="Times New Roman" w:cs="Times New Roman"/>
+                <w:sz w:val="28"/>
+                <w:szCs w:val="28"/>
+              </w:rPr>
+              <w:t>10.10</w:t>
+            </w:r>
           </w:p>
         </w:tc>
         <w:tc>
@@ -2354,6 +2373,16 @@
                 <w:szCs w:val="28"/>
               </w:rPr>
             </w:pPr>
+            <w:bookmarkStart w:id="0" w:name="_GoBack"/>
+            <w:r>
+              <w:rPr>
+                <w:rFonts w:ascii="Times New Roman" w:hAnsi="Times New Roman" w:cs="Times New Roman"/>
+                <w:sz w:val="28"/>
+                <w:szCs w:val="28"/>
+              </w:rPr>
+              <w:t>10.10</w:t>
+            </w:r>
+            <w:bookmarkEnd w:id="0"/>
           </w:p>
         </w:tc>
         <w:tc>
@@ -2484,6 +2513,26 @@
               </w:rPr>
             </w:pPr>
           </w:p>
+          <w:p>
+            <w:pPr>
+              <w:rPr>
+                <w:rFonts w:ascii="Times New Roman" w:hAnsi="Times New Roman" w:cs="Times New Roman"/>
+                <w:b/>
+                <w:sz w:val="28"/>
+                <w:szCs w:val="28"/>
+              </w:rPr>
+            </w:pPr>
+            <w:r>
+              <w:rPr>
+                <w:rFonts w:ascii="Times New Roman" w:hAnsi="Times New Roman" w:cs="Times New Roman"/>
+                <w:b/>
+                <w:color w:val="FF0000"/>
+                <w:sz w:val="28"/>
+                <w:szCs w:val="28"/>
+              </w:rPr>
+              <w:t>02.10</w:t>
+            </w:r>
+          </w:p>
         </w:tc>
         <w:tc>
           <w:tcPr>
@@ -2528,9 +2577,28 @@
                 <w:rFonts w:ascii="Times New Roman" w:hAnsi="Times New Roman" w:cs="Times New Roman"/>
                 <w:sz w:val="28"/>
                 <w:szCs w:val="28"/>
-                <w:lang w:val="ru-RU"/>
-              </w:rPr>
-            </w:pPr>
+              </w:rPr>
+            </w:pPr>
+          </w:p>
+          <w:p>
+            <w:pPr>
+              <w:rPr>
+                <w:rFonts w:ascii="Times New Roman" w:hAnsi="Times New Roman" w:cs="Times New Roman"/>
+                <w:sz w:val="28"/>
+                <w:szCs w:val="28"/>
+                <w:lang w:val="ru-RU"/>
+              </w:rPr>
+            </w:pPr>
+            <w:r>
+              <w:rPr>
+                <w:rFonts w:ascii="Times New Roman" w:hAnsi="Times New Roman" w:cs="Times New Roman"/>
+                <w:b/>
+                <w:color w:val="FF0000"/>
+                <w:sz w:val="28"/>
+                <w:szCs w:val="28"/>
+              </w:rPr>
+              <w:t>02.10</w:t>
+            </w:r>
           </w:p>
         </w:tc>
         <w:tc>

--- a/2024/3 курс/2 ОПІ Розклад занять 2024-2025.docx
+++ b/2024/3 курс/2 ОПІ Розклад занять 2024-2025.docx
@@ -12,6 +12,8 @@
           <w:szCs w:val="28"/>
         </w:rPr>
       </w:pPr>
+      <w:bookmarkStart w:id="0" w:name="_GoBack"/>
+      <w:bookmarkEnd w:id="0"/>
       <w:r>
         <w:rPr>
           <w:rFonts w:ascii="Times New Roman" w:hAnsi="Times New Roman" w:cs="Times New Roman"/>
@@ -2302,7 +2304,7 @@
                 <w:sz w:val="28"/>
                 <w:szCs w:val="28"/>
               </w:rPr>
-              <w:t>10.10</w:t>
+              <w:t>11.10</w:t>
             </w:r>
           </w:p>
         </w:tc>
@@ -2340,7 +2342,7 @@
                 <w:sz w:val="28"/>
                 <w:szCs w:val="28"/>
               </w:rPr>
-              <w:t>10.10</w:t>
+              <w:t>11.10</w:t>
             </w:r>
           </w:p>
         </w:tc>
@@ -2373,16 +2375,14 @@
                 <w:szCs w:val="28"/>
               </w:rPr>
             </w:pPr>
-            <w:bookmarkStart w:id="0" w:name="_GoBack"/>
-            <w:r>
-              <w:rPr>
-                <w:rFonts w:ascii="Times New Roman" w:hAnsi="Times New Roman" w:cs="Times New Roman"/>
-                <w:sz w:val="28"/>
-                <w:szCs w:val="28"/>
-              </w:rPr>
-              <w:t>10.10</w:t>
-            </w:r>
-            <w:bookmarkEnd w:id="0"/>
+            <w:r>
+              <w:rPr>
+                <w:rFonts w:ascii="Times New Roman" w:hAnsi="Times New Roman" w:cs="Times New Roman"/>
+                <w:sz w:val="28"/>
+                <w:szCs w:val="28"/>
+              </w:rPr>
+              <w:t>11.10</w:t>
+            </w:r>
           </w:p>
         </w:tc>
         <w:tc>
@@ -2512,6 +2512,14 @@
                 <w:szCs w:val="28"/>
               </w:rPr>
             </w:pPr>
+            <w:r>
+              <w:rPr>
+                <w:rFonts w:ascii="Times New Roman" w:hAnsi="Times New Roman" w:cs="Times New Roman"/>
+                <w:sz w:val="28"/>
+                <w:szCs w:val="28"/>
+              </w:rPr>
+              <w:t>14.10</w:t>
+            </w:r>
           </w:p>
           <w:p>
             <w:pPr>
@@ -2559,11 +2567,32 @@
             <w:pPr>
               <w:rPr>
                 <w:rFonts w:ascii="Times New Roman" w:hAnsi="Times New Roman" w:cs="Times New Roman"/>
-                <w:sz w:val="28"/>
-                <w:szCs w:val="28"/>
-                <w:lang w:val="ru-RU"/>
-              </w:rPr>
-            </w:pPr>
+                <w:b/>
+                <w:color w:val="FF0000"/>
+                <w:sz w:val="28"/>
+                <w:szCs w:val="28"/>
+              </w:rPr>
+            </w:pPr>
+          </w:p>
+          <w:p>
+            <w:pPr>
+              <w:rPr>
+                <w:rFonts w:ascii="Times New Roman" w:hAnsi="Times New Roman" w:cs="Times New Roman"/>
+                <w:sz w:val="28"/>
+                <w:szCs w:val="28"/>
+                <w:lang w:val="ru-RU"/>
+              </w:rPr>
+            </w:pPr>
+            <w:r>
+              <w:rPr>
+                <w:rFonts w:ascii="Times New Roman" w:hAnsi="Times New Roman" w:cs="Times New Roman"/>
+                <w:b/>
+                <w:color w:val="FF0000"/>
+                <w:sz w:val="28"/>
+                <w:szCs w:val="28"/>
+              </w:rPr>
+              <w:t>02.10</w:t>
+            </w:r>
           </w:p>
         </w:tc>
         <w:tc>
@@ -2589,22 +2618,29 @@
                 <w:lang w:val="ru-RU"/>
               </w:rPr>
             </w:pPr>
-            <w:r>
-              <w:rPr>
-                <w:rFonts w:ascii="Times New Roman" w:hAnsi="Times New Roman" w:cs="Times New Roman"/>
-                <w:b/>
-                <w:color w:val="FF0000"/>
-                <w:sz w:val="28"/>
-                <w:szCs w:val="28"/>
-              </w:rPr>
-              <w:t>02.10</w:t>
-            </w:r>
-          </w:p>
-        </w:tc>
-        <w:tc>
-          <w:tcPr>
-            <w:tcW w:w="1276" w:type="dxa"/>
-          </w:tcPr>
+          </w:p>
+        </w:tc>
+        <w:tc>
+          <w:tcPr>
+            <w:tcW w:w="1276" w:type="dxa"/>
+          </w:tcPr>
+          <w:p>
+            <w:pPr>
+              <w:rPr>
+                <w:rFonts w:ascii="Times New Roman" w:hAnsi="Times New Roman" w:cs="Times New Roman"/>
+                <w:sz w:val="28"/>
+                <w:szCs w:val="28"/>
+              </w:rPr>
+            </w:pPr>
+            <w:r>
+              <w:rPr>
+                <w:rFonts w:ascii="Times New Roman" w:hAnsi="Times New Roman" w:cs="Times New Roman"/>
+                <w:sz w:val="28"/>
+                <w:szCs w:val="28"/>
+              </w:rPr>
+              <w:t>14.10</w:t>
+            </w:r>
+          </w:p>
           <w:p>
             <w:pPr>
               <w:rPr>

--- a/2024/3 курс/2 ОПІ Розклад занять 2024-2025.docx
+++ b/2024/3 курс/2 ОПІ Розклад занять 2024-2025.docx
@@ -12,8 +12,6 @@
           <w:szCs w:val="28"/>
         </w:rPr>
       </w:pPr>
-      <w:bookmarkStart w:id="0" w:name="_GoBack"/>
-      <w:bookmarkEnd w:id="0"/>
       <w:r>
         <w:rPr>
           <w:rFonts w:ascii="Times New Roman" w:hAnsi="Times New Roman" w:cs="Times New Roman"/>
@@ -2556,6 +2554,15 @@
                 <w:lang w:val="ru-RU"/>
               </w:rPr>
             </w:pPr>
+            <w:r>
+              <w:rPr>
+                <w:rFonts w:ascii="Times New Roman" w:hAnsi="Times New Roman" w:cs="Times New Roman"/>
+                <w:sz w:val="28"/>
+                <w:szCs w:val="28"/>
+                <w:lang w:val="ru-RU"/>
+              </w:rPr>
+              <w:t>16.10</w:t>
+            </w:r>
           </w:p>
         </w:tc>
         <w:tc>
@@ -2567,12 +2574,18 @@
             <w:pPr>
               <w:rPr>
                 <w:rFonts w:ascii="Times New Roman" w:hAnsi="Times New Roman" w:cs="Times New Roman"/>
-                <w:b/>
-                <w:color w:val="FF0000"/>
-                <w:sz w:val="28"/>
-                <w:szCs w:val="28"/>
-              </w:rPr>
-            </w:pPr>
+                <w:sz w:val="28"/>
+                <w:szCs w:val="28"/>
+              </w:rPr>
+            </w:pPr>
+            <w:r>
+              <w:rPr>
+                <w:rFonts w:ascii="Times New Roman" w:hAnsi="Times New Roman" w:cs="Times New Roman"/>
+                <w:sz w:val="28"/>
+                <w:szCs w:val="28"/>
+              </w:rPr>
+              <w:t>15.10</w:t>
+            </w:r>
           </w:p>
           <w:p>
             <w:pPr>
@@ -2608,6 +2621,33 @@
                 <w:szCs w:val="28"/>
               </w:rPr>
             </w:pPr>
+            <w:r>
+              <w:rPr>
+                <w:rFonts w:ascii="Times New Roman" w:hAnsi="Times New Roman" w:cs="Times New Roman"/>
+                <w:sz w:val="28"/>
+                <w:szCs w:val="28"/>
+                <w:lang w:val="ru-RU"/>
+              </w:rPr>
+              <w:t>1</w:t>
+            </w:r>
+            <w:r>
+              <w:rPr>
+                <w:rFonts w:ascii="Times New Roman" w:hAnsi="Times New Roman" w:cs="Times New Roman"/>
+                <w:sz w:val="28"/>
+                <w:szCs w:val="28"/>
+                <w:lang w:val="ru-RU"/>
+              </w:rPr>
+              <w:t>7</w:t>
+            </w:r>
+            <w:r>
+              <w:rPr>
+                <w:rFonts w:ascii="Times New Roman" w:hAnsi="Times New Roman" w:cs="Times New Roman"/>
+                <w:sz w:val="28"/>
+                <w:szCs w:val="28"/>
+                <w:lang w:val="ru-RU"/>
+              </w:rPr>
+              <w:t>.10</w:t>
+            </w:r>
           </w:p>
           <w:p>
             <w:pPr>
@@ -2669,6 +2709,15 @@
                 <w:lang w:val="ru-RU"/>
               </w:rPr>
             </w:pPr>
+            <w:r>
+              <w:rPr>
+                <w:rFonts w:ascii="Times New Roman" w:hAnsi="Times New Roman" w:cs="Times New Roman"/>
+                <w:sz w:val="28"/>
+                <w:szCs w:val="28"/>
+                <w:lang w:val="ru-RU"/>
+              </w:rPr>
+              <w:t>16.10</w:t>
+            </w:r>
           </w:p>
         </w:tc>
         <w:tc>
@@ -2745,8 +2794,8 @@
                 <w:highlight w:val="yellow"/>
               </w:rPr>
             </w:pPr>
-            <w:bookmarkStart w:id="1" w:name="_Toc467866589"/>
-            <w:bookmarkStart w:id="2" w:name="_Toc468314416"/>
+            <w:bookmarkStart w:id="0" w:name="_Toc467866589"/>
+            <w:bookmarkStart w:id="1" w:name="_Toc468314416"/>
             <w:r>
               <w:rPr>
                 <w:rFonts w:ascii="Times New Roman" w:hAnsi="Times New Roman" w:cs="Times New Roman"/>
@@ -2755,8 +2804,8 @@
               </w:rPr>
               <w:t>Побудова діаграм варіантів / випадків використання або прецедентів</w:t>
             </w:r>
+            <w:bookmarkEnd w:id="0"/>
             <w:bookmarkEnd w:id="1"/>
-            <w:bookmarkEnd w:id="2"/>
           </w:p>
         </w:tc>
       </w:tr>
@@ -2775,6 +2824,16 @@
                 <w:lang w:val="ru-RU"/>
               </w:rPr>
             </w:pPr>
+            <w:r>
+              <w:rPr>
+                <w:rFonts w:ascii="Times New Roman" w:hAnsi="Times New Roman" w:cs="Times New Roman"/>
+                <w:sz w:val="28"/>
+                <w:szCs w:val="28"/>
+                <w:lang w:val="ru-RU"/>
+              </w:rPr>
+              <w:lastRenderedPageBreak/>
+              <w:t>16.10</w:t>
+            </w:r>
           </w:p>
         </w:tc>
         <w:tc>
@@ -2791,6 +2850,14 @@
                 <w:lang w:val="ru-RU"/>
               </w:rPr>
             </w:pPr>
+            <w:r>
+              <w:rPr>
+                <w:rFonts w:ascii="Times New Roman" w:hAnsi="Times New Roman" w:cs="Times New Roman"/>
+                <w:sz w:val="28"/>
+                <w:szCs w:val="28"/>
+              </w:rPr>
+              <w:t>19.10</w:t>
+            </w:r>
           </w:p>
         </w:tc>
         <w:tc>
@@ -2801,12 +2868,20 @@
             <w:pPr>
               <w:rPr>
                 <w:rFonts w:ascii="Times New Roman" w:hAnsi="Times New Roman" w:cs="Times New Roman"/>
-                <w:color w:val="0070C0"/>
-                <w:sz w:val="28"/>
-                <w:szCs w:val="28"/>
-                <w:lang w:val="ru-RU"/>
-              </w:rPr>
-            </w:pPr>
+                <w:sz w:val="28"/>
+                <w:szCs w:val="28"/>
+                <w:lang w:val="ru-RU"/>
+              </w:rPr>
+            </w:pPr>
+            <w:r>
+              <w:rPr>
+                <w:rFonts w:ascii="Times New Roman" w:hAnsi="Times New Roman" w:cs="Times New Roman"/>
+                <w:sz w:val="28"/>
+                <w:szCs w:val="28"/>
+                <w:lang w:val="ru-RU"/>
+              </w:rPr>
+              <w:t>16.10</w:t>
+            </w:r>
           </w:p>
         </w:tc>
         <w:tc>
@@ -2822,40 +2897,62 @@
                 <w:lang w:val="ru-RU"/>
               </w:rPr>
             </w:pPr>
-          </w:p>
-        </w:tc>
-        <w:tc>
-          <w:tcPr>
-            <w:tcW w:w="1276" w:type="dxa"/>
-          </w:tcPr>
-          <w:p>
-            <w:pPr>
-              <w:rPr>
-                <w:rFonts w:ascii="Times New Roman" w:hAnsi="Times New Roman" w:cs="Times New Roman"/>
-                <w:b/>
-                <w:color w:val="0070C0"/>
-                <w:sz w:val="28"/>
-                <w:szCs w:val="28"/>
-                <w:lang w:val="ru-RU"/>
-              </w:rPr>
-            </w:pPr>
-          </w:p>
-        </w:tc>
-        <w:tc>
-          <w:tcPr>
-            <w:tcW w:w="1276" w:type="dxa"/>
-          </w:tcPr>
-          <w:p>
-            <w:pPr>
-              <w:rPr>
-                <w:rFonts w:ascii="Times New Roman" w:hAnsi="Times New Roman" w:cs="Times New Roman"/>
-                <w:b/>
-                <w:color w:val="0070C0"/>
-                <w:sz w:val="28"/>
-                <w:szCs w:val="28"/>
-                <w:lang w:val="ru-RU"/>
-              </w:rPr>
-            </w:pPr>
+            <w:r>
+              <w:rPr>
+                <w:rFonts w:ascii="Times New Roman" w:hAnsi="Times New Roman" w:cs="Times New Roman"/>
+                <w:sz w:val="28"/>
+                <w:szCs w:val="28"/>
+              </w:rPr>
+              <w:t>19.10</w:t>
+            </w:r>
+          </w:p>
+        </w:tc>
+        <w:tc>
+          <w:tcPr>
+            <w:tcW w:w="1276" w:type="dxa"/>
+          </w:tcPr>
+          <w:p>
+            <w:pPr>
+              <w:rPr>
+                <w:rFonts w:ascii="Times New Roman" w:hAnsi="Times New Roman" w:cs="Times New Roman"/>
+                <w:sz w:val="28"/>
+                <w:szCs w:val="28"/>
+                <w:lang w:val="ru-RU"/>
+              </w:rPr>
+            </w:pPr>
+            <w:r>
+              <w:rPr>
+                <w:rFonts w:ascii="Times New Roman" w:hAnsi="Times New Roman" w:cs="Times New Roman"/>
+                <w:sz w:val="28"/>
+                <w:szCs w:val="28"/>
+                <w:lang w:val="ru-RU"/>
+              </w:rPr>
+              <w:t>18.10</w:t>
+            </w:r>
+          </w:p>
+        </w:tc>
+        <w:tc>
+          <w:tcPr>
+            <w:tcW w:w="1276" w:type="dxa"/>
+          </w:tcPr>
+          <w:p>
+            <w:pPr>
+              <w:rPr>
+                <w:rFonts w:ascii="Times New Roman" w:hAnsi="Times New Roman" w:cs="Times New Roman"/>
+                <w:sz w:val="28"/>
+                <w:szCs w:val="28"/>
+                <w:lang w:val="ru-RU"/>
+              </w:rPr>
+            </w:pPr>
+            <w:r>
+              <w:rPr>
+                <w:rFonts w:ascii="Times New Roman" w:hAnsi="Times New Roman" w:cs="Times New Roman"/>
+                <w:sz w:val="28"/>
+                <w:szCs w:val="28"/>
+                <w:lang w:val="ru-RU"/>
+              </w:rPr>
+              <w:t>21.10</w:t>
+            </w:r>
           </w:p>
         </w:tc>
         <w:tc>
@@ -2954,6 +3051,15 @@
                 <w:szCs w:val="28"/>
               </w:rPr>
             </w:pPr>
+            <w:bookmarkStart w:id="2" w:name="_GoBack" w:colFirst="5" w:colLast="5"/>
+            <w:r>
+              <w:rPr>
+                <w:rFonts w:ascii="Times New Roman" w:hAnsi="Times New Roman" w:cs="Times New Roman"/>
+                <w:sz w:val="28"/>
+                <w:szCs w:val="28"/>
+              </w:rPr>
+              <w:t>19.10</w:t>
+            </w:r>
           </w:p>
         </w:tc>
         <w:tc>
@@ -2969,6 +3075,14 @@
                 <w:szCs w:val="28"/>
               </w:rPr>
             </w:pPr>
+            <w:r>
+              <w:rPr>
+                <w:rFonts w:ascii="Times New Roman" w:hAnsi="Times New Roman" w:cs="Times New Roman"/>
+                <w:sz w:val="28"/>
+                <w:szCs w:val="28"/>
+              </w:rPr>
+              <w:t>23.10</w:t>
+            </w:r>
           </w:p>
         </w:tc>
         <w:tc>
@@ -2984,6 +3098,14 @@
                 <w:lang w:val="ru-RU"/>
               </w:rPr>
             </w:pPr>
+            <w:r>
+              <w:rPr>
+                <w:rFonts w:ascii="Times New Roman" w:hAnsi="Times New Roman" w:cs="Times New Roman"/>
+                <w:sz w:val="28"/>
+                <w:szCs w:val="28"/>
+              </w:rPr>
+              <w:t>19.10</w:t>
+            </w:r>
           </w:p>
         </w:tc>
         <w:tc>
@@ -2999,40 +3121,62 @@
                 <w:lang w:val="ru-RU"/>
               </w:rPr>
             </w:pPr>
-          </w:p>
-        </w:tc>
-        <w:tc>
-          <w:tcPr>
-            <w:tcW w:w="1276" w:type="dxa"/>
-          </w:tcPr>
-          <w:p>
-            <w:pPr>
-              <w:rPr>
-                <w:rFonts w:ascii="Times New Roman" w:hAnsi="Times New Roman" w:cs="Times New Roman"/>
-                <w:b/>
-                <w:color w:val="0070C0"/>
-                <w:sz w:val="28"/>
-                <w:szCs w:val="28"/>
-                <w:lang w:val="ru-RU"/>
-              </w:rPr>
-            </w:pPr>
-          </w:p>
-        </w:tc>
-        <w:tc>
-          <w:tcPr>
-            <w:tcW w:w="1276" w:type="dxa"/>
-          </w:tcPr>
-          <w:p>
-            <w:pPr>
-              <w:rPr>
-                <w:rFonts w:ascii="Times New Roman" w:hAnsi="Times New Roman" w:cs="Times New Roman"/>
-                <w:b/>
-                <w:color w:val="0070C0"/>
-                <w:sz w:val="28"/>
-                <w:szCs w:val="28"/>
-                <w:lang w:val="ru-RU"/>
-              </w:rPr>
-            </w:pPr>
+            <w:r>
+              <w:rPr>
+                <w:rFonts w:ascii="Times New Roman" w:hAnsi="Times New Roman" w:cs="Times New Roman"/>
+                <w:sz w:val="28"/>
+                <w:szCs w:val="28"/>
+              </w:rPr>
+              <w:t>23.10</w:t>
+            </w:r>
+          </w:p>
+        </w:tc>
+        <w:tc>
+          <w:tcPr>
+            <w:tcW w:w="1276" w:type="dxa"/>
+          </w:tcPr>
+          <w:p>
+            <w:pPr>
+              <w:rPr>
+                <w:rFonts w:ascii="Times New Roman" w:hAnsi="Times New Roman" w:cs="Times New Roman"/>
+                <w:b/>
+                <w:sz w:val="28"/>
+                <w:szCs w:val="28"/>
+                <w:lang w:val="ru-RU"/>
+              </w:rPr>
+            </w:pPr>
+            <w:r>
+              <w:rPr>
+                <w:rFonts w:ascii="Times New Roman" w:hAnsi="Times New Roman" w:cs="Times New Roman"/>
+                <w:sz w:val="28"/>
+                <w:szCs w:val="28"/>
+              </w:rPr>
+              <w:t>19.10</w:t>
+            </w:r>
+          </w:p>
+        </w:tc>
+        <w:tc>
+          <w:tcPr>
+            <w:tcW w:w="1276" w:type="dxa"/>
+          </w:tcPr>
+          <w:p>
+            <w:pPr>
+              <w:rPr>
+                <w:rFonts w:ascii="Times New Roman" w:hAnsi="Times New Roman" w:cs="Times New Roman"/>
+                <w:b/>
+                <w:sz w:val="28"/>
+                <w:szCs w:val="28"/>
+                <w:lang w:val="ru-RU"/>
+              </w:rPr>
+            </w:pPr>
+            <w:r>
+              <w:rPr>
+                <w:rFonts w:ascii="Times New Roman" w:hAnsi="Times New Roman" w:cs="Times New Roman"/>
+                <w:sz w:val="28"/>
+                <w:szCs w:val="28"/>
+              </w:rPr>
+              <w:t>23.10</w:t>
+            </w:r>
           </w:p>
         </w:tc>
         <w:tc>
@@ -3129,6 +3273,7 @@
           </w:p>
         </w:tc>
       </w:tr>
+      <w:bookmarkEnd w:id="2"/>
       <w:tr>
         <w:tc>
           <w:tcPr>
@@ -3168,7 +3313,6 @@
             <w:pPr>
               <w:rPr>
                 <w:rFonts w:ascii="Times New Roman" w:hAnsi="Times New Roman" w:cs="Times New Roman"/>
-                <w:color w:val="000000" w:themeColor="text1"/>
                 <w:sz w:val="28"/>
                 <w:szCs w:val="28"/>
               </w:rPr>
@@ -3198,23 +3342,21 @@
               <w:rPr>
                 <w:rFonts w:ascii="Times New Roman" w:hAnsi="Times New Roman" w:cs="Times New Roman"/>
                 <w:b/>
-                <w:color w:val="943634" w:themeColor="accent2" w:themeShade="BF"/>
-                <w:sz w:val="28"/>
-                <w:szCs w:val="28"/>
-              </w:rPr>
-            </w:pPr>
-          </w:p>
-        </w:tc>
-        <w:tc>
-          <w:tcPr>
-            <w:tcW w:w="1276" w:type="dxa"/>
-          </w:tcPr>
-          <w:p>
-            <w:pPr>
-              <w:rPr>
-                <w:rFonts w:ascii="Times New Roman" w:hAnsi="Times New Roman" w:cs="Times New Roman"/>
-                <w:b/>
-                <w:color w:val="943634" w:themeColor="accent2" w:themeShade="BF"/>
+                <w:sz w:val="28"/>
+                <w:szCs w:val="28"/>
+              </w:rPr>
+            </w:pPr>
+          </w:p>
+        </w:tc>
+        <w:tc>
+          <w:tcPr>
+            <w:tcW w:w="1276" w:type="dxa"/>
+          </w:tcPr>
+          <w:p>
+            <w:pPr>
+              <w:rPr>
+                <w:rFonts w:ascii="Times New Roman" w:hAnsi="Times New Roman" w:cs="Times New Roman"/>
+                <w:b/>
                 <w:sz w:val="28"/>
                 <w:szCs w:val="28"/>
               </w:rPr>
@@ -3361,7 +3503,6 @@
             <w:pPr>
               <w:rPr>
                 <w:rFonts w:ascii="Times New Roman" w:hAnsi="Times New Roman" w:cs="Times New Roman"/>
-                <w:color w:val="000000" w:themeColor="text1"/>
                 <w:sz w:val="28"/>
                 <w:szCs w:val="28"/>
               </w:rPr>
@@ -3391,23 +3532,21 @@
               <w:rPr>
                 <w:rFonts w:ascii="Times New Roman" w:hAnsi="Times New Roman" w:cs="Times New Roman"/>
                 <w:b/>
-                <w:color w:val="0070C0"/>
-                <w:sz w:val="28"/>
-                <w:szCs w:val="28"/>
-              </w:rPr>
-            </w:pPr>
-          </w:p>
-        </w:tc>
-        <w:tc>
-          <w:tcPr>
-            <w:tcW w:w="1276" w:type="dxa"/>
-          </w:tcPr>
-          <w:p>
-            <w:pPr>
-              <w:rPr>
-                <w:rFonts w:ascii="Times New Roman" w:hAnsi="Times New Roman" w:cs="Times New Roman"/>
-                <w:b/>
-                <w:color w:val="0070C0"/>
+                <w:sz w:val="28"/>
+                <w:szCs w:val="28"/>
+              </w:rPr>
+            </w:pPr>
+          </w:p>
+        </w:tc>
+        <w:tc>
+          <w:tcPr>
+            <w:tcW w:w="1276" w:type="dxa"/>
+          </w:tcPr>
+          <w:p>
+            <w:pPr>
+              <w:rPr>
+                <w:rFonts w:ascii="Times New Roman" w:hAnsi="Times New Roman" w:cs="Times New Roman"/>
+                <w:b/>
                 <w:sz w:val="28"/>
                 <w:szCs w:val="28"/>
               </w:rPr>

--- a/2024/3 курс/2 ОПІ Розклад занять 2024-2025.docx
+++ b/2024/3 курс/2 ОПІ Розклад занять 2024-2025.docx
@@ -2516,7 +2516,7 @@
                 <w:sz w:val="28"/>
                 <w:szCs w:val="28"/>
               </w:rPr>
-              <w:t>14.10</w:t>
+              <w:t>16.10</w:t>
             </w:r>
           </w:p>
           <w:p>
@@ -2561,7 +2561,7 @@
                 <w:szCs w:val="28"/>
                 <w:lang w:val="ru-RU"/>
               </w:rPr>
-              <w:t>16.10</w:t>
+              <w:t>19.10</w:t>
             </w:r>
           </w:p>
         </w:tc>
@@ -2628,25 +2628,7 @@
                 <w:szCs w:val="28"/>
                 <w:lang w:val="ru-RU"/>
               </w:rPr>
-              <w:t>1</w:t>
-            </w:r>
-            <w:r>
-              <w:rPr>
-                <w:rFonts w:ascii="Times New Roman" w:hAnsi="Times New Roman" w:cs="Times New Roman"/>
-                <w:sz w:val="28"/>
-                <w:szCs w:val="28"/>
-                <w:lang w:val="ru-RU"/>
-              </w:rPr>
-              <w:t>7</w:t>
-            </w:r>
-            <w:r>
-              <w:rPr>
-                <w:rFonts w:ascii="Times New Roman" w:hAnsi="Times New Roman" w:cs="Times New Roman"/>
-                <w:sz w:val="28"/>
-                <w:szCs w:val="28"/>
-                <w:lang w:val="ru-RU"/>
-              </w:rPr>
-              <w:t>.10</w:t>
+              <w:t>17.10</w:t>
             </w:r>
           </w:p>
           <w:p>
@@ -2832,7 +2814,7 @@
                 <w:lang w:val="ru-RU"/>
               </w:rPr>
               <w:lastRenderedPageBreak/>
-              <w:t>16.10</w:t>
+              <w:t>18.10</w:t>
             </w:r>
           </w:p>
         </w:tc>
@@ -2927,7 +2909,7 @@
                 <w:szCs w:val="28"/>
                 <w:lang w:val="ru-RU"/>
               </w:rPr>
-              <w:t>18.10</w:t>
+              <w:t>15.10</w:t>
             </w:r>
           </w:p>
         </w:tc>
@@ -3051,7 +3033,6 @@
                 <w:szCs w:val="28"/>
               </w:rPr>
             </w:pPr>
-            <w:bookmarkStart w:id="2" w:name="_GoBack" w:colFirst="5" w:colLast="5"/>
             <w:r>
               <w:rPr>
                 <w:rFonts w:ascii="Times New Roman" w:hAnsi="Times New Roman" w:cs="Times New Roman"/>
@@ -3273,7 +3254,6 @@
           </w:p>
         </w:tc>
       </w:tr>
-      <w:bookmarkEnd w:id="2"/>
       <w:tr>
         <w:tc>
           <w:tcPr>
@@ -3288,6 +3268,14 @@
                 <w:szCs w:val="28"/>
               </w:rPr>
             </w:pPr>
+            <w:r>
+              <w:rPr>
+                <w:rFonts w:ascii="Times New Roman" w:hAnsi="Times New Roman" w:cs="Times New Roman"/>
+                <w:sz w:val="28"/>
+                <w:szCs w:val="28"/>
+              </w:rPr>
+              <w:t>25.10</w:t>
+            </w:r>
           </w:p>
         </w:tc>
         <w:tc>
@@ -3303,6 +3291,14 @@
                 <w:szCs w:val="28"/>
               </w:rPr>
             </w:pPr>
+            <w:r>
+              <w:rPr>
+                <w:rFonts w:ascii="Times New Roman" w:hAnsi="Times New Roman" w:cs="Times New Roman"/>
+                <w:sz w:val="28"/>
+                <w:szCs w:val="28"/>
+              </w:rPr>
+              <w:t>28.10</w:t>
+            </w:r>
           </w:p>
         </w:tc>
         <w:tc>
@@ -3317,6 +3313,14 @@
                 <w:szCs w:val="28"/>
               </w:rPr>
             </w:pPr>
+            <w:r>
+              <w:rPr>
+                <w:rFonts w:ascii="Times New Roman" w:hAnsi="Times New Roman" w:cs="Times New Roman"/>
+                <w:sz w:val="28"/>
+                <w:szCs w:val="28"/>
+              </w:rPr>
+              <w:t>25.10</w:t>
+            </w:r>
           </w:p>
         </w:tc>
         <w:tc>
@@ -3331,36 +3335,58 @@
                 <w:szCs w:val="28"/>
               </w:rPr>
             </w:pPr>
-          </w:p>
-        </w:tc>
-        <w:tc>
-          <w:tcPr>
-            <w:tcW w:w="1276" w:type="dxa"/>
-          </w:tcPr>
-          <w:p>
-            <w:pPr>
-              <w:rPr>
-                <w:rFonts w:ascii="Times New Roman" w:hAnsi="Times New Roman" w:cs="Times New Roman"/>
-                <w:b/>
-                <w:sz w:val="28"/>
-                <w:szCs w:val="28"/>
-              </w:rPr>
-            </w:pPr>
-          </w:p>
-        </w:tc>
-        <w:tc>
-          <w:tcPr>
-            <w:tcW w:w="1276" w:type="dxa"/>
-          </w:tcPr>
-          <w:p>
-            <w:pPr>
-              <w:rPr>
-                <w:rFonts w:ascii="Times New Roman" w:hAnsi="Times New Roman" w:cs="Times New Roman"/>
-                <w:b/>
-                <w:sz w:val="28"/>
-                <w:szCs w:val="28"/>
-              </w:rPr>
-            </w:pPr>
+            <w:r>
+              <w:rPr>
+                <w:rFonts w:ascii="Times New Roman" w:hAnsi="Times New Roman" w:cs="Times New Roman"/>
+                <w:sz w:val="28"/>
+                <w:szCs w:val="28"/>
+              </w:rPr>
+              <w:t>28.10</w:t>
+            </w:r>
+          </w:p>
+        </w:tc>
+        <w:tc>
+          <w:tcPr>
+            <w:tcW w:w="1276" w:type="dxa"/>
+          </w:tcPr>
+          <w:p>
+            <w:pPr>
+              <w:rPr>
+                <w:rFonts w:ascii="Times New Roman" w:hAnsi="Times New Roman" w:cs="Times New Roman"/>
+                <w:sz w:val="28"/>
+                <w:szCs w:val="28"/>
+              </w:rPr>
+            </w:pPr>
+            <w:r>
+              <w:rPr>
+                <w:rFonts w:ascii="Times New Roman" w:hAnsi="Times New Roman" w:cs="Times New Roman"/>
+                <w:sz w:val="28"/>
+                <w:szCs w:val="28"/>
+              </w:rPr>
+              <w:t>25.10</w:t>
+            </w:r>
+          </w:p>
+        </w:tc>
+        <w:tc>
+          <w:tcPr>
+            <w:tcW w:w="1276" w:type="dxa"/>
+          </w:tcPr>
+          <w:p>
+            <w:pPr>
+              <w:rPr>
+                <w:rFonts w:ascii="Times New Roman" w:hAnsi="Times New Roman" w:cs="Times New Roman"/>
+                <w:sz w:val="28"/>
+                <w:szCs w:val="28"/>
+              </w:rPr>
+            </w:pPr>
+            <w:r>
+              <w:rPr>
+                <w:rFonts w:ascii="Times New Roman" w:hAnsi="Times New Roman" w:cs="Times New Roman"/>
+                <w:sz w:val="28"/>
+                <w:szCs w:val="28"/>
+              </w:rPr>
+              <w:t>28.10</w:t>
+            </w:r>
           </w:p>
         </w:tc>
         <w:tc>
@@ -3493,6 +3519,14 @@
                 <w:szCs w:val="28"/>
               </w:rPr>
             </w:pPr>
+            <w:r>
+              <w:rPr>
+                <w:rFonts w:ascii="Times New Roman" w:hAnsi="Times New Roman" w:cs="Times New Roman"/>
+                <w:sz w:val="28"/>
+                <w:szCs w:val="28"/>
+              </w:rPr>
+              <w:t>25.10</w:t>
+            </w:r>
           </w:p>
         </w:tc>
         <w:tc>
@@ -3521,36 +3555,52 @@
                 <w:szCs w:val="28"/>
               </w:rPr>
             </w:pPr>
-          </w:p>
-        </w:tc>
-        <w:tc>
-          <w:tcPr>
-            <w:tcW w:w="1276" w:type="dxa"/>
-          </w:tcPr>
-          <w:p>
-            <w:pPr>
-              <w:rPr>
-                <w:rFonts w:ascii="Times New Roman" w:hAnsi="Times New Roman" w:cs="Times New Roman"/>
-                <w:b/>
-                <w:sz w:val="28"/>
-                <w:szCs w:val="28"/>
-              </w:rPr>
-            </w:pPr>
-          </w:p>
-        </w:tc>
-        <w:tc>
-          <w:tcPr>
-            <w:tcW w:w="1276" w:type="dxa"/>
-          </w:tcPr>
-          <w:p>
-            <w:pPr>
-              <w:rPr>
-                <w:rFonts w:ascii="Times New Roman" w:hAnsi="Times New Roman" w:cs="Times New Roman"/>
-                <w:b/>
-                <w:sz w:val="28"/>
-                <w:szCs w:val="28"/>
-              </w:rPr>
-            </w:pPr>
+            <w:r>
+              <w:rPr>
+                <w:rFonts w:ascii="Times New Roman" w:hAnsi="Times New Roman" w:cs="Times New Roman"/>
+                <w:sz w:val="28"/>
+                <w:szCs w:val="28"/>
+              </w:rPr>
+              <w:t>25.10</w:t>
+            </w:r>
+          </w:p>
+        </w:tc>
+        <w:tc>
+          <w:tcPr>
+            <w:tcW w:w="1276" w:type="dxa"/>
+          </w:tcPr>
+          <w:p>
+            <w:pPr>
+              <w:rPr>
+                <w:rFonts w:ascii="Times New Roman" w:hAnsi="Times New Roman" w:cs="Times New Roman"/>
+                <w:b/>
+                <w:sz w:val="28"/>
+                <w:szCs w:val="28"/>
+              </w:rPr>
+            </w:pPr>
+          </w:p>
+        </w:tc>
+        <w:tc>
+          <w:tcPr>
+            <w:tcW w:w="1276" w:type="dxa"/>
+          </w:tcPr>
+          <w:p>
+            <w:pPr>
+              <w:rPr>
+                <w:rFonts w:ascii="Times New Roman" w:hAnsi="Times New Roman" w:cs="Times New Roman"/>
+                <w:b/>
+                <w:sz w:val="28"/>
+                <w:szCs w:val="28"/>
+              </w:rPr>
+            </w:pPr>
+            <w:r>
+              <w:rPr>
+                <w:rFonts w:ascii="Times New Roman" w:hAnsi="Times New Roman" w:cs="Times New Roman"/>
+                <w:sz w:val="28"/>
+                <w:szCs w:val="28"/>
+              </w:rPr>
+              <w:t>25.10</w:t>
+            </w:r>
           </w:p>
         </w:tc>
         <w:tc>
@@ -4170,7 +4220,18 @@
                 <w:szCs w:val="28"/>
                 <w:lang w:eastAsia="uk-UA"/>
               </w:rPr>
-              <w:t xml:space="preserve"> діаграми діяльності та її зв’язок з іншими діаграмами поведінки</w:t>
+              <w:t xml:space="preserve"> діаграми діяльності та її зв’язок з інши</w:t>
+            </w:r>
+            <w:bookmarkStart w:id="2" w:name="_GoBack"/>
+            <w:bookmarkEnd w:id="2"/>
+            <w:r>
+              <w:rPr>
+                <w:rFonts w:ascii="Times New Roman" w:eastAsia="Times New Roman" w:hAnsi="Times New Roman" w:cs="Times New Roman"/>
+                <w:sz w:val="28"/>
+                <w:szCs w:val="28"/>
+                <w:lang w:eastAsia="uk-UA"/>
+              </w:rPr>
+              <w:t>ми діаграмами поведінки</w:t>
             </w:r>
             <w:r>
               <w:rPr>

--- a/2024/3 курс/2 ОПІ Розклад занять 2024-2025.docx
+++ b/2024/3 курс/2 ОПІ Розклад занять 2024-2025.docx
@@ -4051,8 +4051,18 @@
                 <w:rFonts w:ascii="Times New Roman" w:hAnsi="Times New Roman" w:cs="Times New Roman"/>
                 <w:sz w:val="28"/>
                 <w:szCs w:val="28"/>
-              </w:rPr>
-            </w:pPr>
+                <w:lang w:val="ru-RU"/>
+              </w:rPr>
+            </w:pPr>
+            <w:r>
+              <w:rPr>
+                <w:rFonts w:ascii="Times New Roman" w:hAnsi="Times New Roman" w:cs="Times New Roman"/>
+                <w:sz w:val="28"/>
+                <w:szCs w:val="28"/>
+                <w:lang w:val="ru-RU"/>
+              </w:rPr>
+              <w:t>28.10</w:t>
+            </w:r>
           </w:p>
         </w:tc>
         <w:tc>
@@ -4066,8 +4076,18 @@
                 <w:rFonts w:ascii="Times New Roman" w:hAnsi="Times New Roman" w:cs="Times New Roman"/>
                 <w:sz w:val="28"/>
                 <w:szCs w:val="28"/>
-              </w:rPr>
-            </w:pPr>
+                <w:lang w:val="ru-RU"/>
+              </w:rPr>
+            </w:pPr>
+            <w:r>
+              <w:rPr>
+                <w:rFonts w:ascii="Times New Roman" w:hAnsi="Times New Roman" w:cs="Times New Roman"/>
+                <w:sz w:val="28"/>
+                <w:szCs w:val="28"/>
+                <w:lang w:val="ru-RU"/>
+              </w:rPr>
+              <w:t>31.10</w:t>
+            </w:r>
           </w:p>
         </w:tc>
         <w:tc>
@@ -4081,8 +4101,19 @@
                 <w:color w:val="000000" w:themeColor="text1"/>
                 <w:sz w:val="28"/>
                 <w:szCs w:val="28"/>
-              </w:rPr>
-            </w:pPr>
+                <w:lang w:val="ru-RU"/>
+              </w:rPr>
+            </w:pPr>
+            <w:r>
+              <w:rPr>
+                <w:rFonts w:ascii="Times New Roman" w:hAnsi="Times New Roman" w:cs="Times New Roman"/>
+                <w:color w:val="000000" w:themeColor="text1"/>
+                <w:sz w:val="28"/>
+                <w:szCs w:val="28"/>
+                <w:lang w:val="ru-RU"/>
+              </w:rPr>
+              <w:t>29.10</w:t>
+            </w:r>
           </w:p>
         </w:tc>
         <w:tc>
@@ -4098,38 +4129,85 @@
                 <w:lang w:val="ru-RU"/>
               </w:rPr>
             </w:pPr>
-          </w:p>
-        </w:tc>
-        <w:tc>
-          <w:tcPr>
-            <w:tcW w:w="1276" w:type="dxa"/>
-          </w:tcPr>
-          <w:p>
-            <w:pPr>
-              <w:rPr>
-                <w:rFonts w:ascii="Times New Roman" w:hAnsi="Times New Roman" w:cs="Times New Roman"/>
-                <w:b/>
-                <w:color w:val="943634" w:themeColor="accent2" w:themeShade="BF"/>
-                <w:sz w:val="28"/>
-                <w:szCs w:val="28"/>
-              </w:rPr>
-            </w:pPr>
-          </w:p>
-        </w:tc>
-        <w:tc>
-          <w:tcPr>
-            <w:tcW w:w="1276" w:type="dxa"/>
-          </w:tcPr>
-          <w:p>
-            <w:pPr>
-              <w:rPr>
-                <w:rFonts w:ascii="Times New Roman" w:hAnsi="Times New Roman" w:cs="Times New Roman"/>
-                <w:b/>
-                <w:color w:val="943634" w:themeColor="accent2" w:themeShade="BF"/>
-                <w:sz w:val="28"/>
-                <w:szCs w:val="28"/>
-              </w:rPr>
-            </w:pPr>
+            <w:r>
+              <w:rPr>
+                <w:rFonts w:ascii="Times New Roman" w:hAnsi="Times New Roman" w:cs="Times New Roman"/>
+                <w:sz w:val="28"/>
+                <w:szCs w:val="28"/>
+                <w:lang w:val="ru-RU"/>
+              </w:rPr>
+              <w:t>01.10</w:t>
+            </w:r>
+          </w:p>
+        </w:tc>
+        <w:tc>
+          <w:tcPr>
+            <w:tcW w:w="1276" w:type="dxa"/>
+          </w:tcPr>
+          <w:p>
+            <w:pPr>
+              <w:rPr>
+                <w:rFonts w:ascii="Times New Roman" w:hAnsi="Times New Roman" w:cs="Times New Roman"/>
+                <w:color w:val="000000" w:themeColor="text1"/>
+                <w:sz w:val="28"/>
+                <w:szCs w:val="28"/>
+                <w:lang w:val="ru-RU"/>
+              </w:rPr>
+            </w:pPr>
+            <w:r>
+              <w:rPr>
+                <w:rFonts w:ascii="Times New Roman" w:hAnsi="Times New Roman" w:cs="Times New Roman"/>
+                <w:color w:val="000000" w:themeColor="text1"/>
+                <w:sz w:val="28"/>
+                <w:szCs w:val="28"/>
+                <w:lang w:val="ru-RU"/>
+              </w:rPr>
+              <w:t>2</w:t>
+            </w:r>
+            <w:r>
+              <w:rPr>
+                <w:rFonts w:ascii="Times New Roman" w:hAnsi="Times New Roman" w:cs="Times New Roman"/>
+                <w:color w:val="000000" w:themeColor="text1"/>
+                <w:sz w:val="28"/>
+                <w:szCs w:val="28"/>
+                <w:lang w:val="ru-RU"/>
+              </w:rPr>
+              <w:t>8</w:t>
+            </w:r>
+            <w:r>
+              <w:rPr>
+                <w:rFonts w:ascii="Times New Roman" w:hAnsi="Times New Roman" w:cs="Times New Roman"/>
+                <w:color w:val="000000" w:themeColor="text1"/>
+                <w:sz w:val="28"/>
+                <w:szCs w:val="28"/>
+                <w:lang w:val="ru-RU"/>
+              </w:rPr>
+              <w:t>.10</w:t>
+            </w:r>
+          </w:p>
+        </w:tc>
+        <w:tc>
+          <w:tcPr>
+            <w:tcW w:w="1276" w:type="dxa"/>
+          </w:tcPr>
+          <w:p>
+            <w:pPr>
+              <w:rPr>
+                <w:rFonts w:ascii="Times New Roman" w:hAnsi="Times New Roman" w:cs="Times New Roman"/>
+                <w:sz w:val="28"/>
+                <w:szCs w:val="28"/>
+                <w:lang w:val="ru-RU"/>
+              </w:rPr>
+            </w:pPr>
+            <w:r>
+              <w:rPr>
+                <w:rFonts w:ascii="Times New Roman" w:hAnsi="Times New Roman" w:cs="Times New Roman"/>
+                <w:sz w:val="28"/>
+                <w:szCs w:val="28"/>
+                <w:lang w:val="ru-RU"/>
+              </w:rPr>
+              <w:t>01.10</w:t>
+            </w:r>
           </w:p>
         </w:tc>
         <w:tc>
@@ -4220,126 +4298,206 @@
                 <w:szCs w:val="28"/>
                 <w:lang w:eastAsia="uk-UA"/>
               </w:rPr>
-              <w:t xml:space="preserve"> діаграми діяльності та її зв’язок з інши</w:t>
+              <w:t xml:space="preserve"> діаграми діяльності та її зв’язок з іншими діаграмами поведінки</w:t>
+            </w:r>
+            <w:r>
+              <w:rPr>
+                <w:rFonts w:ascii="Times New Roman" w:hAnsi="Times New Roman" w:cs="Times New Roman"/>
+                <w:b/>
+                <w:color w:val="4F6228" w:themeColor="accent3" w:themeShade="80"/>
+                <w:sz w:val="28"/>
+                <w:szCs w:val="28"/>
+              </w:rPr>
+              <w:t>.</w:t>
+            </w:r>
+          </w:p>
+        </w:tc>
+      </w:tr>
+      <w:tr>
+        <w:tc>
+          <w:tcPr>
+            <w:tcW w:w="1167" w:type="dxa"/>
+            <w:shd w:val="clear" w:color="auto" w:fill="FFFFFF" w:themeFill="background1"/>
+          </w:tcPr>
+          <w:p>
+            <w:pPr>
+              <w:rPr>
+                <w:rFonts w:ascii="Times New Roman" w:hAnsi="Times New Roman" w:cs="Times New Roman"/>
+                <w:sz w:val="28"/>
+                <w:szCs w:val="28"/>
+                <w:lang w:val="ru-RU"/>
+              </w:rPr>
+            </w:pPr>
+            <w:r>
+              <w:rPr>
+                <w:rFonts w:ascii="Times New Roman" w:hAnsi="Times New Roman" w:cs="Times New Roman"/>
+                <w:sz w:val="28"/>
+                <w:szCs w:val="28"/>
+                <w:lang w:val="ru-RU"/>
+              </w:rPr>
+              <w:t>30.10</w:t>
+            </w:r>
+          </w:p>
+        </w:tc>
+        <w:tc>
+          <w:tcPr>
+            <w:tcW w:w="1077" w:type="dxa"/>
+            <w:shd w:val="clear" w:color="auto" w:fill="FFFFFF" w:themeFill="background1"/>
+          </w:tcPr>
+          <w:p>
+            <w:pPr>
+              <w:rPr>
+                <w:rFonts w:ascii="Times New Roman" w:hAnsi="Times New Roman" w:cs="Times New Roman"/>
+                <w:sz w:val="28"/>
+                <w:szCs w:val="28"/>
+                <w:lang w:val="ru-RU"/>
+              </w:rPr>
+            </w:pPr>
+            <w:r>
+              <w:rPr>
+                <w:rFonts w:ascii="Times New Roman" w:hAnsi="Times New Roman" w:cs="Times New Roman"/>
+                <w:sz w:val="28"/>
+                <w:szCs w:val="28"/>
+                <w:lang w:val="ru-RU"/>
+              </w:rPr>
+              <w:t>02.11</w:t>
+            </w:r>
+          </w:p>
+        </w:tc>
+        <w:tc>
+          <w:tcPr>
+            <w:tcW w:w="1187" w:type="dxa"/>
+          </w:tcPr>
+          <w:p>
+            <w:pPr>
+              <w:rPr>
+                <w:rFonts w:ascii="Times New Roman" w:hAnsi="Times New Roman" w:cs="Times New Roman"/>
+                <w:sz w:val="28"/>
+                <w:szCs w:val="28"/>
+                <w:lang w:val="ru-RU"/>
+              </w:rPr>
+            </w:pPr>
+            <w:r>
+              <w:rPr>
+                <w:rFonts w:ascii="Times New Roman" w:hAnsi="Times New Roman" w:cs="Times New Roman"/>
+                <w:sz w:val="28"/>
+                <w:szCs w:val="28"/>
+                <w:lang w:val="ru-RU"/>
+              </w:rPr>
+              <w:t>30.10</w:t>
+            </w:r>
+          </w:p>
+        </w:tc>
+        <w:tc>
+          <w:tcPr>
+            <w:tcW w:w="1247" w:type="dxa"/>
+          </w:tcPr>
+          <w:p>
+            <w:pPr>
+              <w:rPr>
+                <w:rFonts w:ascii="Times New Roman" w:hAnsi="Times New Roman" w:cs="Times New Roman"/>
+                <w:sz w:val="28"/>
+                <w:szCs w:val="28"/>
+                <w:lang w:val="ru-RU"/>
+              </w:rPr>
+            </w:pPr>
+            <w:r>
+              <w:rPr>
+                <w:rFonts w:ascii="Times New Roman" w:hAnsi="Times New Roman" w:cs="Times New Roman"/>
+                <w:sz w:val="28"/>
+                <w:szCs w:val="28"/>
+                <w:lang w:val="ru-RU"/>
+              </w:rPr>
+              <w:t>02.1</w:t>
+            </w:r>
+            <w:r>
+              <w:rPr>
+                <w:rFonts w:ascii="Times New Roman" w:hAnsi="Times New Roman" w:cs="Times New Roman"/>
+                <w:sz w:val="28"/>
+                <w:szCs w:val="28"/>
+                <w:lang w:val="ru-RU"/>
+              </w:rPr>
+              <w:t>1</w:t>
+            </w:r>
+          </w:p>
+        </w:tc>
+        <w:tc>
+          <w:tcPr>
+            <w:tcW w:w="1276" w:type="dxa"/>
+          </w:tcPr>
+          <w:p>
+            <w:pPr>
+              <w:rPr>
+                <w:rFonts w:ascii="Times New Roman" w:hAnsi="Times New Roman" w:cs="Times New Roman"/>
+                <w:color w:val="000000" w:themeColor="text1"/>
+                <w:sz w:val="28"/>
+                <w:szCs w:val="28"/>
+                <w:lang w:val="ru-RU"/>
+              </w:rPr>
+            </w:pPr>
+            <w:r>
+              <w:rPr>
+                <w:rFonts w:ascii="Times New Roman" w:hAnsi="Times New Roman" w:cs="Times New Roman"/>
+                <w:color w:val="000000" w:themeColor="text1"/>
+                <w:sz w:val="28"/>
+                <w:szCs w:val="28"/>
+                <w:lang w:val="ru-RU"/>
+              </w:rPr>
+              <w:t>29.10</w:t>
+            </w:r>
+          </w:p>
+        </w:tc>
+        <w:tc>
+          <w:tcPr>
+            <w:tcW w:w="1276" w:type="dxa"/>
+          </w:tcPr>
+          <w:p>
+            <w:pPr>
+              <w:rPr>
+                <w:rFonts w:ascii="Times New Roman" w:hAnsi="Times New Roman" w:cs="Times New Roman"/>
+                <w:sz w:val="28"/>
+                <w:szCs w:val="28"/>
+                <w:lang w:val="ru-RU"/>
+              </w:rPr>
+            </w:pPr>
+            <w:r>
+              <w:rPr>
+                <w:rFonts w:ascii="Times New Roman" w:hAnsi="Times New Roman" w:cs="Times New Roman"/>
+                <w:sz w:val="28"/>
+                <w:szCs w:val="28"/>
+                <w:lang w:val="ru-RU"/>
+              </w:rPr>
+              <w:t>0</w:t>
+            </w:r>
+            <w:r>
+              <w:rPr>
+                <w:rFonts w:ascii="Times New Roman" w:hAnsi="Times New Roman" w:cs="Times New Roman"/>
+                <w:sz w:val="28"/>
+                <w:szCs w:val="28"/>
+                <w:lang w:val="ru-RU"/>
+              </w:rPr>
+              <w:t>2</w:t>
+            </w:r>
+            <w:r>
+              <w:rPr>
+                <w:rFonts w:ascii="Times New Roman" w:hAnsi="Times New Roman" w:cs="Times New Roman"/>
+                <w:sz w:val="28"/>
+                <w:szCs w:val="28"/>
+                <w:lang w:val="ru-RU"/>
+              </w:rPr>
+              <w:t>.</w:t>
+            </w:r>
+            <w:r>
+              <w:rPr>
+                <w:rFonts w:ascii="Times New Roman" w:hAnsi="Times New Roman" w:cs="Times New Roman"/>
+                <w:sz w:val="28"/>
+                <w:szCs w:val="28"/>
+                <w:lang w:val="ru-RU"/>
+              </w:rPr>
+              <w:t>1</w:t>
             </w:r>
             <w:bookmarkStart w:id="2" w:name="_GoBack"/>
             <w:bookmarkEnd w:id="2"/>
-            <w:r>
-              <w:rPr>
-                <w:rFonts w:ascii="Times New Roman" w:eastAsia="Times New Roman" w:hAnsi="Times New Roman" w:cs="Times New Roman"/>
-                <w:sz w:val="28"/>
-                <w:szCs w:val="28"/>
-                <w:lang w:eastAsia="uk-UA"/>
-              </w:rPr>
-              <w:t>ми діаграмами поведінки</w:t>
-            </w:r>
-            <w:r>
-              <w:rPr>
-                <w:rFonts w:ascii="Times New Roman" w:hAnsi="Times New Roman" w:cs="Times New Roman"/>
-                <w:b/>
-                <w:color w:val="4F6228" w:themeColor="accent3" w:themeShade="80"/>
-                <w:sz w:val="28"/>
-                <w:szCs w:val="28"/>
-              </w:rPr>
-              <w:t>.</w:t>
-            </w:r>
-          </w:p>
-        </w:tc>
-      </w:tr>
-      <w:tr>
-        <w:tc>
-          <w:tcPr>
-            <w:tcW w:w="1167" w:type="dxa"/>
-            <w:shd w:val="clear" w:color="auto" w:fill="FFFFFF" w:themeFill="background1"/>
-          </w:tcPr>
-          <w:p>
-            <w:pPr>
-              <w:rPr>
-                <w:rFonts w:ascii="Times New Roman" w:hAnsi="Times New Roman" w:cs="Times New Roman"/>
-                <w:sz w:val="28"/>
-                <w:szCs w:val="28"/>
-                <w:lang w:val="ru-RU"/>
-              </w:rPr>
-            </w:pPr>
-          </w:p>
-        </w:tc>
-        <w:tc>
-          <w:tcPr>
-            <w:tcW w:w="1077" w:type="dxa"/>
-            <w:shd w:val="clear" w:color="auto" w:fill="FFFFFF" w:themeFill="background1"/>
-          </w:tcPr>
-          <w:p>
-            <w:pPr>
-              <w:rPr>
-                <w:rFonts w:ascii="Times New Roman" w:hAnsi="Times New Roman" w:cs="Times New Roman"/>
-                <w:sz w:val="28"/>
-                <w:szCs w:val="28"/>
-                <w:lang w:val="ru-RU"/>
-              </w:rPr>
-            </w:pPr>
-          </w:p>
-        </w:tc>
-        <w:tc>
-          <w:tcPr>
-            <w:tcW w:w="1187" w:type="dxa"/>
-          </w:tcPr>
-          <w:p>
-            <w:pPr>
-              <w:rPr>
-                <w:rFonts w:ascii="Times New Roman" w:hAnsi="Times New Roman" w:cs="Times New Roman"/>
-                <w:color w:val="000000" w:themeColor="text1"/>
-                <w:sz w:val="28"/>
-                <w:szCs w:val="28"/>
-                <w:lang w:val="ru-RU"/>
-              </w:rPr>
-            </w:pPr>
-          </w:p>
-        </w:tc>
-        <w:tc>
-          <w:tcPr>
-            <w:tcW w:w="1247" w:type="dxa"/>
-          </w:tcPr>
-          <w:p>
-            <w:pPr>
-              <w:rPr>
-                <w:rFonts w:ascii="Times New Roman" w:hAnsi="Times New Roman" w:cs="Times New Roman"/>
-                <w:sz w:val="28"/>
-                <w:szCs w:val="28"/>
-                <w:lang w:val="ru-RU"/>
-              </w:rPr>
-            </w:pPr>
-          </w:p>
-        </w:tc>
-        <w:tc>
-          <w:tcPr>
-            <w:tcW w:w="1276" w:type="dxa"/>
-          </w:tcPr>
-          <w:p>
-            <w:pPr>
-              <w:rPr>
-                <w:rFonts w:ascii="Times New Roman" w:hAnsi="Times New Roman" w:cs="Times New Roman"/>
-                <w:b/>
-                <w:color w:val="943634" w:themeColor="accent2" w:themeShade="BF"/>
-                <w:sz w:val="28"/>
-                <w:szCs w:val="28"/>
-              </w:rPr>
-            </w:pPr>
-          </w:p>
-        </w:tc>
-        <w:tc>
-          <w:tcPr>
-            <w:tcW w:w="1276" w:type="dxa"/>
-          </w:tcPr>
-          <w:p>
-            <w:pPr>
-              <w:rPr>
-                <w:rFonts w:ascii="Times New Roman" w:hAnsi="Times New Roman" w:cs="Times New Roman"/>
-                <w:b/>
-                <w:color w:val="943634" w:themeColor="accent2" w:themeShade="BF"/>
-                <w:sz w:val="28"/>
-                <w:szCs w:val="28"/>
-              </w:rPr>
-            </w:pPr>
           </w:p>
         </w:tc>
         <w:tc>
@@ -4506,6 +4664,7 @@
                 <w:rFonts w:ascii="Times New Roman" w:hAnsi="Times New Roman" w:cs="Times New Roman"/>
                 <w:sz w:val="28"/>
                 <w:szCs w:val="28"/>
+                <w:lang w:val="ru-RU"/>
               </w:rPr>
             </w:pPr>
           </w:p>
@@ -4521,8 +4680,45 @@
                 <w:rFonts w:ascii="Times New Roman" w:hAnsi="Times New Roman" w:cs="Times New Roman"/>
                 <w:sz w:val="28"/>
                 <w:szCs w:val="28"/>
-              </w:rPr>
-            </w:pPr>
+                <w:lang w:val="ru-RU"/>
+              </w:rPr>
+            </w:pPr>
+            <w:r>
+              <w:rPr>
+                <w:rFonts w:ascii="Times New Roman" w:hAnsi="Times New Roman" w:cs="Times New Roman"/>
+                <w:sz w:val="28"/>
+                <w:szCs w:val="28"/>
+                <w:lang w:val="ru-RU"/>
+              </w:rPr>
+              <w:t>0</w:t>
+            </w:r>
+            <w:r>
+              <w:rPr>
+                <w:rFonts w:ascii="Times New Roman" w:hAnsi="Times New Roman" w:cs="Times New Roman"/>
+                <w:sz w:val="28"/>
+                <w:szCs w:val="28"/>
+                <w:lang w:val="ru-RU"/>
+              </w:rPr>
+              <w:t>1</w:t>
+            </w:r>
+            <w:r>
+              <w:rPr>
+                <w:rFonts w:ascii="Times New Roman" w:hAnsi="Times New Roman" w:cs="Times New Roman"/>
+                <w:sz w:val="28"/>
+                <w:szCs w:val="28"/>
+                <w:lang w:val="ru-RU"/>
+              </w:rPr>
+              <w:t>.1</w:t>
+            </w:r>
+            <w:r>
+              <w:rPr>
+                <w:rFonts w:ascii="Times New Roman" w:hAnsi="Times New Roman" w:cs="Times New Roman"/>
+                <w:sz w:val="28"/>
+                <w:szCs w:val="28"/>
+                <w:lang w:val="ru-RU"/>
+              </w:rPr>
+              <w:t>1</w:t>
+            </w:r>
           </w:p>
         </w:tc>
         <w:tc>
@@ -4554,36 +4750,108 @@
                 <w:lang w:val="ru-RU"/>
               </w:rPr>
             </w:pPr>
-          </w:p>
-        </w:tc>
-        <w:tc>
-          <w:tcPr>
-            <w:tcW w:w="1276" w:type="dxa"/>
-          </w:tcPr>
-          <w:p>
-            <w:pPr>
-              <w:rPr>
-                <w:rFonts w:ascii="Times New Roman" w:hAnsi="Times New Roman" w:cs="Times New Roman"/>
-                <w:b/>
-                <w:sz w:val="28"/>
-                <w:szCs w:val="28"/>
-              </w:rPr>
-            </w:pPr>
-          </w:p>
-        </w:tc>
-        <w:tc>
-          <w:tcPr>
-            <w:tcW w:w="1276" w:type="dxa"/>
-          </w:tcPr>
-          <w:p>
-            <w:pPr>
-              <w:rPr>
-                <w:rFonts w:ascii="Times New Roman" w:hAnsi="Times New Roman" w:cs="Times New Roman"/>
-                <w:b/>
-                <w:sz w:val="28"/>
-                <w:szCs w:val="28"/>
-              </w:rPr>
-            </w:pPr>
+            <w:r>
+              <w:rPr>
+                <w:rFonts w:ascii="Times New Roman" w:hAnsi="Times New Roman" w:cs="Times New Roman"/>
+                <w:sz w:val="28"/>
+                <w:szCs w:val="28"/>
+                <w:lang w:val="ru-RU"/>
+              </w:rPr>
+              <w:t>0</w:t>
+            </w:r>
+            <w:r>
+              <w:rPr>
+                <w:rFonts w:ascii="Times New Roman" w:hAnsi="Times New Roman" w:cs="Times New Roman"/>
+                <w:sz w:val="28"/>
+                <w:szCs w:val="28"/>
+                <w:lang w:val="ru-RU"/>
+              </w:rPr>
+              <w:t>1</w:t>
+            </w:r>
+            <w:r>
+              <w:rPr>
+                <w:rFonts w:ascii="Times New Roman" w:hAnsi="Times New Roman" w:cs="Times New Roman"/>
+                <w:sz w:val="28"/>
+                <w:szCs w:val="28"/>
+                <w:lang w:val="ru-RU"/>
+              </w:rPr>
+              <w:t>.1</w:t>
+            </w:r>
+            <w:r>
+              <w:rPr>
+                <w:rFonts w:ascii="Times New Roman" w:hAnsi="Times New Roman" w:cs="Times New Roman"/>
+                <w:sz w:val="28"/>
+                <w:szCs w:val="28"/>
+                <w:lang w:val="ru-RU"/>
+              </w:rPr>
+              <w:t>1</w:t>
+            </w:r>
+          </w:p>
+        </w:tc>
+        <w:tc>
+          <w:tcPr>
+            <w:tcW w:w="1276" w:type="dxa"/>
+          </w:tcPr>
+          <w:p>
+            <w:pPr>
+              <w:rPr>
+                <w:rFonts w:ascii="Times New Roman" w:hAnsi="Times New Roman" w:cs="Times New Roman"/>
+                <w:b/>
+                <w:sz w:val="28"/>
+                <w:szCs w:val="28"/>
+              </w:rPr>
+            </w:pPr>
+          </w:p>
+        </w:tc>
+        <w:tc>
+          <w:tcPr>
+            <w:tcW w:w="1276" w:type="dxa"/>
+          </w:tcPr>
+          <w:p>
+            <w:pPr>
+              <w:rPr>
+                <w:rFonts w:ascii="Times New Roman" w:hAnsi="Times New Roman" w:cs="Times New Roman"/>
+                <w:b/>
+                <w:sz w:val="28"/>
+                <w:szCs w:val="28"/>
+              </w:rPr>
+            </w:pPr>
+            <w:r>
+              <w:rPr>
+                <w:rFonts w:ascii="Times New Roman" w:hAnsi="Times New Roman" w:cs="Times New Roman"/>
+                <w:sz w:val="28"/>
+                <w:szCs w:val="28"/>
+                <w:lang w:val="ru-RU"/>
+              </w:rPr>
+              <w:t>0</w:t>
+            </w:r>
+            <w:r>
+              <w:rPr>
+                <w:rFonts w:ascii="Times New Roman" w:hAnsi="Times New Roman" w:cs="Times New Roman"/>
+                <w:sz w:val="28"/>
+                <w:szCs w:val="28"/>
+                <w:lang w:val="ru-RU"/>
+              </w:rPr>
+              <w:t>1</w:t>
+            </w:r>
+            <w:r>
+              <w:rPr>
+                <w:rFonts w:ascii="Times New Roman" w:hAnsi="Times New Roman" w:cs="Times New Roman"/>
+                <w:sz w:val="28"/>
+                <w:szCs w:val="28"/>
+                <w:lang w:val="ru-RU"/>
+              </w:rPr>
+              <w:t>.1</w:t>
+            </w:r>
+            <w:r>
+              <w:rPr>
+                <w:rFonts w:ascii="Times New Roman" w:hAnsi="Times New Roman" w:cs="Times New Roman"/>
+                <w:sz w:val="28"/>
+                <w:szCs w:val="28"/>
+                <w:lang w:val="ru-RU"/>
+              </w:rPr>
+              <w:t>1</w:t>
+            </w:r>
           </w:p>
         </w:tc>
         <w:tc>
@@ -4685,8 +4953,18 @@
                 <w:rFonts w:ascii="Times New Roman" w:hAnsi="Times New Roman" w:cs="Times New Roman"/>
                 <w:sz w:val="28"/>
                 <w:szCs w:val="28"/>
-              </w:rPr>
-            </w:pPr>
+                <w:lang w:val="ru-RU"/>
+              </w:rPr>
+            </w:pPr>
+            <w:r>
+              <w:rPr>
+                <w:rFonts w:ascii="Times New Roman" w:hAnsi="Times New Roman" w:cs="Times New Roman"/>
+                <w:sz w:val="28"/>
+                <w:szCs w:val="28"/>
+                <w:lang w:val="ru-RU"/>
+              </w:rPr>
+              <w:t>01.11</w:t>
+            </w:r>
           </w:p>
         </w:tc>
         <w:tc>

--- a/2024/3 курс/2 ОПІ Розклад занять 2024-2025.docx
+++ b/2024/3 курс/2 ОПІ Розклад занять 2024-2025.docx
@@ -4162,27 +4162,7 @@
                 <w:szCs w:val="28"/>
                 <w:lang w:val="ru-RU"/>
               </w:rPr>
-              <w:t>2</w:t>
-            </w:r>
-            <w:r>
-              <w:rPr>
-                <w:rFonts w:ascii="Times New Roman" w:hAnsi="Times New Roman" w:cs="Times New Roman"/>
-                <w:color w:val="000000" w:themeColor="text1"/>
-                <w:sz w:val="28"/>
-                <w:szCs w:val="28"/>
-                <w:lang w:val="ru-RU"/>
-              </w:rPr>
-              <w:t>8</w:t>
-            </w:r>
-            <w:r>
-              <w:rPr>
-                <w:rFonts w:ascii="Times New Roman" w:hAnsi="Times New Roman" w:cs="Times New Roman"/>
-                <w:color w:val="000000" w:themeColor="text1"/>
-                <w:sz w:val="28"/>
-                <w:szCs w:val="28"/>
-                <w:lang w:val="ru-RU"/>
-              </w:rPr>
-              <w:t>.10</w:t>
+              <w:t>28.10</w:t>
             </w:r>
           </w:p>
         </w:tc>
@@ -4408,16 +4388,7 @@
                 <w:szCs w:val="28"/>
                 <w:lang w:val="ru-RU"/>
               </w:rPr>
-              <w:t>02.1</w:t>
-            </w:r>
-            <w:r>
-              <w:rPr>
-                <w:rFonts w:ascii="Times New Roman" w:hAnsi="Times New Roman" w:cs="Times New Roman"/>
-                <w:sz w:val="28"/>
-                <w:szCs w:val="28"/>
-                <w:lang w:val="ru-RU"/>
-              </w:rPr>
-              <w:t>1</w:t>
+              <w:t>02.11</w:t>
             </w:r>
           </w:p>
         </w:tc>
@@ -4467,37 +4438,8 @@
                 <w:szCs w:val="28"/>
                 <w:lang w:val="ru-RU"/>
               </w:rPr>
-              <w:t>0</w:t>
-            </w:r>
-            <w:r>
-              <w:rPr>
-                <w:rFonts w:ascii="Times New Roman" w:hAnsi="Times New Roman" w:cs="Times New Roman"/>
-                <w:sz w:val="28"/>
-                <w:szCs w:val="28"/>
-                <w:lang w:val="ru-RU"/>
-              </w:rPr>
-              <w:t>2</w:t>
-            </w:r>
-            <w:r>
-              <w:rPr>
-                <w:rFonts w:ascii="Times New Roman" w:hAnsi="Times New Roman" w:cs="Times New Roman"/>
-                <w:sz w:val="28"/>
-                <w:szCs w:val="28"/>
-                <w:lang w:val="ru-RU"/>
-              </w:rPr>
-              <w:t>.</w:t>
-            </w:r>
-            <w:r>
-              <w:rPr>
-                <w:rFonts w:ascii="Times New Roman" w:hAnsi="Times New Roman" w:cs="Times New Roman"/>
-                <w:sz w:val="28"/>
-                <w:szCs w:val="28"/>
-                <w:lang w:val="ru-RU"/>
-              </w:rPr>
-              <w:t>1</w:t>
-            </w:r>
-            <w:bookmarkStart w:id="2" w:name="_GoBack"/>
-            <w:bookmarkEnd w:id="2"/>
+              <w:t>02.11</w:t>
+            </w:r>
           </w:p>
         </w:tc>
         <w:tc>
@@ -4690,34 +4632,7 @@
                 <w:szCs w:val="28"/>
                 <w:lang w:val="ru-RU"/>
               </w:rPr>
-              <w:t>0</w:t>
-            </w:r>
-            <w:r>
-              <w:rPr>
-                <w:rFonts w:ascii="Times New Roman" w:hAnsi="Times New Roman" w:cs="Times New Roman"/>
-                <w:sz w:val="28"/>
-                <w:szCs w:val="28"/>
-                <w:lang w:val="ru-RU"/>
-              </w:rPr>
-              <w:t>1</w:t>
-            </w:r>
-            <w:r>
-              <w:rPr>
-                <w:rFonts w:ascii="Times New Roman" w:hAnsi="Times New Roman" w:cs="Times New Roman"/>
-                <w:sz w:val="28"/>
-                <w:szCs w:val="28"/>
-                <w:lang w:val="ru-RU"/>
-              </w:rPr>
-              <w:t>.1</w:t>
-            </w:r>
-            <w:r>
-              <w:rPr>
-                <w:rFonts w:ascii="Times New Roman" w:hAnsi="Times New Roman" w:cs="Times New Roman"/>
-                <w:sz w:val="28"/>
-                <w:szCs w:val="28"/>
-                <w:lang w:val="ru-RU"/>
-              </w:rPr>
-              <w:t>1</w:t>
+              <w:t>01.11</w:t>
             </w:r>
           </w:p>
         </w:tc>
@@ -4757,92 +4672,49 @@
                 <w:szCs w:val="28"/>
                 <w:lang w:val="ru-RU"/>
               </w:rPr>
-              <w:t>0</w:t>
-            </w:r>
-            <w:r>
-              <w:rPr>
-                <w:rFonts w:ascii="Times New Roman" w:hAnsi="Times New Roman" w:cs="Times New Roman"/>
-                <w:sz w:val="28"/>
-                <w:szCs w:val="28"/>
-                <w:lang w:val="ru-RU"/>
-              </w:rPr>
-              <w:t>1</w:t>
-            </w:r>
-            <w:r>
-              <w:rPr>
-                <w:rFonts w:ascii="Times New Roman" w:hAnsi="Times New Roman" w:cs="Times New Roman"/>
-                <w:sz w:val="28"/>
-                <w:szCs w:val="28"/>
-                <w:lang w:val="ru-RU"/>
-              </w:rPr>
-              <w:t>.1</w:t>
-            </w:r>
-            <w:r>
-              <w:rPr>
-                <w:rFonts w:ascii="Times New Roman" w:hAnsi="Times New Roman" w:cs="Times New Roman"/>
-                <w:sz w:val="28"/>
-                <w:szCs w:val="28"/>
-                <w:lang w:val="ru-RU"/>
-              </w:rPr>
-              <w:t>1</w:t>
-            </w:r>
-          </w:p>
-        </w:tc>
-        <w:tc>
-          <w:tcPr>
-            <w:tcW w:w="1276" w:type="dxa"/>
-          </w:tcPr>
-          <w:p>
-            <w:pPr>
-              <w:rPr>
-                <w:rFonts w:ascii="Times New Roman" w:hAnsi="Times New Roman" w:cs="Times New Roman"/>
-                <w:b/>
-                <w:sz w:val="28"/>
-                <w:szCs w:val="28"/>
-              </w:rPr>
-            </w:pPr>
-          </w:p>
-        </w:tc>
-        <w:tc>
-          <w:tcPr>
-            <w:tcW w:w="1276" w:type="dxa"/>
-          </w:tcPr>
-          <w:p>
-            <w:pPr>
-              <w:rPr>
-                <w:rFonts w:ascii="Times New Roman" w:hAnsi="Times New Roman" w:cs="Times New Roman"/>
-                <w:b/>
-                <w:sz w:val="28"/>
-                <w:szCs w:val="28"/>
-              </w:rPr>
-            </w:pPr>
-            <w:r>
-              <w:rPr>
-                <w:rFonts w:ascii="Times New Roman" w:hAnsi="Times New Roman" w:cs="Times New Roman"/>
-                <w:sz w:val="28"/>
-                <w:szCs w:val="28"/>
-                <w:lang w:val="ru-RU"/>
-              </w:rPr>
-              <w:t>0</w:t>
-            </w:r>
-            <w:r>
-              <w:rPr>
-                <w:rFonts w:ascii="Times New Roman" w:hAnsi="Times New Roman" w:cs="Times New Roman"/>
-                <w:sz w:val="28"/>
-                <w:szCs w:val="28"/>
-                <w:lang w:val="ru-RU"/>
-              </w:rPr>
-              <w:t>1</w:t>
-            </w:r>
-            <w:r>
-              <w:rPr>
-                <w:rFonts w:ascii="Times New Roman" w:hAnsi="Times New Roman" w:cs="Times New Roman"/>
-                <w:sz w:val="28"/>
-                <w:szCs w:val="28"/>
-                <w:lang w:val="ru-RU"/>
-              </w:rPr>
-              <w:t>.1</w:t>
-            </w:r>
+              <w:t>01.11</w:t>
+            </w:r>
+          </w:p>
+        </w:tc>
+        <w:tc>
+          <w:tcPr>
+            <w:tcW w:w="1276" w:type="dxa"/>
+          </w:tcPr>
+          <w:p>
+            <w:pPr>
+              <w:rPr>
+                <w:rFonts w:ascii="Times New Roman" w:hAnsi="Times New Roman" w:cs="Times New Roman"/>
+                <w:b/>
+                <w:sz w:val="28"/>
+                <w:szCs w:val="28"/>
+              </w:rPr>
+            </w:pPr>
+          </w:p>
+        </w:tc>
+        <w:tc>
+          <w:tcPr>
+            <w:tcW w:w="1276" w:type="dxa"/>
+          </w:tcPr>
+          <w:p>
+            <w:pPr>
+              <w:rPr>
+                <w:rFonts w:ascii="Times New Roman" w:hAnsi="Times New Roman" w:cs="Times New Roman"/>
+                <w:b/>
+                <w:sz w:val="28"/>
+                <w:szCs w:val="28"/>
+              </w:rPr>
+            </w:pPr>
+            <w:r>
+              <w:rPr>
+                <w:rFonts w:ascii="Times New Roman" w:hAnsi="Times New Roman" w:cs="Times New Roman"/>
+                <w:sz w:val="28"/>
+                <w:szCs w:val="28"/>
+                <w:lang w:val="ru-RU"/>
+              </w:rPr>
+              <w:t>01.1</w:t>
+            </w:r>
+            <w:bookmarkStart w:id="2" w:name="_GoBack"/>
+            <w:bookmarkEnd w:id="2"/>
             <w:r>
               <w:rPr>
                 <w:rFonts w:ascii="Times New Roman" w:hAnsi="Times New Roman" w:cs="Times New Roman"/>

--- a/2024/3 курс/2 ОПІ Розклад занять 2024-2025.docx
+++ b/2024/3 курс/2 ОПІ Розклад занять 2024-2025.docx
@@ -84,8 +84,8 @@
         <w:gridCol w:w="1276"/>
         <w:gridCol w:w="1276"/>
         <w:gridCol w:w="1276"/>
-        <w:gridCol w:w="992"/>
-        <w:gridCol w:w="5699"/>
+        <w:gridCol w:w="879"/>
+        <w:gridCol w:w="5812"/>
       </w:tblGrid>
       <w:tr>
         <w:trPr>
@@ -213,7 +213,7 @@
         </w:tc>
         <w:tc>
           <w:tcPr>
-            <w:tcW w:w="992" w:type="dxa"/>
+            <w:tcW w:w="879" w:type="dxa"/>
           </w:tcPr>
           <w:p>
             <w:pPr>
@@ -228,7 +228,7 @@
         </w:tc>
         <w:tc>
           <w:tcPr>
-            <w:tcW w:w="5699" w:type="dxa"/>
+            <w:tcW w:w="5812" w:type="dxa"/>
           </w:tcPr>
           <w:p>
             <w:pPr>
@@ -404,21 +404,21 @@
         </w:tc>
         <w:tc>
           <w:tcPr>
-            <w:tcW w:w="992" w:type="dxa"/>
-          </w:tcPr>
-          <w:p>
-            <w:pPr>
-              <w:rPr>
-                <w:rFonts w:ascii="Times New Roman" w:hAnsi="Times New Roman" w:cs="Times New Roman"/>
-                <w:sz w:val="28"/>
-                <w:szCs w:val="28"/>
-              </w:rPr>
-            </w:pPr>
-          </w:p>
-        </w:tc>
-        <w:tc>
-          <w:tcPr>
-            <w:tcW w:w="5699" w:type="dxa"/>
+            <w:tcW w:w="879" w:type="dxa"/>
+          </w:tcPr>
+          <w:p>
+            <w:pPr>
+              <w:rPr>
+                <w:rFonts w:ascii="Times New Roman" w:hAnsi="Times New Roman" w:cs="Times New Roman"/>
+                <w:sz w:val="28"/>
+                <w:szCs w:val="28"/>
+              </w:rPr>
+            </w:pPr>
+          </w:p>
+        </w:tc>
+        <w:tc>
+          <w:tcPr>
+            <w:tcW w:w="5812" w:type="dxa"/>
             <w:vAlign w:val="center"/>
           </w:tcPr>
           <w:p>
@@ -542,7 +542,7 @@
         </w:tc>
         <w:tc>
           <w:tcPr>
-            <w:tcW w:w="992" w:type="dxa"/>
+            <w:tcW w:w="879" w:type="dxa"/>
             <w:shd w:val="clear" w:color="auto" w:fill="FFFFFF" w:themeFill="background1"/>
           </w:tcPr>
           <w:p>
@@ -562,7 +562,7 @@
         </w:tc>
         <w:tc>
           <w:tcPr>
-            <w:tcW w:w="5699" w:type="dxa"/>
+            <w:tcW w:w="5812" w:type="dxa"/>
             <w:vAlign w:val="center"/>
           </w:tcPr>
           <w:p>
@@ -782,7 +782,7 @@
         </w:tc>
         <w:tc>
           <w:tcPr>
-            <w:tcW w:w="992" w:type="dxa"/>
+            <w:tcW w:w="879" w:type="dxa"/>
           </w:tcPr>
           <w:p>
             <w:pPr>
@@ -805,7 +805,7 @@
         </w:tc>
         <w:tc>
           <w:tcPr>
-            <w:tcW w:w="5699" w:type="dxa"/>
+            <w:tcW w:w="5812" w:type="dxa"/>
             <w:vAlign w:val="center"/>
           </w:tcPr>
           <w:p>
@@ -1010,7 +1010,7 @@
         </w:tc>
         <w:tc>
           <w:tcPr>
-            <w:tcW w:w="992" w:type="dxa"/>
+            <w:tcW w:w="879" w:type="dxa"/>
           </w:tcPr>
           <w:p>
             <w:pPr>
@@ -1033,7 +1033,7 @@
         </w:tc>
         <w:tc>
           <w:tcPr>
-            <w:tcW w:w="5699" w:type="dxa"/>
+            <w:tcW w:w="5812" w:type="dxa"/>
           </w:tcPr>
           <w:p>
             <w:pPr>
@@ -1203,7 +1203,7 @@
         </w:tc>
         <w:tc>
           <w:tcPr>
-            <w:tcW w:w="992" w:type="dxa"/>
+            <w:tcW w:w="879" w:type="dxa"/>
           </w:tcPr>
           <w:p>
             <w:pPr>
@@ -1226,7 +1226,7 @@
         </w:tc>
         <w:tc>
           <w:tcPr>
-            <w:tcW w:w="5699" w:type="dxa"/>
+            <w:tcW w:w="5812" w:type="dxa"/>
           </w:tcPr>
           <w:p>
             <w:pPr>
@@ -1393,7 +1393,7 @@
         </w:tc>
         <w:tc>
           <w:tcPr>
-            <w:tcW w:w="992" w:type="dxa"/>
+            <w:tcW w:w="879" w:type="dxa"/>
           </w:tcPr>
           <w:p>
             <w:pPr>
@@ -1416,7 +1416,7 @@
         </w:tc>
         <w:tc>
           <w:tcPr>
-            <w:tcW w:w="5699" w:type="dxa"/>
+            <w:tcW w:w="5812" w:type="dxa"/>
           </w:tcPr>
           <w:p>
             <w:pPr>
@@ -1600,7 +1600,7 @@
         </w:tc>
         <w:tc>
           <w:tcPr>
-            <w:tcW w:w="992" w:type="dxa"/>
+            <w:tcW w:w="879" w:type="dxa"/>
           </w:tcPr>
           <w:p>
             <w:pPr>
@@ -1623,7 +1623,7 @@
         </w:tc>
         <w:tc>
           <w:tcPr>
-            <w:tcW w:w="5699" w:type="dxa"/>
+            <w:tcW w:w="5812" w:type="dxa"/>
           </w:tcPr>
           <w:p>
             <w:pPr>
@@ -1786,7 +1786,7 @@
         </w:tc>
         <w:tc>
           <w:tcPr>
-            <w:tcW w:w="992" w:type="dxa"/>
+            <w:tcW w:w="879" w:type="dxa"/>
           </w:tcPr>
           <w:p>
             <w:pPr>
@@ -1809,7 +1809,7 @@
         </w:tc>
         <w:tc>
           <w:tcPr>
-            <w:tcW w:w="5699" w:type="dxa"/>
+            <w:tcW w:w="5812" w:type="dxa"/>
           </w:tcPr>
           <w:p>
             <w:pPr>
@@ -1986,7 +1986,7 @@
         </w:tc>
         <w:tc>
           <w:tcPr>
-            <w:tcW w:w="992" w:type="dxa"/>
+            <w:tcW w:w="879" w:type="dxa"/>
           </w:tcPr>
           <w:p>
             <w:pPr>
@@ -2003,25 +2003,25 @@
         </w:tc>
         <w:tc>
           <w:tcPr>
-            <w:tcW w:w="5699" w:type="dxa"/>
-          </w:tcPr>
-          <w:p>
-            <w:pPr>
-              <w:rPr>
-                <w:rFonts w:ascii="Times New Roman" w:hAnsi="Times New Roman" w:cs="Times New Roman"/>
-                <w:b/>
-                <w:sz w:val="28"/>
-                <w:szCs w:val="28"/>
-              </w:rPr>
-            </w:pPr>
-            <w:r>
-              <w:rPr>
-                <w:rFonts w:ascii="Times New Roman" w:hAnsi="Times New Roman" w:cs="Times New Roman"/>
-                <w:b/>
-                <w:sz w:val="28"/>
-                <w:szCs w:val="28"/>
-              </w:rPr>
-              <w:t xml:space="preserve">Письмове опитування  за посиланням </w:t>
+            <w:tcW w:w="5812" w:type="dxa"/>
+          </w:tcPr>
+          <w:p>
+            <w:pPr>
+              <w:rPr>
+                <w:rFonts w:ascii="Times New Roman" w:hAnsi="Times New Roman" w:cs="Times New Roman"/>
+                <w:b/>
+                <w:sz w:val="28"/>
+                <w:szCs w:val="28"/>
+              </w:rPr>
+            </w:pPr>
+            <w:r>
+              <w:rPr>
+                <w:rFonts w:ascii="Times New Roman" w:hAnsi="Times New Roman" w:cs="Times New Roman"/>
+                <w:b/>
+                <w:sz w:val="28"/>
+                <w:szCs w:val="28"/>
+              </w:rPr>
+              <w:t xml:space="preserve">Письмове опитування  за посиланням (1) </w:t>
             </w:r>
             <w:r>
               <w:rPr>
@@ -2213,7 +2213,7 @@
         </w:tc>
         <w:tc>
           <w:tcPr>
-            <w:tcW w:w="992" w:type="dxa"/>
+            <w:tcW w:w="879" w:type="dxa"/>
           </w:tcPr>
           <w:p>
             <w:pPr>
@@ -2236,7 +2236,7 @@
         </w:tc>
         <w:tc>
           <w:tcPr>
-            <w:tcW w:w="5699" w:type="dxa"/>
+            <w:tcW w:w="5812" w:type="dxa"/>
           </w:tcPr>
           <w:p>
             <w:pPr>
@@ -2426,7 +2426,7 @@
         </w:tc>
         <w:tc>
           <w:tcPr>
-            <w:tcW w:w="992" w:type="dxa"/>
+            <w:tcW w:w="879" w:type="dxa"/>
           </w:tcPr>
           <w:p>
             <w:pPr>
@@ -2449,7 +2449,7 @@
         </w:tc>
         <w:tc>
           <w:tcPr>
-            <w:tcW w:w="5699" w:type="dxa"/>
+            <w:tcW w:w="5812" w:type="dxa"/>
           </w:tcPr>
           <w:p>
             <w:pPr>
@@ -2741,7 +2741,7 @@
         </w:tc>
         <w:tc>
           <w:tcPr>
-            <w:tcW w:w="992" w:type="dxa"/>
+            <w:tcW w:w="879" w:type="dxa"/>
           </w:tcPr>
           <w:p>
             <w:pPr>
@@ -2764,7 +2764,7 @@
         </w:tc>
         <w:tc>
           <w:tcPr>
-            <w:tcW w:w="5699" w:type="dxa"/>
+            <w:tcW w:w="5812" w:type="dxa"/>
           </w:tcPr>
           <w:p>
             <w:pPr>
@@ -2975,7 +2975,7 @@
         </w:tc>
         <w:tc>
           <w:tcPr>
-            <w:tcW w:w="992" w:type="dxa"/>
+            <w:tcW w:w="879" w:type="dxa"/>
           </w:tcPr>
           <w:p>
             <w:pPr>
@@ -2998,7 +2998,7 @@
         </w:tc>
         <w:tc>
           <w:tcPr>
-            <w:tcW w:w="5699" w:type="dxa"/>
+            <w:tcW w:w="5812" w:type="dxa"/>
           </w:tcPr>
           <w:p>
             <w:pPr>
@@ -3210,7 +3210,7 @@
         </w:tc>
         <w:tc>
           <w:tcPr>
-            <w:tcW w:w="992" w:type="dxa"/>
+            <w:tcW w:w="879" w:type="dxa"/>
           </w:tcPr>
           <w:p>
             <w:pPr>
@@ -3233,7 +3233,7 @@
         </w:tc>
         <w:tc>
           <w:tcPr>
-            <w:tcW w:w="5699" w:type="dxa"/>
+            <w:tcW w:w="5812" w:type="dxa"/>
           </w:tcPr>
           <w:p>
             <w:pPr>
@@ -3428,7 +3428,7 @@
         </w:tc>
         <w:tc>
           <w:tcPr>
-            <w:tcW w:w="992" w:type="dxa"/>
+            <w:tcW w:w="879" w:type="dxa"/>
           </w:tcPr>
           <w:p>
             <w:pPr>
@@ -3451,7 +3451,7 @@
         </w:tc>
         <w:tc>
           <w:tcPr>
-            <w:tcW w:w="5699" w:type="dxa"/>
+            <w:tcW w:w="5812" w:type="dxa"/>
           </w:tcPr>
           <w:p>
             <w:pPr>
@@ -3621,7 +3621,7 @@
         </w:tc>
         <w:tc>
           <w:tcPr>
-            <w:tcW w:w="992" w:type="dxa"/>
+            <w:tcW w:w="879" w:type="dxa"/>
           </w:tcPr>
           <w:p>
             <w:pPr>
@@ -3640,7 +3640,7 @@
         </w:tc>
         <w:tc>
           <w:tcPr>
-            <w:tcW w:w="5699" w:type="dxa"/>
+            <w:tcW w:w="5812" w:type="dxa"/>
           </w:tcPr>
           <w:p>
             <w:pPr>
@@ -3658,7 +3658,13 @@
                 <w:sz w:val="28"/>
                 <w:szCs w:val="28"/>
               </w:rPr>
-              <w:t>Поточне опитування.</w:t>
+              <w:t>Поточне опитування.(2)</w:t>
+            </w:r>
+            <w:r>
+              <w:t xml:space="preserve"> </w:t>
+            </w:r>
+            <w:r>
+              <w:t>ОПІ-3 курс UML</w:t>
             </w:r>
           </w:p>
           <w:p>
@@ -3670,6 +3676,7 @@
                 <w:szCs w:val="28"/>
               </w:rPr>
             </w:pPr>
+            <w:bookmarkStart w:id="2" w:name="_GoBack"/>
             <w:r>
               <w:rPr>
                 <w:b/>
@@ -4036,6 +4043,7 @@
               </w:rPr>
               <w:t>link</w:t>
             </w:r>
+            <w:bookmarkEnd w:id="2"/>
           </w:p>
         </w:tc>
       </w:tr>
@@ -4061,7 +4069,7 @@
                 <w:szCs w:val="28"/>
                 <w:lang w:val="ru-RU"/>
               </w:rPr>
-              <w:t>28.10</w:t>
+              <w:t>30.10</w:t>
             </w:r>
           </w:p>
         </w:tc>
@@ -4086,7 +4094,7 @@
                 <w:szCs w:val="28"/>
                 <w:lang w:val="ru-RU"/>
               </w:rPr>
-              <w:t>31.10</w:t>
+              <w:t>02.11</w:t>
             </w:r>
           </w:p>
         </w:tc>
@@ -4098,6 +4106,54 @@
             <w:pPr>
               <w:rPr>
                 <w:rFonts w:ascii="Times New Roman" w:hAnsi="Times New Roman" w:cs="Times New Roman"/>
+                <w:sz w:val="28"/>
+                <w:szCs w:val="28"/>
+                <w:lang w:val="ru-RU"/>
+              </w:rPr>
+            </w:pPr>
+            <w:r>
+              <w:rPr>
+                <w:rFonts w:ascii="Times New Roman" w:hAnsi="Times New Roman" w:cs="Times New Roman"/>
+                <w:sz w:val="28"/>
+                <w:szCs w:val="28"/>
+                <w:lang w:val="ru-RU"/>
+              </w:rPr>
+              <w:t>30.10</w:t>
+            </w:r>
+          </w:p>
+        </w:tc>
+        <w:tc>
+          <w:tcPr>
+            <w:tcW w:w="1247" w:type="dxa"/>
+          </w:tcPr>
+          <w:p>
+            <w:pPr>
+              <w:rPr>
+                <w:rFonts w:ascii="Times New Roman" w:hAnsi="Times New Roman" w:cs="Times New Roman"/>
+                <w:sz w:val="28"/>
+                <w:szCs w:val="28"/>
+                <w:lang w:val="ru-RU"/>
+              </w:rPr>
+            </w:pPr>
+            <w:r>
+              <w:rPr>
+                <w:rFonts w:ascii="Times New Roman" w:hAnsi="Times New Roman" w:cs="Times New Roman"/>
+                <w:sz w:val="28"/>
+                <w:szCs w:val="28"/>
+                <w:lang w:val="ru-RU"/>
+              </w:rPr>
+              <w:t>02.11</w:t>
+            </w:r>
+          </w:p>
+        </w:tc>
+        <w:tc>
+          <w:tcPr>
+            <w:tcW w:w="1276" w:type="dxa"/>
+          </w:tcPr>
+          <w:p>
+            <w:pPr>
+              <w:rPr>
+                <w:rFonts w:ascii="Times New Roman" w:hAnsi="Times New Roman" w:cs="Times New Roman"/>
                 <w:color w:val="000000" w:themeColor="text1"/>
                 <w:sz w:val="28"/>
                 <w:szCs w:val="28"/>
@@ -4118,75 +4174,25 @@
         </w:tc>
         <w:tc>
           <w:tcPr>
-            <w:tcW w:w="1247" w:type="dxa"/>
-          </w:tcPr>
-          <w:p>
-            <w:pPr>
-              <w:rPr>
-                <w:rFonts w:ascii="Times New Roman" w:hAnsi="Times New Roman" w:cs="Times New Roman"/>
-                <w:sz w:val="28"/>
-                <w:szCs w:val="28"/>
-                <w:lang w:val="ru-RU"/>
-              </w:rPr>
-            </w:pPr>
-            <w:r>
-              <w:rPr>
-                <w:rFonts w:ascii="Times New Roman" w:hAnsi="Times New Roman" w:cs="Times New Roman"/>
-                <w:sz w:val="28"/>
-                <w:szCs w:val="28"/>
-                <w:lang w:val="ru-RU"/>
-              </w:rPr>
-              <w:t>01.10</w:t>
-            </w:r>
-          </w:p>
-        </w:tc>
-        <w:tc>
-          <w:tcPr>
-            <w:tcW w:w="1276" w:type="dxa"/>
-          </w:tcPr>
-          <w:p>
-            <w:pPr>
-              <w:rPr>
-                <w:rFonts w:ascii="Times New Roman" w:hAnsi="Times New Roman" w:cs="Times New Roman"/>
-                <w:color w:val="000000" w:themeColor="text1"/>
-                <w:sz w:val="28"/>
-                <w:szCs w:val="28"/>
-                <w:lang w:val="ru-RU"/>
-              </w:rPr>
-            </w:pPr>
-            <w:r>
-              <w:rPr>
-                <w:rFonts w:ascii="Times New Roman" w:hAnsi="Times New Roman" w:cs="Times New Roman"/>
-                <w:color w:val="000000" w:themeColor="text1"/>
-                <w:sz w:val="28"/>
-                <w:szCs w:val="28"/>
-                <w:lang w:val="ru-RU"/>
-              </w:rPr>
-              <w:t>28.10</w:t>
-            </w:r>
-          </w:p>
-        </w:tc>
-        <w:tc>
-          <w:tcPr>
-            <w:tcW w:w="1276" w:type="dxa"/>
-          </w:tcPr>
-          <w:p>
-            <w:pPr>
-              <w:rPr>
-                <w:rFonts w:ascii="Times New Roman" w:hAnsi="Times New Roman" w:cs="Times New Roman"/>
-                <w:sz w:val="28"/>
-                <w:szCs w:val="28"/>
-                <w:lang w:val="ru-RU"/>
-              </w:rPr>
-            </w:pPr>
-            <w:r>
-              <w:rPr>
-                <w:rFonts w:ascii="Times New Roman" w:hAnsi="Times New Roman" w:cs="Times New Roman"/>
-                <w:sz w:val="28"/>
-                <w:szCs w:val="28"/>
-                <w:lang w:val="ru-RU"/>
-              </w:rPr>
-              <w:t>01.10</w:t>
+            <w:tcW w:w="1276" w:type="dxa"/>
+          </w:tcPr>
+          <w:p>
+            <w:pPr>
+              <w:rPr>
+                <w:rFonts w:ascii="Times New Roman" w:hAnsi="Times New Roman" w:cs="Times New Roman"/>
+                <w:sz w:val="28"/>
+                <w:szCs w:val="28"/>
+                <w:lang w:val="ru-RU"/>
+              </w:rPr>
+            </w:pPr>
+            <w:r>
+              <w:rPr>
+                <w:rFonts w:ascii="Times New Roman" w:hAnsi="Times New Roman" w:cs="Times New Roman"/>
+                <w:sz w:val="28"/>
+                <w:szCs w:val="28"/>
+                <w:lang w:val="ru-RU"/>
+              </w:rPr>
+              <w:t>02.11</w:t>
             </w:r>
           </w:p>
         </w:tc>
@@ -4229,7 +4235,7 @@
         </w:tc>
         <w:tc>
           <w:tcPr>
-            <w:tcW w:w="992" w:type="dxa"/>
+            <w:tcW w:w="879" w:type="dxa"/>
           </w:tcPr>
           <w:p>
             <w:pPr>
@@ -4252,7 +4258,7 @@
         </w:tc>
         <w:tc>
           <w:tcPr>
-            <w:tcW w:w="5699" w:type="dxa"/>
+            <w:tcW w:w="5812" w:type="dxa"/>
           </w:tcPr>
           <w:p>
             <w:pPr>
@@ -4308,15 +4314,6 @@
                 <w:lang w:val="ru-RU"/>
               </w:rPr>
             </w:pPr>
-            <w:r>
-              <w:rPr>
-                <w:rFonts w:ascii="Times New Roman" w:hAnsi="Times New Roman" w:cs="Times New Roman"/>
-                <w:sz w:val="28"/>
-                <w:szCs w:val="28"/>
-                <w:lang w:val="ru-RU"/>
-              </w:rPr>
-              <w:t>30.10</w:t>
-            </w:r>
           </w:p>
         </w:tc>
         <w:tc>
@@ -4340,7 +4337,7 @@
                 <w:szCs w:val="28"/>
                 <w:lang w:val="ru-RU"/>
               </w:rPr>
-              <w:t>02.11</w:t>
+              <w:t>01.11</w:t>
             </w:r>
           </w:p>
         </w:tc>
@@ -4352,20 +4349,12 @@
             <w:pPr>
               <w:rPr>
                 <w:rFonts w:ascii="Times New Roman" w:hAnsi="Times New Roman" w:cs="Times New Roman"/>
-                <w:sz w:val="28"/>
-                <w:szCs w:val="28"/>
-                <w:lang w:val="ru-RU"/>
-              </w:rPr>
-            </w:pPr>
-            <w:r>
-              <w:rPr>
-                <w:rFonts w:ascii="Times New Roman" w:hAnsi="Times New Roman" w:cs="Times New Roman"/>
-                <w:sz w:val="28"/>
-                <w:szCs w:val="28"/>
-                <w:lang w:val="ru-RU"/>
-              </w:rPr>
-              <w:t>30.10</w:t>
-            </w:r>
+                <w:color w:val="000000" w:themeColor="text1"/>
+                <w:sz w:val="28"/>
+                <w:szCs w:val="28"/>
+                <w:lang w:val="ru-RU"/>
+              </w:rPr>
+            </w:pPr>
           </w:p>
         </w:tc>
         <w:tc>
@@ -4388,13 +4377,190 @@
                 <w:szCs w:val="28"/>
                 <w:lang w:val="ru-RU"/>
               </w:rPr>
-              <w:t>02.11</w:t>
-            </w:r>
-          </w:p>
-        </w:tc>
-        <w:tc>
-          <w:tcPr>
-            <w:tcW w:w="1276" w:type="dxa"/>
+              <w:t>01.11</w:t>
+            </w:r>
+          </w:p>
+        </w:tc>
+        <w:tc>
+          <w:tcPr>
+            <w:tcW w:w="1276" w:type="dxa"/>
+          </w:tcPr>
+          <w:p>
+            <w:pPr>
+              <w:rPr>
+                <w:rFonts w:ascii="Times New Roman" w:hAnsi="Times New Roman" w:cs="Times New Roman"/>
+                <w:b/>
+                <w:sz w:val="28"/>
+                <w:szCs w:val="28"/>
+              </w:rPr>
+            </w:pPr>
+          </w:p>
+        </w:tc>
+        <w:tc>
+          <w:tcPr>
+            <w:tcW w:w="1276" w:type="dxa"/>
+          </w:tcPr>
+          <w:p>
+            <w:pPr>
+              <w:rPr>
+                <w:rFonts w:ascii="Times New Roman" w:hAnsi="Times New Roman" w:cs="Times New Roman"/>
+                <w:b/>
+                <w:sz w:val="28"/>
+                <w:szCs w:val="28"/>
+              </w:rPr>
+            </w:pPr>
+            <w:r>
+              <w:rPr>
+                <w:rFonts w:ascii="Times New Roman" w:hAnsi="Times New Roman" w:cs="Times New Roman"/>
+                <w:sz w:val="28"/>
+                <w:szCs w:val="28"/>
+                <w:lang w:val="ru-RU"/>
+              </w:rPr>
+              <w:t>01.11</w:t>
+            </w:r>
+          </w:p>
+        </w:tc>
+        <w:tc>
+          <w:tcPr>
+            <w:tcW w:w="1276" w:type="dxa"/>
+          </w:tcPr>
+          <w:p>
+            <w:pPr>
+              <w:rPr>
+                <w:rFonts w:ascii="Times New Roman" w:hAnsi="Times New Roman" w:cs="Times New Roman"/>
+                <w:b/>
+                <w:sz w:val="28"/>
+                <w:szCs w:val="28"/>
+              </w:rPr>
+            </w:pPr>
+          </w:p>
+        </w:tc>
+        <w:tc>
+          <w:tcPr>
+            <w:tcW w:w="879" w:type="dxa"/>
+          </w:tcPr>
+          <w:p>
+            <w:pPr>
+              <w:pStyle w:val="a4"/>
+              <w:tabs>
+                <w:tab w:val="left" w:pos="407"/>
+              </w:tabs>
+              <w:ind w:left="34"/>
+              <w:rPr>
+                <w:rFonts w:ascii="Times New Roman" w:hAnsi="Times New Roman" w:cs="Times New Roman"/>
+                <w:sz w:val="28"/>
+                <w:szCs w:val="28"/>
+              </w:rPr>
+            </w:pPr>
+          </w:p>
+        </w:tc>
+        <w:tc>
+          <w:tcPr>
+            <w:tcW w:w="5812" w:type="dxa"/>
+          </w:tcPr>
+          <w:p>
+            <w:pPr>
+              <w:rPr>
+                <w:rFonts w:ascii="Times New Roman" w:eastAsia="Calibri" w:hAnsi="Times New Roman" w:cs="Times New Roman"/>
+                <w:sz w:val="28"/>
+                <w:szCs w:val="28"/>
+              </w:rPr>
+            </w:pPr>
+            <w:r>
+              <w:rPr>
+                <w:rFonts w:ascii="Times New Roman" w:eastAsia="Calibri" w:hAnsi="Times New Roman" w:cs="Times New Roman"/>
+                <w:color w:val="FF0000"/>
+                <w:sz w:val="28"/>
+                <w:szCs w:val="28"/>
+              </w:rPr>
+              <w:t>Тематичне опитування з UML у вигляді тестування</w:t>
+            </w:r>
+            <w:r>
+              <w:rPr>
+                <w:rFonts w:ascii="Times New Roman" w:eastAsia="Calibri" w:hAnsi="Times New Roman" w:cs="Times New Roman"/>
+                <w:sz w:val="28"/>
+                <w:szCs w:val="28"/>
+              </w:rPr>
+              <w:t>.(3)</w:t>
+            </w:r>
+          </w:p>
+          <w:p>
+            <w:pPr>
+              <w:rPr>
+                <w:rFonts w:ascii="Times New Roman" w:hAnsi="Times New Roman" w:cs="Times New Roman"/>
+                <w:b/>
+                <w:sz w:val="28"/>
+                <w:szCs w:val="28"/>
+              </w:rPr>
+            </w:pPr>
+            <w:r>
+              <w:rPr>
+                <w:rFonts w:ascii="Times New Roman" w:hAnsi="Times New Roman" w:cs="Times New Roman"/>
+                <w:b/>
+                <w:color w:val="0070C0"/>
+                <w:sz w:val="28"/>
+                <w:szCs w:val="28"/>
+                <w:shd w:val="clear" w:color="auto" w:fill="FFFFFF" w:themeFill="background1"/>
+              </w:rPr>
+              <w:t>https://docs.google.com/forms/d/e/1FAIpQLSfw4fw38kTYIBfap1hJoiSKxEsR51VhLoTuJIvASkdm5f45tw/viewform?usp=sf_link</w:t>
+            </w:r>
+          </w:p>
+        </w:tc>
+      </w:tr>
+      <w:tr>
+        <w:tc>
+          <w:tcPr>
+            <w:tcW w:w="1167" w:type="dxa"/>
+            <w:shd w:val="clear" w:color="auto" w:fill="FFFFFF" w:themeFill="background1"/>
+          </w:tcPr>
+          <w:p>
+            <w:pPr>
+              <w:rPr>
+                <w:rFonts w:ascii="Times New Roman" w:hAnsi="Times New Roman" w:cs="Times New Roman"/>
+                <w:sz w:val="28"/>
+                <w:szCs w:val="28"/>
+                <w:lang w:val="ru-RU"/>
+              </w:rPr>
+            </w:pPr>
+            <w:r>
+              <w:rPr>
+                <w:rFonts w:ascii="Times New Roman" w:hAnsi="Times New Roman" w:cs="Times New Roman"/>
+                <w:sz w:val="28"/>
+                <w:szCs w:val="28"/>
+                <w:lang w:val="ru-RU"/>
+              </w:rPr>
+              <w:t>01.10</w:t>
+            </w:r>
+          </w:p>
+        </w:tc>
+        <w:tc>
+          <w:tcPr>
+            <w:tcW w:w="1077" w:type="dxa"/>
+            <w:shd w:val="clear" w:color="auto" w:fill="FFFFFF" w:themeFill="background1"/>
+          </w:tcPr>
+          <w:p>
+            <w:pPr>
+              <w:rPr>
+                <w:rFonts w:ascii="Times New Roman" w:hAnsi="Times New Roman" w:cs="Times New Roman"/>
+                <w:sz w:val="28"/>
+                <w:szCs w:val="28"/>
+                <w:lang w:val="ru-RU"/>
+              </w:rPr>
+            </w:pPr>
+            <w:r>
+              <w:rPr>
+                <w:rFonts w:ascii="Times New Roman" w:hAnsi="Times New Roman" w:cs="Times New Roman"/>
+                <w:sz w:val="28"/>
+                <w:szCs w:val="28"/>
+                <w:lang w:val="ru-RU"/>
+              </w:rPr>
+              <w:t>04.11</w:t>
+            </w:r>
+          </w:p>
+        </w:tc>
+        <w:tc>
+          <w:tcPr>
+            <w:tcW w:w="1187" w:type="dxa"/>
           </w:tcPr>
           <w:p>
             <w:pPr>
@@ -4420,25 +4586,75 @@
         </w:tc>
         <w:tc>
           <w:tcPr>
-            <w:tcW w:w="1276" w:type="dxa"/>
-          </w:tcPr>
-          <w:p>
-            <w:pPr>
-              <w:rPr>
-                <w:rFonts w:ascii="Times New Roman" w:hAnsi="Times New Roman" w:cs="Times New Roman"/>
-                <w:sz w:val="28"/>
-                <w:szCs w:val="28"/>
-                <w:lang w:val="ru-RU"/>
-              </w:rPr>
-            </w:pPr>
-            <w:r>
-              <w:rPr>
-                <w:rFonts w:ascii="Times New Roman" w:hAnsi="Times New Roman" w:cs="Times New Roman"/>
-                <w:sz w:val="28"/>
-                <w:szCs w:val="28"/>
-                <w:lang w:val="ru-RU"/>
-              </w:rPr>
-              <w:t>02.11</w:t>
+            <w:tcW w:w="1247" w:type="dxa"/>
+          </w:tcPr>
+          <w:p>
+            <w:pPr>
+              <w:rPr>
+                <w:rFonts w:ascii="Times New Roman" w:hAnsi="Times New Roman" w:cs="Times New Roman"/>
+                <w:sz w:val="28"/>
+                <w:szCs w:val="28"/>
+                <w:lang w:val="ru-RU"/>
+              </w:rPr>
+            </w:pPr>
+            <w:r>
+              <w:rPr>
+                <w:rFonts w:ascii="Times New Roman" w:hAnsi="Times New Roman" w:cs="Times New Roman"/>
+                <w:sz w:val="28"/>
+                <w:szCs w:val="28"/>
+                <w:lang w:val="ru-RU"/>
+              </w:rPr>
+              <w:t>01.10</w:t>
+            </w:r>
+          </w:p>
+        </w:tc>
+        <w:tc>
+          <w:tcPr>
+            <w:tcW w:w="1276" w:type="dxa"/>
+          </w:tcPr>
+          <w:p>
+            <w:pPr>
+              <w:rPr>
+                <w:rFonts w:ascii="Times New Roman" w:hAnsi="Times New Roman" w:cs="Times New Roman"/>
+                <w:color w:val="000000" w:themeColor="text1"/>
+                <w:sz w:val="28"/>
+                <w:szCs w:val="28"/>
+                <w:lang w:val="ru-RU"/>
+              </w:rPr>
+            </w:pPr>
+            <w:r>
+              <w:rPr>
+                <w:rFonts w:ascii="Times New Roman" w:hAnsi="Times New Roman" w:cs="Times New Roman"/>
+                <w:color w:val="000000" w:themeColor="text1"/>
+                <w:sz w:val="28"/>
+                <w:szCs w:val="28"/>
+                <w:lang w:val="ru-RU"/>
+              </w:rPr>
+              <w:t>28.10</w:t>
+            </w:r>
+          </w:p>
+        </w:tc>
+        <w:tc>
+          <w:tcPr>
+            <w:tcW w:w="1276" w:type="dxa"/>
+          </w:tcPr>
+          <w:p>
+            <w:pPr>
+              <w:rPr>
+                <w:rFonts w:ascii="Times New Roman" w:hAnsi="Times New Roman" w:cs="Times New Roman"/>
+                <w:sz w:val="28"/>
+                <w:szCs w:val="28"/>
+                <w:lang w:val="ru-RU"/>
+              </w:rPr>
+            </w:pPr>
+            <w:r>
+              <w:rPr>
+                <w:rFonts w:ascii="Times New Roman" w:hAnsi="Times New Roman" w:cs="Times New Roman"/>
+                <w:sz w:val="28"/>
+                <w:szCs w:val="28"/>
+                <w:lang w:val="ru-RU"/>
+              </w:rPr>
+              <w:t>01.10</w:t>
             </w:r>
           </w:p>
         </w:tc>
@@ -4481,7 +4697,7 @@
         </w:tc>
         <w:tc>
           <w:tcPr>
-            <w:tcW w:w="992" w:type="dxa"/>
+            <w:tcW w:w="879" w:type="dxa"/>
           </w:tcPr>
           <w:p>
             <w:pPr>
@@ -4504,7 +4720,7 @@
         </w:tc>
         <w:tc>
           <w:tcPr>
-            <w:tcW w:w="5699" w:type="dxa"/>
+            <w:tcW w:w="5812" w:type="dxa"/>
           </w:tcPr>
           <w:p>
             <w:pPr>
@@ -4622,18 +4838,8 @@
                 <w:rFonts w:ascii="Times New Roman" w:hAnsi="Times New Roman" w:cs="Times New Roman"/>
                 <w:sz w:val="28"/>
                 <w:szCs w:val="28"/>
-                <w:lang w:val="ru-RU"/>
-              </w:rPr>
-            </w:pPr>
-            <w:r>
-              <w:rPr>
-                <w:rFonts w:ascii="Times New Roman" w:hAnsi="Times New Roman" w:cs="Times New Roman"/>
-                <w:sz w:val="28"/>
-                <w:szCs w:val="28"/>
-                <w:lang w:val="ru-RU"/>
-              </w:rPr>
-              <w:t>01.11</w:t>
-            </w:r>
+              </w:rPr>
+            </w:pPr>
           </w:p>
         </w:tc>
         <w:tc>
@@ -4647,7 +4853,6 @@
                 <w:color w:val="000000" w:themeColor="text1"/>
                 <w:sz w:val="28"/>
                 <w:szCs w:val="28"/>
-                <w:lang w:val="ru-RU"/>
               </w:rPr>
             </w:pPr>
           </w:p>
@@ -4662,223 +4867,6 @@
                 <w:rFonts w:ascii="Times New Roman" w:hAnsi="Times New Roman" w:cs="Times New Roman"/>
                 <w:sz w:val="28"/>
                 <w:szCs w:val="28"/>
-                <w:lang w:val="ru-RU"/>
-              </w:rPr>
-            </w:pPr>
-            <w:r>
-              <w:rPr>
-                <w:rFonts w:ascii="Times New Roman" w:hAnsi="Times New Roman" w:cs="Times New Roman"/>
-                <w:sz w:val="28"/>
-                <w:szCs w:val="28"/>
-                <w:lang w:val="ru-RU"/>
-              </w:rPr>
-              <w:t>01.11</w:t>
-            </w:r>
-          </w:p>
-        </w:tc>
-        <w:tc>
-          <w:tcPr>
-            <w:tcW w:w="1276" w:type="dxa"/>
-          </w:tcPr>
-          <w:p>
-            <w:pPr>
-              <w:rPr>
-                <w:rFonts w:ascii="Times New Roman" w:hAnsi="Times New Roman" w:cs="Times New Roman"/>
-                <w:b/>
-                <w:sz w:val="28"/>
-                <w:szCs w:val="28"/>
-              </w:rPr>
-            </w:pPr>
-          </w:p>
-        </w:tc>
-        <w:tc>
-          <w:tcPr>
-            <w:tcW w:w="1276" w:type="dxa"/>
-          </w:tcPr>
-          <w:p>
-            <w:pPr>
-              <w:rPr>
-                <w:rFonts w:ascii="Times New Roman" w:hAnsi="Times New Roman" w:cs="Times New Roman"/>
-                <w:b/>
-                <w:sz w:val="28"/>
-                <w:szCs w:val="28"/>
-              </w:rPr>
-            </w:pPr>
-            <w:r>
-              <w:rPr>
-                <w:rFonts w:ascii="Times New Roman" w:hAnsi="Times New Roman" w:cs="Times New Roman"/>
-                <w:sz w:val="28"/>
-                <w:szCs w:val="28"/>
-                <w:lang w:val="ru-RU"/>
-              </w:rPr>
-              <w:t>01.1</w:t>
-            </w:r>
-            <w:bookmarkStart w:id="2" w:name="_GoBack"/>
-            <w:bookmarkEnd w:id="2"/>
-            <w:r>
-              <w:rPr>
-                <w:rFonts w:ascii="Times New Roman" w:hAnsi="Times New Roman" w:cs="Times New Roman"/>
-                <w:sz w:val="28"/>
-                <w:szCs w:val="28"/>
-                <w:lang w:val="ru-RU"/>
-              </w:rPr>
-              <w:t>1</w:t>
-            </w:r>
-          </w:p>
-        </w:tc>
-        <w:tc>
-          <w:tcPr>
-            <w:tcW w:w="1276" w:type="dxa"/>
-          </w:tcPr>
-          <w:p>
-            <w:pPr>
-              <w:rPr>
-                <w:rFonts w:ascii="Times New Roman" w:hAnsi="Times New Roman" w:cs="Times New Roman"/>
-                <w:b/>
-                <w:sz w:val="28"/>
-                <w:szCs w:val="28"/>
-              </w:rPr>
-            </w:pPr>
-          </w:p>
-        </w:tc>
-        <w:tc>
-          <w:tcPr>
-            <w:tcW w:w="992" w:type="dxa"/>
-          </w:tcPr>
-          <w:p>
-            <w:pPr>
-              <w:pStyle w:val="a4"/>
-              <w:tabs>
-                <w:tab w:val="left" w:pos="407"/>
-              </w:tabs>
-              <w:ind w:left="34"/>
-              <w:rPr>
-                <w:rFonts w:ascii="Times New Roman" w:hAnsi="Times New Roman" w:cs="Times New Roman"/>
-                <w:sz w:val="28"/>
-                <w:szCs w:val="28"/>
-              </w:rPr>
-            </w:pPr>
-          </w:p>
-        </w:tc>
-        <w:tc>
-          <w:tcPr>
-            <w:tcW w:w="5699" w:type="dxa"/>
-          </w:tcPr>
-          <w:p>
-            <w:pPr>
-              <w:rPr>
-                <w:rFonts w:ascii="Times New Roman" w:eastAsia="Calibri" w:hAnsi="Times New Roman" w:cs="Times New Roman"/>
-                <w:sz w:val="28"/>
-                <w:szCs w:val="28"/>
-              </w:rPr>
-            </w:pPr>
-            <w:r>
-              <w:rPr>
-                <w:rFonts w:ascii="Times New Roman" w:eastAsia="Calibri" w:hAnsi="Times New Roman" w:cs="Times New Roman"/>
-                <w:color w:val="FF0000"/>
-                <w:sz w:val="28"/>
-                <w:szCs w:val="28"/>
-              </w:rPr>
-              <w:t>Тематичне опитування з UML у вигляді тестування</w:t>
-            </w:r>
-            <w:r>
-              <w:rPr>
-                <w:rFonts w:ascii="Times New Roman" w:eastAsia="Calibri" w:hAnsi="Times New Roman" w:cs="Times New Roman"/>
-                <w:sz w:val="28"/>
-                <w:szCs w:val="28"/>
-              </w:rPr>
-              <w:t>.</w:t>
-            </w:r>
-          </w:p>
-          <w:p>
-            <w:pPr>
-              <w:rPr>
-                <w:rFonts w:ascii="Times New Roman" w:hAnsi="Times New Roman" w:cs="Times New Roman"/>
-                <w:b/>
-                <w:sz w:val="28"/>
-                <w:szCs w:val="28"/>
-              </w:rPr>
-            </w:pPr>
-            <w:r>
-              <w:rPr>
-                <w:rFonts w:ascii="Times New Roman" w:hAnsi="Times New Roman" w:cs="Times New Roman"/>
-                <w:b/>
-                <w:color w:val="0070C0"/>
-                <w:sz w:val="28"/>
-                <w:szCs w:val="28"/>
-                <w:shd w:val="clear" w:color="auto" w:fill="FFFFFF" w:themeFill="background1"/>
-              </w:rPr>
-              <w:t>https://docs.google.com/forms/d/e/1FAIpQLSfw4fw38kTYIBfap1hJoiSKxEsR51VhLoTuJIvASkdm5f45tw/viewform?usp=sf_link</w:t>
-            </w:r>
-          </w:p>
-        </w:tc>
-      </w:tr>
-      <w:tr>
-        <w:tc>
-          <w:tcPr>
-            <w:tcW w:w="1167" w:type="dxa"/>
-            <w:shd w:val="clear" w:color="auto" w:fill="FFFFFF" w:themeFill="background1"/>
-          </w:tcPr>
-          <w:p>
-            <w:pPr>
-              <w:rPr>
-                <w:rFonts w:ascii="Times New Roman" w:hAnsi="Times New Roman" w:cs="Times New Roman"/>
-                <w:sz w:val="28"/>
-                <w:szCs w:val="28"/>
-                <w:lang w:val="ru-RU"/>
-              </w:rPr>
-            </w:pPr>
-            <w:r>
-              <w:rPr>
-                <w:rFonts w:ascii="Times New Roman" w:hAnsi="Times New Roman" w:cs="Times New Roman"/>
-                <w:sz w:val="28"/>
-                <w:szCs w:val="28"/>
-                <w:lang w:val="ru-RU"/>
-              </w:rPr>
-              <w:t>01.11</w:t>
-            </w:r>
-          </w:p>
-        </w:tc>
-        <w:tc>
-          <w:tcPr>
-            <w:tcW w:w="1077" w:type="dxa"/>
-            <w:shd w:val="clear" w:color="auto" w:fill="FFFFFF" w:themeFill="background1"/>
-          </w:tcPr>
-          <w:p>
-            <w:pPr>
-              <w:rPr>
-                <w:rFonts w:ascii="Times New Roman" w:hAnsi="Times New Roman" w:cs="Times New Roman"/>
-                <w:sz w:val="28"/>
-                <w:szCs w:val="28"/>
-              </w:rPr>
-            </w:pPr>
-          </w:p>
-        </w:tc>
-        <w:tc>
-          <w:tcPr>
-            <w:tcW w:w="1187" w:type="dxa"/>
-          </w:tcPr>
-          <w:p>
-            <w:pPr>
-              <w:rPr>
-                <w:rFonts w:ascii="Times New Roman" w:hAnsi="Times New Roman" w:cs="Times New Roman"/>
-                <w:color w:val="000000" w:themeColor="text1"/>
-                <w:sz w:val="28"/>
-                <w:szCs w:val="28"/>
-              </w:rPr>
-            </w:pPr>
-          </w:p>
-        </w:tc>
-        <w:tc>
-          <w:tcPr>
-            <w:tcW w:w="1247" w:type="dxa"/>
-          </w:tcPr>
-          <w:p>
-            <w:pPr>
-              <w:rPr>
-                <w:rFonts w:ascii="Times New Roman" w:hAnsi="Times New Roman" w:cs="Times New Roman"/>
-                <w:sz w:val="28"/>
-                <w:szCs w:val="28"/>
               </w:rPr>
             </w:pPr>
           </w:p>
@@ -4943,7 +4931,7 @@
         </w:tc>
         <w:tc>
           <w:tcPr>
-            <w:tcW w:w="992" w:type="dxa"/>
+            <w:tcW w:w="879" w:type="dxa"/>
           </w:tcPr>
           <w:p>
             <w:pPr>
@@ -4967,7 +4955,7 @@
         </w:tc>
         <w:tc>
           <w:tcPr>
-            <w:tcW w:w="5699" w:type="dxa"/>
+            <w:tcW w:w="5812" w:type="dxa"/>
           </w:tcPr>
           <w:p>
             <w:r>
@@ -5115,7 +5103,7 @@
         </w:tc>
         <w:tc>
           <w:tcPr>
-            <w:tcW w:w="992" w:type="dxa"/>
+            <w:tcW w:w="879" w:type="dxa"/>
           </w:tcPr>
           <w:p>
             <w:pPr>
@@ -5138,7 +5126,7 @@
         </w:tc>
         <w:tc>
           <w:tcPr>
-            <w:tcW w:w="5699" w:type="dxa"/>
+            <w:tcW w:w="5812" w:type="dxa"/>
           </w:tcPr>
           <w:p>
             <w:r>
@@ -5319,7 +5307,7 @@
         </w:tc>
         <w:tc>
           <w:tcPr>
-            <w:tcW w:w="992" w:type="dxa"/>
+            <w:tcW w:w="879" w:type="dxa"/>
           </w:tcPr>
           <w:p>
             <w:pPr>
@@ -5343,7 +5331,7 @@
         </w:tc>
         <w:tc>
           <w:tcPr>
-            <w:tcW w:w="5699" w:type="dxa"/>
+            <w:tcW w:w="5812" w:type="dxa"/>
           </w:tcPr>
           <w:p>
             <w:r>
@@ -5514,7 +5502,7 @@
         </w:tc>
         <w:tc>
           <w:tcPr>
-            <w:tcW w:w="992" w:type="dxa"/>
+            <w:tcW w:w="879" w:type="dxa"/>
           </w:tcPr>
           <w:p>
             <w:pPr>
@@ -5538,7 +5526,7 @@
         </w:tc>
         <w:tc>
           <w:tcPr>
-            <w:tcW w:w="5699" w:type="dxa"/>
+            <w:tcW w:w="5812" w:type="dxa"/>
           </w:tcPr>
           <w:p>
             <w:r>
@@ -5681,7 +5669,7 @@
         </w:tc>
         <w:tc>
           <w:tcPr>
-            <w:tcW w:w="992" w:type="dxa"/>
+            <w:tcW w:w="879" w:type="dxa"/>
           </w:tcPr>
           <w:p>
             <w:pPr>
@@ -5701,7 +5689,7 @@
         </w:tc>
         <w:tc>
           <w:tcPr>
-            <w:tcW w:w="5699" w:type="dxa"/>
+            <w:tcW w:w="5812" w:type="dxa"/>
           </w:tcPr>
           <w:p>
             <w:pPr>
@@ -5868,7 +5856,7 @@
         </w:tc>
         <w:tc>
           <w:tcPr>
-            <w:tcW w:w="992" w:type="dxa"/>
+            <w:tcW w:w="879" w:type="dxa"/>
             <w:shd w:val="clear" w:color="auto" w:fill="EAF1DD" w:themeFill="accent3" w:themeFillTint="33"/>
           </w:tcPr>
           <w:p>
@@ -5889,7 +5877,7 @@
         </w:tc>
         <w:tc>
           <w:tcPr>
-            <w:tcW w:w="5699" w:type="dxa"/>
+            <w:tcW w:w="5812" w:type="dxa"/>
           </w:tcPr>
           <w:p>
             <w:pPr>
@@ -6043,7 +6031,7 @@
         </w:tc>
         <w:tc>
           <w:tcPr>
-            <w:tcW w:w="992" w:type="dxa"/>
+            <w:tcW w:w="879" w:type="dxa"/>
           </w:tcPr>
           <w:p>
             <w:pPr>
@@ -6066,7 +6054,7 @@
         </w:tc>
         <w:tc>
           <w:tcPr>
-            <w:tcW w:w="5699" w:type="dxa"/>
+            <w:tcW w:w="5812" w:type="dxa"/>
           </w:tcPr>
           <w:p>
             <w:pPr>
@@ -6219,7 +6207,7 @@
         </w:tc>
         <w:tc>
           <w:tcPr>
-            <w:tcW w:w="992" w:type="dxa"/>
+            <w:tcW w:w="879" w:type="dxa"/>
           </w:tcPr>
           <w:p>
             <w:pPr>
@@ -6242,7 +6230,7 @@
         </w:tc>
         <w:tc>
           <w:tcPr>
-            <w:tcW w:w="5699" w:type="dxa"/>
+            <w:tcW w:w="5812" w:type="dxa"/>
           </w:tcPr>
           <w:p>
             <w:pPr>
@@ -6397,7 +6385,7 @@
         </w:tc>
         <w:tc>
           <w:tcPr>
-            <w:tcW w:w="992" w:type="dxa"/>
+            <w:tcW w:w="879" w:type="dxa"/>
           </w:tcPr>
           <w:p>
             <w:pPr>
@@ -6421,7 +6409,7 @@
         </w:tc>
         <w:tc>
           <w:tcPr>
-            <w:tcW w:w="5699" w:type="dxa"/>
+            <w:tcW w:w="5812" w:type="dxa"/>
           </w:tcPr>
           <w:p>
             <w:r>
@@ -6568,7 +6556,7 @@
         </w:tc>
         <w:tc>
           <w:tcPr>
-            <w:tcW w:w="992" w:type="dxa"/>
+            <w:tcW w:w="879" w:type="dxa"/>
           </w:tcPr>
           <w:p>
             <w:pPr>
@@ -6592,7 +6580,7 @@
         </w:tc>
         <w:tc>
           <w:tcPr>
-            <w:tcW w:w="5699" w:type="dxa"/>
+            <w:tcW w:w="5812" w:type="dxa"/>
           </w:tcPr>
           <w:p>
             <w:r>
@@ -6758,7 +6746,7 @@
         </w:tc>
         <w:tc>
           <w:tcPr>
-            <w:tcW w:w="992" w:type="dxa"/>
+            <w:tcW w:w="879" w:type="dxa"/>
           </w:tcPr>
           <w:p>
             <w:pPr>
@@ -6782,7 +6770,7 @@
         </w:tc>
         <w:tc>
           <w:tcPr>
-            <w:tcW w:w="5699" w:type="dxa"/>
+            <w:tcW w:w="5812" w:type="dxa"/>
           </w:tcPr>
           <w:p>
             <w:pPr>
@@ -6983,7 +6971,7 @@
         </w:tc>
         <w:tc>
           <w:tcPr>
-            <w:tcW w:w="992" w:type="dxa"/>
+            <w:tcW w:w="879" w:type="dxa"/>
           </w:tcPr>
           <w:p>
             <w:pPr>
@@ -7007,7 +6995,7 @@
         </w:tc>
         <w:tc>
           <w:tcPr>
-            <w:tcW w:w="5699" w:type="dxa"/>
+            <w:tcW w:w="5812" w:type="dxa"/>
           </w:tcPr>
           <w:p>
             <w:pPr>
@@ -7157,7 +7145,7 @@
         </w:tc>
         <w:tc>
           <w:tcPr>
-            <w:tcW w:w="992" w:type="dxa"/>
+            <w:tcW w:w="879" w:type="dxa"/>
           </w:tcPr>
           <w:p>
             <w:pPr>
@@ -7177,7 +7165,7 @@
         </w:tc>
         <w:tc>
           <w:tcPr>
-            <w:tcW w:w="5699" w:type="dxa"/>
+            <w:tcW w:w="5812" w:type="dxa"/>
           </w:tcPr>
           <w:p>
             <w:pPr>
@@ -7309,7 +7297,7 @@
         </w:tc>
         <w:tc>
           <w:tcPr>
-            <w:tcW w:w="992" w:type="dxa"/>
+            <w:tcW w:w="879" w:type="dxa"/>
             <w:shd w:val="clear" w:color="auto" w:fill="B2A1C7" w:themeFill="accent4" w:themeFillTint="99"/>
           </w:tcPr>
           <w:p>
@@ -7330,7 +7318,7 @@
         </w:tc>
         <w:tc>
           <w:tcPr>
-            <w:tcW w:w="5699" w:type="dxa"/>
+            <w:tcW w:w="5812" w:type="dxa"/>
           </w:tcPr>
           <w:p>
             <w:r>
@@ -7485,7 +7473,7 @@
         </w:tc>
         <w:tc>
           <w:tcPr>
-            <w:tcW w:w="992" w:type="dxa"/>
+            <w:tcW w:w="879" w:type="dxa"/>
           </w:tcPr>
           <w:p>
             <w:pPr>
@@ -7508,7 +7496,7 @@
         </w:tc>
         <w:tc>
           <w:tcPr>
-            <w:tcW w:w="5699" w:type="dxa"/>
+            <w:tcW w:w="5812" w:type="dxa"/>
             <w:vAlign w:val="center"/>
           </w:tcPr>
           <w:p>
@@ -7682,7 +7670,7 @@
         </w:tc>
         <w:tc>
           <w:tcPr>
-            <w:tcW w:w="992" w:type="dxa"/>
+            <w:tcW w:w="879" w:type="dxa"/>
           </w:tcPr>
           <w:p>
             <w:pPr>
@@ -7706,7 +7694,7 @@
         </w:tc>
         <w:tc>
           <w:tcPr>
-            <w:tcW w:w="5699" w:type="dxa"/>
+            <w:tcW w:w="5812" w:type="dxa"/>
           </w:tcPr>
           <w:p>
             <w:pPr>
@@ -7883,7 +7871,7 @@
         </w:tc>
         <w:tc>
           <w:tcPr>
-            <w:tcW w:w="992" w:type="dxa"/>
+            <w:tcW w:w="879" w:type="dxa"/>
           </w:tcPr>
           <w:p>
             <w:pPr>
@@ -7907,7 +7895,7 @@
         </w:tc>
         <w:tc>
           <w:tcPr>
-            <w:tcW w:w="5699" w:type="dxa"/>
+            <w:tcW w:w="5812" w:type="dxa"/>
           </w:tcPr>
           <w:p>
             <w:pPr>
@@ -8063,7 +8051,7 @@
         </w:tc>
         <w:tc>
           <w:tcPr>
-            <w:tcW w:w="992" w:type="dxa"/>
+            <w:tcW w:w="879" w:type="dxa"/>
           </w:tcPr>
           <w:p>
             <w:pPr>
@@ -8087,7 +8075,7 @@
         </w:tc>
         <w:tc>
           <w:tcPr>
-            <w:tcW w:w="5699" w:type="dxa"/>
+            <w:tcW w:w="5812" w:type="dxa"/>
           </w:tcPr>
           <w:p>
             <w:pPr>
@@ -8295,7 +8283,7 @@
         </w:tc>
         <w:tc>
           <w:tcPr>
-            <w:tcW w:w="992" w:type="dxa"/>
+            <w:tcW w:w="879" w:type="dxa"/>
           </w:tcPr>
           <w:p>
             <w:pPr>
@@ -8319,7 +8307,7 @@
         </w:tc>
         <w:tc>
           <w:tcPr>
-            <w:tcW w:w="5699" w:type="dxa"/>
+            <w:tcW w:w="5812" w:type="dxa"/>
           </w:tcPr>
           <w:p>
             <w:pPr>
@@ -8473,7 +8461,7 @@
         </w:tc>
         <w:tc>
           <w:tcPr>
-            <w:tcW w:w="992" w:type="dxa"/>
+            <w:tcW w:w="879" w:type="dxa"/>
           </w:tcPr>
           <w:p>
             <w:pPr>
@@ -8497,7 +8485,7 @@
         </w:tc>
         <w:tc>
           <w:tcPr>
-            <w:tcW w:w="5699" w:type="dxa"/>
+            <w:tcW w:w="5812" w:type="dxa"/>
           </w:tcPr>
           <w:p>
             <w:pPr>
@@ -8653,7 +8641,7 @@
         </w:tc>
         <w:tc>
           <w:tcPr>
-            <w:tcW w:w="992" w:type="dxa"/>
+            <w:tcW w:w="879" w:type="dxa"/>
           </w:tcPr>
           <w:p>
             <w:pPr>
@@ -8677,7 +8665,7 @@
         </w:tc>
         <w:tc>
           <w:tcPr>
-            <w:tcW w:w="5699" w:type="dxa"/>
+            <w:tcW w:w="5812" w:type="dxa"/>
           </w:tcPr>
           <w:p>
             <w:pPr>
@@ -8833,7 +8821,7 @@
         </w:tc>
         <w:tc>
           <w:tcPr>
-            <w:tcW w:w="992" w:type="dxa"/>
+            <w:tcW w:w="879" w:type="dxa"/>
           </w:tcPr>
           <w:p>
             <w:pPr>
@@ -8855,7 +8843,7 @@
         </w:tc>
         <w:tc>
           <w:tcPr>
-            <w:tcW w:w="5699" w:type="dxa"/>
+            <w:tcW w:w="5812" w:type="dxa"/>
           </w:tcPr>
           <w:p>
             <w:pPr>
@@ -8988,7 +8976,7 @@
         </w:tc>
         <w:tc>
           <w:tcPr>
-            <w:tcW w:w="992" w:type="dxa"/>
+            <w:tcW w:w="879" w:type="dxa"/>
           </w:tcPr>
           <w:p>
             <w:pPr>
@@ -9008,7 +8996,7 @@
         </w:tc>
         <w:tc>
           <w:tcPr>
-            <w:tcW w:w="5699" w:type="dxa"/>
+            <w:tcW w:w="5812" w:type="dxa"/>
           </w:tcPr>
           <w:p>
             <w:pPr>
@@ -9149,7 +9137,7 @@
         </w:tc>
         <w:tc>
           <w:tcPr>
-            <w:tcW w:w="992" w:type="dxa"/>
+            <w:tcW w:w="879" w:type="dxa"/>
           </w:tcPr>
           <w:p>
             <w:pPr>
@@ -9169,7 +9157,7 @@
         </w:tc>
         <w:tc>
           <w:tcPr>
-            <w:tcW w:w="5699" w:type="dxa"/>
+            <w:tcW w:w="5812" w:type="dxa"/>
             <w:vAlign w:val="center"/>
           </w:tcPr>
           <w:p>
@@ -9311,7 +9299,7 @@
         </w:tc>
         <w:tc>
           <w:tcPr>
-            <w:tcW w:w="992" w:type="dxa"/>
+            <w:tcW w:w="879" w:type="dxa"/>
           </w:tcPr>
           <w:p>
             <w:pPr>
@@ -9333,7 +9321,7 @@
         </w:tc>
         <w:tc>
           <w:tcPr>
-            <w:tcW w:w="5699" w:type="dxa"/>
+            <w:tcW w:w="5812" w:type="dxa"/>
           </w:tcPr>
           <w:p>
             <w:pPr>
@@ -9475,7 +9463,7 @@
         </w:tc>
         <w:tc>
           <w:tcPr>
-            <w:tcW w:w="992" w:type="dxa"/>
+            <w:tcW w:w="879" w:type="dxa"/>
           </w:tcPr>
           <w:p>
             <w:pPr>
@@ -9499,7 +9487,7 @@
         </w:tc>
         <w:tc>
           <w:tcPr>
-            <w:tcW w:w="5699" w:type="dxa"/>
+            <w:tcW w:w="5812" w:type="dxa"/>
           </w:tcPr>
           <w:p>
             <w:pPr>
@@ -9640,7 +9628,7 @@
         </w:tc>
         <w:tc>
           <w:tcPr>
-            <w:tcW w:w="992" w:type="dxa"/>
+            <w:tcW w:w="879" w:type="dxa"/>
             <w:shd w:val="clear" w:color="auto" w:fill="auto"/>
           </w:tcPr>
           <w:p>
@@ -9663,7 +9651,7 @@
         </w:tc>
         <w:tc>
           <w:tcPr>
-            <w:tcW w:w="5699" w:type="dxa"/>
+            <w:tcW w:w="5812" w:type="dxa"/>
             <w:shd w:val="clear" w:color="auto" w:fill="auto"/>
           </w:tcPr>
           <w:p>
@@ -9811,7 +9799,7 @@
         </w:tc>
         <w:tc>
           <w:tcPr>
-            <w:tcW w:w="992" w:type="dxa"/>
+            <w:tcW w:w="879" w:type="dxa"/>
           </w:tcPr>
           <w:p>
             <w:pPr>
@@ -9835,7 +9823,7 @@
         </w:tc>
         <w:tc>
           <w:tcPr>
-            <w:tcW w:w="5699" w:type="dxa"/>
+            <w:tcW w:w="5812" w:type="dxa"/>
           </w:tcPr>
           <w:p>
             <w:pPr>
@@ -9981,7 +9969,7 @@
         </w:tc>
         <w:tc>
           <w:tcPr>
-            <w:tcW w:w="992" w:type="dxa"/>
+            <w:tcW w:w="879" w:type="dxa"/>
           </w:tcPr>
           <w:p>
             <w:pPr>
@@ -10005,7 +9993,7 @@
         </w:tc>
         <w:tc>
           <w:tcPr>
-            <w:tcW w:w="5699" w:type="dxa"/>
+            <w:tcW w:w="5812" w:type="dxa"/>
           </w:tcPr>
           <w:p>
             <w:pPr>
@@ -10174,7 +10162,7 @@
         </w:tc>
         <w:tc>
           <w:tcPr>
-            <w:tcW w:w="992" w:type="dxa"/>
+            <w:tcW w:w="879" w:type="dxa"/>
           </w:tcPr>
           <w:p>
             <w:pPr>
@@ -10198,7 +10186,7 @@
         </w:tc>
         <w:tc>
           <w:tcPr>
-            <w:tcW w:w="5699" w:type="dxa"/>
+            <w:tcW w:w="5812" w:type="dxa"/>
           </w:tcPr>
           <w:p>
             <w:pPr>
@@ -10366,7 +10354,7 @@
         </w:tc>
         <w:tc>
           <w:tcPr>
-            <w:tcW w:w="992" w:type="dxa"/>
+            <w:tcW w:w="879" w:type="dxa"/>
           </w:tcPr>
           <w:p>
             <w:pPr>
@@ -10390,7 +10378,7 @@
         </w:tc>
         <w:tc>
           <w:tcPr>
-            <w:tcW w:w="5699" w:type="dxa"/>
+            <w:tcW w:w="5812" w:type="dxa"/>
           </w:tcPr>
           <w:p>
             <w:pPr>
@@ -10537,7 +10525,7 @@
         </w:tc>
         <w:tc>
           <w:tcPr>
-            <w:tcW w:w="992" w:type="dxa"/>
+            <w:tcW w:w="879" w:type="dxa"/>
           </w:tcPr>
           <w:p>
             <w:pPr>
@@ -10561,7 +10549,7 @@
         </w:tc>
         <w:tc>
           <w:tcPr>
-            <w:tcW w:w="5699" w:type="dxa"/>
+            <w:tcW w:w="5812" w:type="dxa"/>
           </w:tcPr>
           <w:p>
             <w:pPr>
@@ -10717,7 +10705,7 @@
         </w:tc>
         <w:tc>
           <w:tcPr>
-            <w:tcW w:w="992" w:type="dxa"/>
+            <w:tcW w:w="879" w:type="dxa"/>
           </w:tcPr>
           <w:p>
             <w:pPr>
@@ -10741,7 +10729,7 @@
         </w:tc>
         <w:tc>
           <w:tcPr>
-            <w:tcW w:w="5699" w:type="dxa"/>
+            <w:tcW w:w="5812" w:type="dxa"/>
           </w:tcPr>
           <w:p>
             <w:pPr>
@@ -10900,7 +10888,7 @@
         </w:tc>
         <w:tc>
           <w:tcPr>
-            <w:tcW w:w="992" w:type="dxa"/>
+            <w:tcW w:w="879" w:type="dxa"/>
           </w:tcPr>
           <w:p>
             <w:pPr>
@@ -10924,7 +10912,7 @@
         </w:tc>
         <w:tc>
           <w:tcPr>
-            <w:tcW w:w="5699" w:type="dxa"/>
+            <w:tcW w:w="5812" w:type="dxa"/>
           </w:tcPr>
           <w:p>
             <w:pPr>
@@ -11093,7 +11081,7 @@
         </w:tc>
         <w:tc>
           <w:tcPr>
-            <w:tcW w:w="992" w:type="dxa"/>
+            <w:tcW w:w="879" w:type="dxa"/>
           </w:tcPr>
           <w:p>
             <w:pPr>
@@ -11117,7 +11105,7 @@
         </w:tc>
         <w:tc>
           <w:tcPr>
-            <w:tcW w:w="5699" w:type="dxa"/>
+            <w:tcW w:w="5812" w:type="dxa"/>
           </w:tcPr>
           <w:p>
             <w:pPr>
@@ -11273,7 +11261,7 @@
         </w:tc>
         <w:tc>
           <w:tcPr>
-            <w:tcW w:w="992" w:type="dxa"/>
+            <w:tcW w:w="879" w:type="dxa"/>
           </w:tcPr>
           <w:p>
             <w:pPr>
@@ -11297,7 +11285,7 @@
         </w:tc>
         <w:tc>
           <w:tcPr>
-            <w:tcW w:w="5699" w:type="dxa"/>
+            <w:tcW w:w="5812" w:type="dxa"/>
           </w:tcPr>
           <w:p>
             <w:pPr>
@@ -11465,7 +11453,7 @@
         </w:tc>
         <w:tc>
           <w:tcPr>
-            <w:tcW w:w="992" w:type="dxa"/>
+            <w:tcW w:w="879" w:type="dxa"/>
           </w:tcPr>
           <w:p>
             <w:pPr>
@@ -11489,7 +11477,7 @@
         </w:tc>
         <w:tc>
           <w:tcPr>
-            <w:tcW w:w="5699" w:type="dxa"/>
+            <w:tcW w:w="5812" w:type="dxa"/>
           </w:tcPr>
           <w:p>
             <w:pPr>
@@ -11634,7 +11622,7 @@
         </w:tc>
         <w:tc>
           <w:tcPr>
-            <w:tcW w:w="992" w:type="dxa"/>
+            <w:tcW w:w="879" w:type="dxa"/>
           </w:tcPr>
           <w:p>
             <w:pPr>
@@ -11658,7 +11646,7 @@
         </w:tc>
         <w:tc>
           <w:tcPr>
-            <w:tcW w:w="5699" w:type="dxa"/>
+            <w:tcW w:w="5812" w:type="dxa"/>
           </w:tcPr>
           <w:p>
             <w:pPr>
@@ -11809,7 +11797,7 @@
         </w:tc>
         <w:tc>
           <w:tcPr>
-            <w:tcW w:w="992" w:type="dxa"/>
+            <w:tcW w:w="879" w:type="dxa"/>
           </w:tcPr>
           <w:p>
             <w:pPr>
@@ -11833,7 +11821,7 @@
         </w:tc>
         <w:tc>
           <w:tcPr>
-            <w:tcW w:w="5699" w:type="dxa"/>
+            <w:tcW w:w="5812" w:type="dxa"/>
           </w:tcPr>
           <w:p>
             <w:pPr>
@@ -11996,7 +11984,7 @@
         </w:tc>
         <w:tc>
           <w:tcPr>
-            <w:tcW w:w="992" w:type="dxa"/>
+            <w:tcW w:w="879" w:type="dxa"/>
           </w:tcPr>
           <w:p>
             <w:pPr>
@@ -12020,7 +12008,7 @@
         </w:tc>
         <w:tc>
           <w:tcPr>
-            <w:tcW w:w="5699" w:type="dxa"/>
+            <w:tcW w:w="5812" w:type="dxa"/>
           </w:tcPr>
           <w:p>
             <w:pPr>
@@ -12173,7 +12161,7 @@
         </w:tc>
         <w:tc>
           <w:tcPr>
-            <w:tcW w:w="992" w:type="dxa"/>
+            <w:tcW w:w="879" w:type="dxa"/>
           </w:tcPr>
           <w:p>
             <w:pPr>
@@ -12197,7 +12185,7 @@
         </w:tc>
         <w:tc>
           <w:tcPr>
-            <w:tcW w:w="5699" w:type="dxa"/>
+            <w:tcW w:w="5812" w:type="dxa"/>
           </w:tcPr>
           <w:p>
             <w:r>
@@ -12336,7 +12324,7 @@
         </w:tc>
         <w:tc>
           <w:tcPr>
-            <w:tcW w:w="992" w:type="dxa"/>
+            <w:tcW w:w="879" w:type="dxa"/>
           </w:tcPr>
           <w:p>
             <w:pPr>
@@ -12360,7 +12348,7 @@
         </w:tc>
         <w:tc>
           <w:tcPr>
-            <w:tcW w:w="5699" w:type="dxa"/>
+            <w:tcW w:w="5812" w:type="dxa"/>
           </w:tcPr>
           <w:p>
             <w:pPr>
@@ -12547,7 +12535,7 @@
         </w:tc>
         <w:tc>
           <w:tcPr>
-            <w:tcW w:w="992" w:type="dxa"/>
+            <w:tcW w:w="879" w:type="dxa"/>
           </w:tcPr>
           <w:p>
             <w:pPr>
@@ -12571,7 +12559,7 @@
         </w:tc>
         <w:tc>
           <w:tcPr>
-            <w:tcW w:w="5699" w:type="dxa"/>
+            <w:tcW w:w="5812" w:type="dxa"/>
           </w:tcPr>
           <w:p>
             <w:pPr>
@@ -12718,7 +12706,7 @@
         </w:tc>
         <w:tc>
           <w:tcPr>
-            <w:tcW w:w="992" w:type="dxa"/>
+            <w:tcW w:w="879" w:type="dxa"/>
           </w:tcPr>
           <w:p>
             <w:pPr>
@@ -12742,7 +12730,7 @@
         </w:tc>
         <w:tc>
           <w:tcPr>
-            <w:tcW w:w="5699" w:type="dxa"/>
+            <w:tcW w:w="5812" w:type="dxa"/>
           </w:tcPr>
           <w:p>
             <w:pPr>
@@ -12898,7 +12886,7 @@
         </w:tc>
         <w:tc>
           <w:tcPr>
-            <w:tcW w:w="992" w:type="dxa"/>
+            <w:tcW w:w="879" w:type="dxa"/>
           </w:tcPr>
           <w:p>
             <w:pPr>
@@ -12922,7 +12910,7 @@
         </w:tc>
         <w:tc>
           <w:tcPr>
-            <w:tcW w:w="5699" w:type="dxa"/>
+            <w:tcW w:w="5812" w:type="dxa"/>
           </w:tcPr>
           <w:p>
             <w:pPr>
@@ -13068,7 +13056,7 @@
         </w:tc>
         <w:tc>
           <w:tcPr>
-            <w:tcW w:w="992" w:type="dxa"/>
+            <w:tcW w:w="879" w:type="dxa"/>
           </w:tcPr>
           <w:p>
             <w:pPr>
@@ -13092,7 +13080,7 @@
         </w:tc>
         <w:tc>
           <w:tcPr>
-            <w:tcW w:w="5699" w:type="dxa"/>
+            <w:tcW w:w="5812" w:type="dxa"/>
           </w:tcPr>
           <w:p>
             <w:pPr>
@@ -13235,7 +13223,7 @@
         </w:tc>
         <w:tc>
           <w:tcPr>
-            <w:tcW w:w="992" w:type="dxa"/>
+            <w:tcW w:w="879" w:type="dxa"/>
           </w:tcPr>
           <w:p>
             <w:pPr>
@@ -13259,7 +13247,7 @@
         </w:tc>
         <w:tc>
           <w:tcPr>
-            <w:tcW w:w="5699" w:type="dxa"/>
+            <w:tcW w:w="5812" w:type="dxa"/>
           </w:tcPr>
           <w:p>
             <w:pPr>
@@ -13442,7 +13430,7 @@
         </w:tc>
         <w:tc>
           <w:tcPr>
-            <w:tcW w:w="992" w:type="dxa"/>
+            <w:tcW w:w="879" w:type="dxa"/>
           </w:tcPr>
           <w:p>
             <w:pPr>
@@ -13466,7 +13454,7 @@
         </w:tc>
         <w:tc>
           <w:tcPr>
-            <w:tcW w:w="5699" w:type="dxa"/>
+            <w:tcW w:w="5812" w:type="dxa"/>
           </w:tcPr>
           <w:p>
             <w:pPr>
@@ -13590,7 +13578,7 @@
         </w:tc>
         <w:tc>
           <w:tcPr>
-            <w:tcW w:w="992" w:type="dxa"/>
+            <w:tcW w:w="879" w:type="dxa"/>
           </w:tcPr>
           <w:p>
             <w:pPr>
@@ -13614,7 +13602,7 @@
         </w:tc>
         <w:tc>
           <w:tcPr>
-            <w:tcW w:w="5699" w:type="dxa"/>
+            <w:tcW w:w="5812" w:type="dxa"/>
             <w:vAlign w:val="center"/>
           </w:tcPr>
           <w:p>

--- a/2024/3 курс/2 ОПІ Розклад занять 2024-2025.docx
+++ b/2024/3 курс/2 ОПІ Розклад занять 2024-2025.docx
@@ -3661,10 +3661,7 @@
               <w:t>Поточне опитування.(2)</w:t>
             </w:r>
             <w:r>
-              <w:t xml:space="preserve"> </w:t>
-            </w:r>
-            <w:r>
-              <w:t>ОПІ-3 курс UML</w:t>
+              <w:t xml:space="preserve"> ОПІ-3 курс UML</w:t>
             </w:r>
           </w:p>
           <w:p>
@@ -3676,7 +3673,6 @@
                 <w:szCs w:val="28"/>
               </w:rPr>
             </w:pPr>
-            <w:bookmarkStart w:id="2" w:name="_GoBack"/>
             <w:r>
               <w:rPr>
                 <w:b/>
@@ -4043,7 +4039,6 @@
               </w:rPr>
               <w:t>link</w:t>
             </w:r>
-            <w:bookmarkEnd w:id="2"/>
           </w:p>
         </w:tc>
       </w:tr>
@@ -4529,7 +4524,7 @@
                 <w:szCs w:val="28"/>
                 <w:lang w:val="ru-RU"/>
               </w:rPr>
-              <w:t>01.10</w:t>
+              <w:t>01.11</w:t>
             </w:r>
           </w:p>
         </w:tc>
@@ -4604,7 +4599,7 @@
                 <w:szCs w:val="28"/>
                 <w:lang w:val="ru-RU"/>
               </w:rPr>
-              <w:t>01.10</w:t>
+              <w:t>01.11</w:t>
             </w:r>
           </w:p>
         </w:tc>
@@ -4654,7 +4649,7 @@
                 <w:szCs w:val="28"/>
                 <w:lang w:val="ru-RU"/>
               </w:rPr>
-              <w:t>01.10</w:t>
+              <w:t>01.11</w:t>
             </w:r>
           </w:p>
         </w:tc>
@@ -4825,6 +4820,15 @@
                 <w:lang w:val="ru-RU"/>
               </w:rPr>
             </w:pPr>
+            <w:r>
+              <w:rPr>
+                <w:rFonts w:ascii="Times New Roman" w:hAnsi="Times New Roman" w:cs="Times New Roman"/>
+                <w:sz w:val="28"/>
+                <w:szCs w:val="28"/>
+                <w:lang w:val="ru-RU"/>
+              </w:rPr>
+              <w:t>08.11</w:t>
+            </w:r>
           </w:p>
         </w:tc>
         <w:tc>
@@ -4850,11 +4854,20 @@
             <w:pPr>
               <w:rPr>
                 <w:rFonts w:ascii="Times New Roman" w:hAnsi="Times New Roman" w:cs="Times New Roman"/>
-                <w:color w:val="000000" w:themeColor="text1"/>
-                <w:sz w:val="28"/>
-                <w:szCs w:val="28"/>
-              </w:rPr>
-            </w:pPr>
+                <w:sz w:val="28"/>
+                <w:szCs w:val="28"/>
+                <w:lang w:val="ru-RU"/>
+              </w:rPr>
+            </w:pPr>
+            <w:r>
+              <w:rPr>
+                <w:rFonts w:ascii="Times New Roman" w:hAnsi="Times New Roman" w:cs="Times New Roman"/>
+                <w:sz w:val="28"/>
+                <w:szCs w:val="28"/>
+                <w:lang w:val="ru-RU"/>
+              </w:rPr>
+              <w:t>08.11</w:t>
+            </w:r>
           </w:p>
         </w:tc>
         <w:tc>
@@ -4885,6 +4898,15 @@
                 <w:szCs w:val="28"/>
               </w:rPr>
             </w:pPr>
+            <w:r>
+              <w:rPr>
+                <w:rFonts w:ascii="Times New Roman" w:hAnsi="Times New Roman" w:cs="Times New Roman"/>
+                <w:sz w:val="28"/>
+                <w:szCs w:val="28"/>
+                <w:lang w:val="ru-RU"/>
+              </w:rPr>
+              <w:t>08.11</w:t>
+            </w:r>
           </w:p>
         </w:tc>
         <w:tc>
@@ -4986,6 +5008,14 @@
                 <w:szCs w:val="28"/>
               </w:rPr>
             </w:pPr>
+            <w:r>
+              <w:rPr>
+                <w:rFonts w:ascii="Times New Roman" w:hAnsi="Times New Roman" w:cs="Times New Roman"/>
+                <w:sz w:val="28"/>
+                <w:szCs w:val="28"/>
+              </w:rPr>
+              <w:t>09.11</w:t>
+            </w:r>
           </w:p>
         </w:tc>
         <w:tc>
@@ -5001,6 +5031,14 @@
                 <w:szCs w:val="28"/>
               </w:rPr>
             </w:pPr>
+            <w:r>
+              <w:rPr>
+                <w:rFonts w:ascii="Times New Roman" w:hAnsi="Times New Roman" w:cs="Times New Roman"/>
+                <w:sz w:val="28"/>
+                <w:szCs w:val="28"/>
+              </w:rPr>
+              <w:t>10.11</w:t>
+            </w:r>
           </w:p>
         </w:tc>
         <w:tc>
@@ -5011,11 +5049,18 @@
             <w:pPr>
               <w:rPr>
                 <w:rFonts w:ascii="Times New Roman" w:hAnsi="Times New Roman" w:cs="Times New Roman"/>
-                <w:color w:val="000000" w:themeColor="text1"/>
-                <w:sz w:val="28"/>
-                <w:szCs w:val="28"/>
-              </w:rPr>
-            </w:pPr>
+                <w:sz w:val="28"/>
+                <w:szCs w:val="28"/>
+              </w:rPr>
+            </w:pPr>
+            <w:r>
+              <w:rPr>
+                <w:rFonts w:ascii="Times New Roman" w:hAnsi="Times New Roman" w:cs="Times New Roman"/>
+                <w:sz w:val="28"/>
+                <w:szCs w:val="28"/>
+              </w:rPr>
+              <w:t>09.11</w:t>
+            </w:r>
           </w:p>
         </w:tc>
         <w:tc>
@@ -5028,41 +5073,60 @@
                 <w:rFonts w:ascii="Times New Roman" w:hAnsi="Times New Roman" w:cs="Times New Roman"/>
                 <w:sz w:val="28"/>
                 <w:szCs w:val="28"/>
-                <w:lang w:val="ru-RU"/>
-              </w:rPr>
-            </w:pPr>
-          </w:p>
-        </w:tc>
-        <w:tc>
-          <w:tcPr>
-            <w:tcW w:w="1276" w:type="dxa"/>
-          </w:tcPr>
-          <w:p>
-            <w:pPr>
-              <w:rPr>
-                <w:rFonts w:ascii="Times New Roman" w:hAnsi="Times New Roman" w:cs="Times New Roman"/>
-                <w:b/>
-                <w:color w:val="943634" w:themeColor="accent2" w:themeShade="BF"/>
-                <w:sz w:val="28"/>
-                <w:szCs w:val="28"/>
-              </w:rPr>
-            </w:pPr>
-          </w:p>
-        </w:tc>
-        <w:tc>
-          <w:tcPr>
-            <w:tcW w:w="1276" w:type="dxa"/>
-          </w:tcPr>
-          <w:p>
-            <w:pPr>
-              <w:rPr>
-                <w:rFonts w:ascii="Times New Roman" w:hAnsi="Times New Roman" w:cs="Times New Roman"/>
-                <w:b/>
-                <w:color w:val="943634" w:themeColor="accent2" w:themeShade="BF"/>
-                <w:sz w:val="28"/>
-                <w:szCs w:val="28"/>
-              </w:rPr>
-            </w:pPr>
+              </w:rPr>
+            </w:pPr>
+            <w:r>
+              <w:rPr>
+                <w:rFonts w:ascii="Times New Roman" w:hAnsi="Times New Roman" w:cs="Times New Roman"/>
+                <w:sz w:val="28"/>
+                <w:szCs w:val="28"/>
+              </w:rPr>
+              <w:t>10.11</w:t>
+            </w:r>
+          </w:p>
+        </w:tc>
+        <w:tc>
+          <w:tcPr>
+            <w:tcW w:w="1276" w:type="dxa"/>
+          </w:tcPr>
+          <w:p>
+            <w:pPr>
+              <w:rPr>
+                <w:rFonts w:ascii="Times New Roman" w:hAnsi="Times New Roman" w:cs="Times New Roman"/>
+                <w:sz w:val="28"/>
+                <w:szCs w:val="28"/>
+              </w:rPr>
+            </w:pPr>
+            <w:r>
+              <w:rPr>
+                <w:rFonts w:ascii="Times New Roman" w:hAnsi="Times New Roman" w:cs="Times New Roman"/>
+                <w:sz w:val="28"/>
+                <w:szCs w:val="28"/>
+              </w:rPr>
+              <w:t>09.11</w:t>
+            </w:r>
+          </w:p>
+        </w:tc>
+        <w:tc>
+          <w:tcPr>
+            <w:tcW w:w="1276" w:type="dxa"/>
+          </w:tcPr>
+          <w:p>
+            <w:pPr>
+              <w:rPr>
+                <w:rFonts w:ascii="Times New Roman" w:hAnsi="Times New Roman" w:cs="Times New Roman"/>
+                <w:sz w:val="28"/>
+                <w:szCs w:val="28"/>
+              </w:rPr>
+            </w:pPr>
+            <w:r>
+              <w:rPr>
+                <w:rFonts w:ascii="Times New Roman" w:hAnsi="Times New Roman" w:cs="Times New Roman"/>
+                <w:sz w:val="28"/>
+                <w:szCs w:val="28"/>
+              </w:rPr>
+              <w:t>10.11</w:t>
+            </w:r>
           </w:p>
         </w:tc>
         <w:tc>
@@ -5154,6 +5218,14 @@
                 <w:szCs w:val="28"/>
               </w:rPr>
             </w:pPr>
+            <w:r>
+              <w:rPr>
+                <w:rFonts w:ascii="Times New Roman" w:hAnsi="Times New Roman" w:cs="Times New Roman"/>
+                <w:sz w:val="28"/>
+                <w:szCs w:val="28"/>
+              </w:rPr>
+              <w:t>11.11</w:t>
+            </w:r>
           </w:p>
         </w:tc>
         <w:tc>
@@ -5170,6 +5242,15 @@
                 <w:lang w:val="ru-RU"/>
               </w:rPr>
             </w:pPr>
+            <w:r>
+              <w:rPr>
+                <w:rFonts w:ascii="Times New Roman" w:hAnsi="Times New Roman" w:cs="Times New Roman"/>
+                <w:sz w:val="28"/>
+                <w:szCs w:val="28"/>
+                <w:lang w:val="ru-RU"/>
+              </w:rPr>
+              <w:t>13.11</w:t>
+            </w:r>
           </w:p>
         </w:tc>
         <w:tc>
@@ -5186,6 +5267,16 @@
                 <w:lang w:val="ru-RU"/>
               </w:rPr>
             </w:pPr>
+            <w:r>
+              <w:rPr>
+                <w:rFonts w:ascii="Times New Roman" w:hAnsi="Times New Roman" w:cs="Times New Roman"/>
+                <w:color w:val="000000" w:themeColor="text1"/>
+                <w:sz w:val="28"/>
+                <w:szCs w:val="28"/>
+                <w:lang w:val="ru-RU"/>
+              </w:rPr>
+              <w:t>12.11</w:t>
+            </w:r>
           </w:p>
         </w:tc>
         <w:tc>
@@ -5201,6 +5292,15 @@
                 <w:lang w:val="ru-RU"/>
               </w:rPr>
             </w:pPr>
+            <w:r>
+              <w:rPr>
+                <w:rFonts w:ascii="Times New Roman" w:hAnsi="Times New Roman" w:cs="Times New Roman"/>
+                <w:sz w:val="28"/>
+                <w:szCs w:val="28"/>
+                <w:lang w:val="ru-RU"/>
+              </w:rPr>
+              <w:t>14.11</w:t>
+            </w:r>
           </w:p>
         </w:tc>
         <w:tc>
@@ -5218,14 +5318,7 @@
                 <w:lang w:val="ru-RU"/>
               </w:rPr>
             </w:pPr>
-          </w:p>
-        </w:tc>
-        <w:tc>
-          <w:tcPr>
-            <w:tcW w:w="1276" w:type="dxa"/>
-          </w:tcPr>
-          <w:p>
-            <w:pPr>
+            <w:r>
               <w:rPr>
                 <w:rFonts w:ascii="Times New Roman" w:hAnsi="Times New Roman" w:cs="Times New Roman"/>
                 <w:b/>
@@ -5234,7 +5327,34 @@
                 <w:szCs w:val="28"/>
                 <w:lang w:val="ru-RU"/>
               </w:rPr>
-            </w:pPr>
+              <w:t>12.11</w:t>
+            </w:r>
+          </w:p>
+        </w:tc>
+        <w:tc>
+          <w:tcPr>
+            <w:tcW w:w="1276" w:type="dxa"/>
+          </w:tcPr>
+          <w:p>
+            <w:pPr>
+              <w:rPr>
+                <w:rFonts w:ascii="Times New Roman" w:hAnsi="Times New Roman" w:cs="Times New Roman"/>
+                <w:b/>
+                <w:color w:val="0070C0"/>
+                <w:sz w:val="28"/>
+                <w:szCs w:val="28"/>
+                <w:lang w:val="ru-RU"/>
+              </w:rPr>
+            </w:pPr>
+            <w:r>
+              <w:rPr>
+                <w:rFonts w:ascii="Times New Roman" w:hAnsi="Times New Roman" w:cs="Times New Roman"/>
+                <w:sz w:val="28"/>
+                <w:szCs w:val="28"/>
+                <w:lang w:val="ru-RU"/>
+              </w:rPr>
+              <w:t>14.11</w:t>
+            </w:r>
           </w:p>
         </w:tc>
         <w:tc>
@@ -5334,6 +5454,8 @@
             <w:tcW w:w="5812" w:type="dxa"/>
           </w:tcPr>
           <w:p>
+            <w:bookmarkStart w:id="2" w:name="_GoBack"/>
+            <w:bookmarkEnd w:id="2"/>
             <w:r>
               <w:rPr>
                 <w:rFonts w:ascii="Times New Roman" w:hAnsi="Times New Roman" w:cs="Times New Roman"/>
@@ -5360,6 +5482,16 @@
                 <w:lang w:val="ru-RU"/>
               </w:rPr>
             </w:pPr>
+            <w:r>
+              <w:rPr>
+                <w:rFonts w:ascii="Times New Roman" w:hAnsi="Times New Roman" w:cs="Times New Roman"/>
+                <w:sz w:val="28"/>
+                <w:szCs w:val="28"/>
+                <w:lang w:val="ru-RU"/>
+              </w:rPr>
+              <w:lastRenderedPageBreak/>
+              <w:t>13.11</w:t>
+            </w:r>
           </w:p>
         </w:tc>
         <w:tc>
@@ -5376,6 +5508,15 @@
                 <w:lang w:val="ru-RU"/>
               </w:rPr>
             </w:pPr>
+            <w:r>
+              <w:rPr>
+                <w:rFonts w:ascii="Times New Roman" w:hAnsi="Times New Roman" w:cs="Times New Roman"/>
+                <w:sz w:val="28"/>
+                <w:szCs w:val="28"/>
+                <w:lang w:val="ru-RU"/>
+              </w:rPr>
+              <w:t>15.11</w:t>
+            </w:r>
           </w:p>
         </w:tc>
         <w:tc>
@@ -5391,6 +5532,33 @@
                 <w:szCs w:val="28"/>
               </w:rPr>
             </w:pPr>
+            <w:r>
+              <w:rPr>
+                <w:rFonts w:ascii="Times New Roman" w:hAnsi="Times New Roman" w:cs="Times New Roman"/>
+                <w:sz w:val="28"/>
+                <w:szCs w:val="28"/>
+                <w:lang w:val="ru-RU"/>
+              </w:rPr>
+              <w:t>1</w:t>
+            </w:r>
+            <w:r>
+              <w:rPr>
+                <w:rFonts w:ascii="Times New Roman" w:hAnsi="Times New Roman" w:cs="Times New Roman"/>
+                <w:sz w:val="28"/>
+                <w:szCs w:val="28"/>
+                <w:lang w:val="ru-RU"/>
+              </w:rPr>
+              <w:t>3</w:t>
+            </w:r>
+            <w:r>
+              <w:rPr>
+                <w:rFonts w:ascii="Times New Roman" w:hAnsi="Times New Roman" w:cs="Times New Roman"/>
+                <w:sz w:val="28"/>
+                <w:szCs w:val="28"/>
+                <w:lang w:val="ru-RU"/>
+              </w:rPr>
+              <w:t>.11</w:t>
+            </w:r>
           </w:p>
         </w:tc>
         <w:tc>
@@ -5406,23 +5574,15 @@
                 <w:szCs w:val="28"/>
               </w:rPr>
             </w:pPr>
-          </w:p>
-        </w:tc>
-        <w:tc>
-          <w:tcPr>
-            <w:tcW w:w="1276" w:type="dxa"/>
-          </w:tcPr>
-          <w:p>
-            <w:pPr>
-              <w:rPr>
-                <w:rFonts w:ascii="Times New Roman" w:hAnsi="Times New Roman" w:cs="Times New Roman"/>
-                <w:b/>
+            <w:r>
+              <w:rPr>
+                <w:rFonts w:ascii="Times New Roman" w:hAnsi="Times New Roman" w:cs="Times New Roman"/>
                 <w:color w:val="0070C0"/>
                 <w:sz w:val="28"/>
                 <w:szCs w:val="28"/>
-                <w:lang w:val="ru-RU"/>
-              </w:rPr>
-            </w:pPr>
+              </w:rPr>
+              <w:t>15.11</w:t>
+            </w:r>
           </w:p>
         </w:tc>
         <w:tc>
@@ -5440,6 +5600,45 @@
                 <w:lang w:val="ru-RU"/>
               </w:rPr>
             </w:pPr>
+            <w:r>
+              <w:rPr>
+                <w:rFonts w:ascii="Times New Roman" w:hAnsi="Times New Roman" w:cs="Times New Roman"/>
+                <w:b/>
+                <w:color w:val="0070C0"/>
+                <w:sz w:val="28"/>
+                <w:szCs w:val="28"/>
+                <w:lang w:val="ru-RU"/>
+              </w:rPr>
+              <w:t>15.11</w:t>
+            </w:r>
+          </w:p>
+        </w:tc>
+        <w:tc>
+          <w:tcPr>
+            <w:tcW w:w="1276" w:type="dxa"/>
+          </w:tcPr>
+          <w:p>
+            <w:pPr>
+              <w:rPr>
+                <w:rFonts w:ascii="Times New Roman" w:hAnsi="Times New Roman" w:cs="Times New Roman"/>
+                <w:b/>
+                <w:color w:val="0070C0"/>
+                <w:sz w:val="28"/>
+                <w:szCs w:val="28"/>
+                <w:lang w:val="ru-RU"/>
+              </w:rPr>
+            </w:pPr>
+            <w:r>
+              <w:rPr>
+                <w:rFonts w:ascii="Times New Roman" w:hAnsi="Times New Roman" w:cs="Times New Roman"/>
+                <w:b/>
+                <w:color w:val="0070C0"/>
+                <w:sz w:val="28"/>
+                <w:szCs w:val="28"/>
+                <w:lang w:val="ru-RU"/>
+              </w:rPr>
+              <w:t>17.11</w:t>
+            </w:r>
           </w:p>
         </w:tc>
         <w:tc>
@@ -5629,6 +5828,17 @@
                 <w:lang w:val="ru-RU"/>
               </w:rPr>
             </w:pPr>
+            <w:r>
+              <w:rPr>
+                <w:rFonts w:ascii="Times New Roman" w:hAnsi="Times New Roman" w:cs="Times New Roman"/>
+                <w:b/>
+                <w:color w:val="0070C0"/>
+                <w:sz w:val="28"/>
+                <w:szCs w:val="28"/>
+                <w:lang w:val="ru-RU"/>
+              </w:rPr>
+              <w:t>16.11</w:t>
+            </w:r>
           </w:p>
         </w:tc>
         <w:tc>

--- a/2024/3 курс/2 ОПІ Розклад занять 2024-2025.docx
+++ b/2024/3 курс/2 ОПІ Розклад занять 2024-2025.docx
@@ -5224,7 +5224,7 @@
                 <w:sz w:val="28"/>
                 <w:szCs w:val="28"/>
               </w:rPr>
-              <w:t>11.11</w:t>
+              <w:t>13.11</w:t>
             </w:r>
           </w:p>
         </w:tc>
@@ -5249,7 +5249,7 @@
                 <w:szCs w:val="28"/>
                 <w:lang w:val="ru-RU"/>
               </w:rPr>
-              <w:t>13.11</w:t>
+              <w:t>15.11</w:t>
             </w:r>
           </w:p>
         </w:tc>
@@ -5327,7 +5327,7 @@
                 <w:szCs w:val="28"/>
                 <w:lang w:val="ru-RU"/>
               </w:rPr>
-              <w:t>12.11</w:t>
+              <w:t>11.11</w:t>
             </w:r>
           </w:p>
         </w:tc>
@@ -5454,8 +5454,6 @@
             <w:tcW w:w="5812" w:type="dxa"/>
           </w:tcPr>
           <w:p>
-            <w:bookmarkStart w:id="2" w:name="_GoBack"/>
-            <w:bookmarkEnd w:id="2"/>
             <w:r>
               <w:rPr>
                 <w:rFonts w:ascii="Times New Roman" w:hAnsi="Times New Roman" w:cs="Times New Roman"/>
@@ -5490,7 +5488,7 @@
                 <w:lang w:val="ru-RU"/>
               </w:rPr>
               <w:lastRenderedPageBreak/>
-              <w:t>13.11</w:t>
+              <w:t>15.11</w:t>
             </w:r>
           </w:p>
         </w:tc>
@@ -5515,129 +5513,111 @@
                 <w:szCs w:val="28"/>
                 <w:lang w:val="ru-RU"/>
               </w:rPr>
+              <w:t>17.11</w:t>
+            </w:r>
+          </w:p>
+        </w:tc>
+        <w:tc>
+          <w:tcPr>
+            <w:tcW w:w="1187" w:type="dxa"/>
+          </w:tcPr>
+          <w:p>
+            <w:pPr>
+              <w:rPr>
+                <w:rFonts w:ascii="Times New Roman" w:hAnsi="Times New Roman" w:cs="Times New Roman"/>
+                <w:color w:val="000000" w:themeColor="text1"/>
+                <w:sz w:val="28"/>
+                <w:szCs w:val="28"/>
+              </w:rPr>
+            </w:pPr>
+            <w:r>
+              <w:rPr>
+                <w:rFonts w:ascii="Times New Roman" w:hAnsi="Times New Roman" w:cs="Times New Roman"/>
+                <w:sz w:val="28"/>
+                <w:szCs w:val="28"/>
+                <w:lang w:val="ru-RU"/>
+              </w:rPr>
+              <w:t>13.11</w:t>
+            </w:r>
+          </w:p>
+        </w:tc>
+        <w:tc>
+          <w:tcPr>
+            <w:tcW w:w="1247" w:type="dxa"/>
+          </w:tcPr>
+          <w:p>
+            <w:pPr>
+              <w:rPr>
+                <w:rFonts w:ascii="Times New Roman" w:hAnsi="Times New Roman" w:cs="Times New Roman"/>
+                <w:color w:val="0070C0"/>
+                <w:sz w:val="28"/>
+                <w:szCs w:val="28"/>
+              </w:rPr>
+            </w:pPr>
+            <w:r>
+              <w:rPr>
+                <w:rFonts w:ascii="Times New Roman" w:hAnsi="Times New Roman" w:cs="Times New Roman"/>
+                <w:color w:val="0070C0"/>
+                <w:sz w:val="28"/>
+                <w:szCs w:val="28"/>
+              </w:rPr>
+              <w:t>16.11</w:t>
+            </w:r>
+          </w:p>
+        </w:tc>
+        <w:tc>
+          <w:tcPr>
+            <w:tcW w:w="1276" w:type="dxa"/>
+          </w:tcPr>
+          <w:p>
+            <w:pPr>
+              <w:rPr>
+                <w:rFonts w:ascii="Times New Roman" w:hAnsi="Times New Roman" w:cs="Times New Roman"/>
+                <w:b/>
+                <w:color w:val="0070C0"/>
+                <w:sz w:val="28"/>
+                <w:szCs w:val="28"/>
+                <w:lang w:val="ru-RU"/>
+              </w:rPr>
+            </w:pPr>
+            <w:r>
+              <w:rPr>
+                <w:rFonts w:ascii="Times New Roman" w:hAnsi="Times New Roman" w:cs="Times New Roman"/>
+                <w:b/>
+                <w:color w:val="0070C0"/>
+                <w:sz w:val="28"/>
+                <w:szCs w:val="28"/>
+                <w:lang w:val="ru-RU"/>
+              </w:rPr>
+              <w:t>12.11</w:t>
+            </w:r>
+          </w:p>
+        </w:tc>
+        <w:tc>
+          <w:tcPr>
+            <w:tcW w:w="1276" w:type="dxa"/>
+          </w:tcPr>
+          <w:p>
+            <w:pPr>
+              <w:rPr>
+                <w:rFonts w:ascii="Times New Roman" w:hAnsi="Times New Roman" w:cs="Times New Roman"/>
+                <w:b/>
+                <w:color w:val="0070C0"/>
+                <w:sz w:val="28"/>
+                <w:szCs w:val="28"/>
+                <w:lang w:val="ru-RU"/>
+              </w:rPr>
+            </w:pPr>
+            <w:r>
+              <w:rPr>
+                <w:rFonts w:ascii="Times New Roman" w:hAnsi="Times New Roman" w:cs="Times New Roman"/>
+                <w:b/>
+                <w:color w:val="0070C0"/>
+                <w:sz w:val="28"/>
+                <w:szCs w:val="28"/>
+                <w:lang w:val="ru-RU"/>
+              </w:rPr>
               <w:t>15.11</w:t>
-            </w:r>
-          </w:p>
-        </w:tc>
-        <w:tc>
-          <w:tcPr>
-            <w:tcW w:w="1187" w:type="dxa"/>
-          </w:tcPr>
-          <w:p>
-            <w:pPr>
-              <w:rPr>
-                <w:rFonts w:ascii="Times New Roman" w:hAnsi="Times New Roman" w:cs="Times New Roman"/>
-                <w:color w:val="000000" w:themeColor="text1"/>
-                <w:sz w:val="28"/>
-                <w:szCs w:val="28"/>
-              </w:rPr>
-            </w:pPr>
-            <w:r>
-              <w:rPr>
-                <w:rFonts w:ascii="Times New Roman" w:hAnsi="Times New Roman" w:cs="Times New Roman"/>
-                <w:sz w:val="28"/>
-                <w:szCs w:val="28"/>
-                <w:lang w:val="ru-RU"/>
-              </w:rPr>
-              <w:t>1</w:t>
-            </w:r>
-            <w:r>
-              <w:rPr>
-                <w:rFonts w:ascii="Times New Roman" w:hAnsi="Times New Roman" w:cs="Times New Roman"/>
-                <w:sz w:val="28"/>
-                <w:szCs w:val="28"/>
-                <w:lang w:val="ru-RU"/>
-              </w:rPr>
-              <w:t>3</w:t>
-            </w:r>
-            <w:r>
-              <w:rPr>
-                <w:rFonts w:ascii="Times New Roman" w:hAnsi="Times New Roman" w:cs="Times New Roman"/>
-                <w:sz w:val="28"/>
-                <w:szCs w:val="28"/>
-                <w:lang w:val="ru-RU"/>
-              </w:rPr>
-              <w:t>.11</w:t>
-            </w:r>
-          </w:p>
-        </w:tc>
-        <w:tc>
-          <w:tcPr>
-            <w:tcW w:w="1247" w:type="dxa"/>
-          </w:tcPr>
-          <w:p>
-            <w:pPr>
-              <w:rPr>
-                <w:rFonts w:ascii="Times New Roman" w:hAnsi="Times New Roman" w:cs="Times New Roman"/>
-                <w:color w:val="0070C0"/>
-                <w:sz w:val="28"/>
-                <w:szCs w:val="28"/>
-              </w:rPr>
-            </w:pPr>
-            <w:r>
-              <w:rPr>
-                <w:rFonts w:ascii="Times New Roman" w:hAnsi="Times New Roman" w:cs="Times New Roman"/>
-                <w:color w:val="0070C0"/>
-                <w:sz w:val="28"/>
-                <w:szCs w:val="28"/>
-              </w:rPr>
-              <w:t>15.11</w:t>
-            </w:r>
-          </w:p>
-        </w:tc>
-        <w:tc>
-          <w:tcPr>
-            <w:tcW w:w="1276" w:type="dxa"/>
-          </w:tcPr>
-          <w:p>
-            <w:pPr>
-              <w:rPr>
-                <w:rFonts w:ascii="Times New Roman" w:hAnsi="Times New Roman" w:cs="Times New Roman"/>
-                <w:b/>
-                <w:color w:val="0070C0"/>
-                <w:sz w:val="28"/>
-                <w:szCs w:val="28"/>
-                <w:lang w:val="ru-RU"/>
-              </w:rPr>
-            </w:pPr>
-            <w:r>
-              <w:rPr>
-                <w:rFonts w:ascii="Times New Roman" w:hAnsi="Times New Roman" w:cs="Times New Roman"/>
-                <w:b/>
-                <w:color w:val="0070C0"/>
-                <w:sz w:val="28"/>
-                <w:szCs w:val="28"/>
-                <w:lang w:val="ru-RU"/>
-              </w:rPr>
-              <w:t>15.11</w:t>
-            </w:r>
-          </w:p>
-        </w:tc>
-        <w:tc>
-          <w:tcPr>
-            <w:tcW w:w="1276" w:type="dxa"/>
-          </w:tcPr>
-          <w:p>
-            <w:pPr>
-              <w:rPr>
-                <w:rFonts w:ascii="Times New Roman" w:hAnsi="Times New Roman" w:cs="Times New Roman"/>
-                <w:b/>
-                <w:color w:val="0070C0"/>
-                <w:sz w:val="28"/>
-                <w:szCs w:val="28"/>
-                <w:lang w:val="ru-RU"/>
-              </w:rPr>
-            </w:pPr>
-            <w:r>
-              <w:rPr>
-                <w:rFonts w:ascii="Times New Roman" w:hAnsi="Times New Roman" w:cs="Times New Roman"/>
-                <w:b/>
-                <w:color w:val="0070C0"/>
-                <w:sz w:val="28"/>
-                <w:szCs w:val="28"/>
-                <w:lang w:val="ru-RU"/>
-              </w:rPr>
-              <w:t>17.11</w:t>
             </w:r>
           </w:p>
         </w:tc>
@@ -5938,6 +5918,7 @@
                 <w:szCs w:val="28"/>
               </w:rPr>
             </w:pPr>
+            <w:bookmarkStart w:id="2" w:name="_GoBack"/>
             <w:r>
               <w:rPr>
                 <w:b/>
@@ -5955,6 +5936,7 @@
               </w:rPr>
               <w:t>.</w:t>
             </w:r>
+            <w:bookmarkEnd w:id="2"/>
           </w:p>
         </w:tc>
       </w:tr>

--- a/2024/3 курс/2 ОПІ Розклад занять 2024-2025.docx
+++ b/2024/3 курс/2 ОПІ Розклад занять 2024-2025.docx
@@ -5741,6 +5741,7 @@
                 <w:szCs w:val="28"/>
               </w:rPr>
             </w:pPr>
+            <w:bookmarkStart w:id="2" w:name="_GoBack" w:colFirst="1" w:colLast="1"/>
           </w:p>
         </w:tc>
         <w:tc>
@@ -5756,6 +5757,17 @@
                 <w:szCs w:val="28"/>
               </w:rPr>
             </w:pPr>
+            <w:r>
+              <w:rPr>
+                <w:rFonts w:ascii="Times New Roman" w:hAnsi="Times New Roman" w:cs="Times New Roman"/>
+                <w:b/>
+                <w:color w:val="0070C0"/>
+                <w:sz w:val="28"/>
+                <w:szCs w:val="28"/>
+                <w:lang w:val="ru-RU"/>
+              </w:rPr>
+              <w:t>15.11</w:t>
+            </w:r>
           </w:p>
         </w:tc>
         <w:tc>
@@ -5767,8 +5779,6 @@
             <w:pPr>
               <w:rPr>
                 <w:rFonts w:ascii="Times New Roman" w:hAnsi="Times New Roman" w:cs="Times New Roman"/>
-                <w:b/>
-                <w:color w:val="0070C0"/>
                 <w:sz w:val="28"/>
                 <w:szCs w:val="28"/>
               </w:rPr>
@@ -5790,6 +5800,17 @@
                 <w:szCs w:val="28"/>
               </w:rPr>
             </w:pPr>
+            <w:r>
+              <w:rPr>
+                <w:rFonts w:ascii="Times New Roman" w:hAnsi="Times New Roman" w:cs="Times New Roman"/>
+                <w:b/>
+                <w:color w:val="0070C0"/>
+                <w:sz w:val="28"/>
+                <w:szCs w:val="28"/>
+                <w:lang w:val="ru-RU"/>
+              </w:rPr>
+              <w:t>13.11</w:t>
+            </w:r>
           </w:p>
         </w:tc>
         <w:tc>
@@ -5805,10 +5826,17 @@
                 <w:color w:val="0070C0"/>
                 <w:sz w:val="28"/>
                 <w:szCs w:val="28"/>
-                <w:lang w:val="ru-RU"/>
-              </w:rPr>
-            </w:pPr>
-            <w:r>
+              </w:rPr>
+            </w:pPr>
+          </w:p>
+        </w:tc>
+        <w:tc>
+          <w:tcPr>
+            <w:tcW w:w="1276" w:type="dxa"/>
+            <w:shd w:val="clear" w:color="auto" w:fill="FFFFFF" w:themeFill="background1"/>
+          </w:tcPr>
+          <w:p>
+            <w:pPr>
               <w:rPr>
                 <w:rFonts w:ascii="Times New Roman" w:hAnsi="Times New Roman" w:cs="Times New Roman"/>
                 <w:b/>
@@ -5817,17 +5845,8 @@
                 <w:szCs w:val="28"/>
                 <w:lang w:val="ru-RU"/>
               </w:rPr>
-              <w:t>16.11</w:t>
-            </w:r>
-          </w:p>
-        </w:tc>
-        <w:tc>
-          <w:tcPr>
-            <w:tcW w:w="1276" w:type="dxa"/>
-            <w:shd w:val="clear" w:color="auto" w:fill="FFFFFF" w:themeFill="background1"/>
-          </w:tcPr>
-          <w:p>
-            <w:pPr>
+            </w:pPr>
+            <w:r>
               <w:rPr>
                 <w:rFonts w:ascii="Times New Roman" w:hAnsi="Times New Roman" w:cs="Times New Roman"/>
                 <w:b/>
@@ -5836,7 +5855,8 @@
                 <w:szCs w:val="28"/>
                 <w:lang w:val="ru-RU"/>
               </w:rPr>
-            </w:pPr>
+              <w:t>12.11</w:t>
+            </w:r>
           </w:p>
         </w:tc>
         <w:tc>
@@ -5918,7 +5938,6 @@
                 <w:szCs w:val="28"/>
               </w:rPr>
             </w:pPr>
-            <w:bookmarkStart w:id="2" w:name="_GoBack"/>
             <w:r>
               <w:rPr>
                 <w:b/>
@@ -5936,10 +5955,10 @@
               </w:rPr>
               <w:t>.</w:t>
             </w:r>
-            <w:bookmarkEnd w:id="2"/>
           </w:p>
         </w:tc>
       </w:tr>
+      <w:bookmarkEnd w:id="2"/>
       <w:tr>
         <w:tc>
           <w:tcPr>

--- a/2024/3 курс/2 ОПІ Розклад занять 2024-2025.docx
+++ b/2024/3 курс/2 ОПІ Розклад занять 2024-2025.docx
@@ -5741,7 +5741,6 @@
                 <w:szCs w:val="28"/>
               </w:rPr>
             </w:pPr>
-            <w:bookmarkStart w:id="2" w:name="_GoBack" w:colFirst="1" w:colLast="1"/>
           </w:p>
         </w:tc>
         <w:tc>
@@ -5958,7 +5957,6 @@
           </w:p>
         </w:tc>
       </w:tr>
-      <w:bookmarkEnd w:id="2"/>
       <w:tr>
         <w:tc>
           <w:tcPr>
@@ -6122,6 +6120,32 @@
                 <w:szCs w:val="28"/>
               </w:rPr>
             </w:pPr>
+            <w:r>
+              <w:rPr>
+                <w:rFonts w:ascii="Times New Roman" w:hAnsi="Times New Roman" w:cs="Times New Roman"/>
+                <w:sz w:val="28"/>
+                <w:szCs w:val="28"/>
+                <w:lang w:val="en-US"/>
+              </w:rPr>
+              <w:t>22</w:t>
+            </w:r>
+            <w:r>
+              <w:rPr>
+                <w:rFonts w:ascii="Times New Roman" w:hAnsi="Times New Roman" w:cs="Times New Roman"/>
+                <w:sz w:val="28"/>
+                <w:szCs w:val="28"/>
+              </w:rPr>
+              <w:t>.</w:t>
+            </w:r>
+            <w:r>
+              <w:rPr>
+                <w:rFonts w:ascii="Times New Roman" w:hAnsi="Times New Roman" w:cs="Times New Roman"/>
+                <w:sz w:val="28"/>
+                <w:szCs w:val="28"/>
+                <w:lang w:val="en-US"/>
+              </w:rPr>
+              <w:t>11</w:t>
+            </w:r>
           </w:p>
         </w:tc>
         <w:tc>
@@ -6147,11 +6171,36 @@
             <w:pPr>
               <w:rPr>
                 <w:rFonts w:ascii="Times New Roman" w:hAnsi="Times New Roman" w:cs="Times New Roman"/>
-                <w:color w:val="C00000"/>
-                <w:sz w:val="28"/>
-                <w:szCs w:val="28"/>
-              </w:rPr>
-            </w:pPr>
+                <w:sz w:val="28"/>
+                <w:szCs w:val="28"/>
+              </w:rPr>
+            </w:pPr>
+            <w:r>
+              <w:rPr>
+                <w:rFonts w:ascii="Times New Roman" w:hAnsi="Times New Roman" w:cs="Times New Roman"/>
+                <w:sz w:val="28"/>
+                <w:szCs w:val="28"/>
+                <w:lang w:val="en-US"/>
+              </w:rPr>
+              <w:t>22</w:t>
+            </w:r>
+            <w:r>
+              <w:rPr>
+                <w:rFonts w:ascii="Times New Roman" w:hAnsi="Times New Roman" w:cs="Times New Roman"/>
+                <w:sz w:val="28"/>
+                <w:szCs w:val="28"/>
+              </w:rPr>
+              <w:t>.</w:t>
+            </w:r>
+            <w:r>
+              <w:rPr>
+                <w:rFonts w:ascii="Times New Roman" w:hAnsi="Times New Roman" w:cs="Times New Roman"/>
+                <w:sz w:val="28"/>
+                <w:szCs w:val="28"/>
+                <w:lang w:val="en-US"/>
+              </w:rPr>
+              <w:t>11</w:t>
+            </w:r>
           </w:p>
         </w:tc>
         <w:tc>
@@ -6162,44 +6211,54 @@
             <w:pPr>
               <w:rPr>
                 <w:rFonts w:ascii="Times New Roman" w:hAnsi="Times New Roman" w:cs="Times New Roman"/>
-                <w:b/>
-                <w:color w:val="C00000"/>
-                <w:sz w:val="28"/>
-                <w:szCs w:val="28"/>
-              </w:rPr>
-            </w:pPr>
-          </w:p>
-        </w:tc>
-        <w:tc>
-          <w:tcPr>
-            <w:tcW w:w="1276" w:type="dxa"/>
-          </w:tcPr>
-          <w:p>
-            <w:pPr>
-              <w:rPr>
-                <w:rFonts w:ascii="Times New Roman" w:hAnsi="Times New Roman" w:cs="Times New Roman"/>
-                <w:b/>
-                <w:color w:val="C00000"/>
-                <w:sz w:val="28"/>
-                <w:szCs w:val="28"/>
-              </w:rPr>
-            </w:pPr>
-          </w:p>
-        </w:tc>
-        <w:tc>
-          <w:tcPr>
-            <w:tcW w:w="1276" w:type="dxa"/>
-          </w:tcPr>
-          <w:p>
-            <w:pPr>
-              <w:rPr>
-                <w:rFonts w:ascii="Times New Roman" w:hAnsi="Times New Roman" w:cs="Times New Roman"/>
-                <w:b/>
-                <w:color w:val="C00000"/>
-                <w:sz w:val="28"/>
-                <w:szCs w:val="28"/>
-              </w:rPr>
-            </w:pPr>
+                <w:sz w:val="28"/>
+                <w:szCs w:val="28"/>
+              </w:rPr>
+            </w:pPr>
+          </w:p>
+        </w:tc>
+        <w:tc>
+          <w:tcPr>
+            <w:tcW w:w="1276" w:type="dxa"/>
+          </w:tcPr>
+          <w:p>
+            <w:pPr>
+              <w:rPr>
+                <w:rFonts w:ascii="Times New Roman" w:hAnsi="Times New Roman" w:cs="Times New Roman"/>
+                <w:sz w:val="28"/>
+                <w:szCs w:val="28"/>
+              </w:rPr>
+            </w:pPr>
+            <w:r>
+              <w:rPr>
+                <w:rFonts w:ascii="Times New Roman" w:hAnsi="Times New Roman" w:cs="Times New Roman"/>
+                <w:sz w:val="28"/>
+                <w:szCs w:val="28"/>
+              </w:rPr>
+              <w:t>16.11</w:t>
+            </w:r>
+          </w:p>
+        </w:tc>
+        <w:tc>
+          <w:tcPr>
+            <w:tcW w:w="1276" w:type="dxa"/>
+          </w:tcPr>
+          <w:p>
+            <w:pPr>
+              <w:rPr>
+                <w:rFonts w:ascii="Times New Roman" w:hAnsi="Times New Roman" w:cs="Times New Roman"/>
+                <w:sz w:val="28"/>
+                <w:szCs w:val="28"/>
+              </w:rPr>
+            </w:pPr>
+            <w:r>
+              <w:rPr>
+                <w:rFonts w:ascii="Times New Roman" w:hAnsi="Times New Roman" w:cs="Times New Roman"/>
+                <w:sz w:val="28"/>
+                <w:szCs w:val="28"/>
+              </w:rPr>
+              <w:t>18.11</w:t>
+            </w:r>
           </w:p>
         </w:tc>
         <w:tc>
@@ -6302,6 +6361,14 @@
                 <w:szCs w:val="28"/>
               </w:rPr>
             </w:pPr>
+            <w:r>
+              <w:rPr>
+                <w:rFonts w:ascii="Times New Roman" w:hAnsi="Times New Roman" w:cs="Times New Roman"/>
+                <w:sz w:val="28"/>
+                <w:szCs w:val="28"/>
+              </w:rPr>
+              <w:t>25.11</w:t>
+            </w:r>
           </w:p>
         </w:tc>
         <w:tc>
@@ -6355,24 +6422,28 @@
             <w:pPr>
               <w:rPr>
                 <w:rFonts w:ascii="Times New Roman" w:hAnsi="Times New Roman" w:cs="Times New Roman"/>
-                <w:b/>
-                <w:color w:val="C00000"/>
-                <w:sz w:val="28"/>
-                <w:szCs w:val="28"/>
-              </w:rPr>
-            </w:pPr>
-          </w:p>
-        </w:tc>
-        <w:tc>
-          <w:tcPr>
-            <w:tcW w:w="1276" w:type="dxa"/>
-          </w:tcPr>
-          <w:p>
-            <w:pPr>
-              <w:rPr>
-                <w:rFonts w:ascii="Times New Roman" w:hAnsi="Times New Roman" w:cs="Times New Roman"/>
-                <w:b/>
-                <w:color w:val="C00000"/>
+                <w:sz w:val="28"/>
+                <w:szCs w:val="28"/>
+              </w:rPr>
+            </w:pPr>
+            <w:r>
+              <w:rPr>
+                <w:rFonts w:ascii="Times New Roman" w:hAnsi="Times New Roman" w:cs="Times New Roman"/>
+                <w:sz w:val="28"/>
+                <w:szCs w:val="28"/>
+              </w:rPr>
+              <w:t>22.11</w:t>
+            </w:r>
+          </w:p>
+        </w:tc>
+        <w:tc>
+          <w:tcPr>
+            <w:tcW w:w="1276" w:type="dxa"/>
+          </w:tcPr>
+          <w:p>
+            <w:pPr>
+              <w:rPr>
+                <w:rFonts w:ascii="Times New Roman" w:hAnsi="Times New Roman" w:cs="Times New Roman"/>
                 <w:sz w:val="28"/>
                 <w:szCs w:val="28"/>
               </w:rPr>
@@ -6467,22 +6538,30 @@
         <w:tc>
           <w:tcPr>
             <w:tcW w:w="1167" w:type="dxa"/>
-            <w:shd w:val="clear" w:color="auto" w:fill="FFFFFF" w:themeFill="background1"/>
-          </w:tcPr>
-          <w:p>
-            <w:pPr>
-              <w:rPr>
-                <w:rFonts w:ascii="Times New Roman" w:hAnsi="Times New Roman" w:cs="Times New Roman"/>
-                <w:sz w:val="28"/>
-                <w:szCs w:val="28"/>
-              </w:rPr>
-            </w:pPr>
+            <w:shd w:val="clear" w:color="auto" w:fill="DAEEF3" w:themeFill="accent5" w:themeFillTint="33"/>
+          </w:tcPr>
+          <w:p>
+            <w:pPr>
+              <w:rPr>
+                <w:rFonts w:ascii="Times New Roman" w:hAnsi="Times New Roman" w:cs="Times New Roman"/>
+                <w:sz w:val="28"/>
+                <w:szCs w:val="28"/>
+              </w:rPr>
+            </w:pPr>
+            <w:r>
+              <w:rPr>
+                <w:rFonts w:ascii="Times New Roman" w:hAnsi="Times New Roman" w:cs="Times New Roman"/>
+                <w:sz w:val="28"/>
+                <w:szCs w:val="28"/>
+              </w:rPr>
+              <w:t>26.11</w:t>
+            </w:r>
           </w:p>
         </w:tc>
         <w:tc>
           <w:tcPr>
             <w:tcW w:w="1077" w:type="dxa"/>
-            <w:shd w:val="clear" w:color="auto" w:fill="FFFFFF" w:themeFill="background1"/>
+            <w:shd w:val="clear" w:color="auto" w:fill="DAEEF3" w:themeFill="accent5" w:themeFillTint="33"/>
           </w:tcPr>
           <w:p>
             <w:pPr>
@@ -6506,6 +6585,14 @@
                 <w:szCs w:val="28"/>
               </w:rPr>
             </w:pPr>
+            <w:r>
+              <w:rPr>
+                <w:rFonts w:ascii="Times New Roman" w:hAnsi="Times New Roman" w:cs="Times New Roman"/>
+                <w:sz w:val="28"/>
+                <w:szCs w:val="28"/>
+              </w:rPr>
+              <w:t>26.11</w:t>
+            </w:r>
           </w:p>
         </w:tc>
         <w:tc>
@@ -6516,40 +6603,43 @@
             <w:pPr>
               <w:rPr>
                 <w:rFonts w:ascii="Times New Roman" w:hAnsi="Times New Roman" w:cs="Times New Roman"/>
-                <w:b/>
-                <w:color w:val="C00000"/>
-                <w:sz w:val="28"/>
-                <w:szCs w:val="28"/>
-              </w:rPr>
-            </w:pPr>
-          </w:p>
-        </w:tc>
-        <w:tc>
-          <w:tcPr>
-            <w:tcW w:w="1276" w:type="dxa"/>
-          </w:tcPr>
-          <w:p>
-            <w:pPr>
-              <w:rPr>
-                <w:rFonts w:ascii="Times New Roman" w:hAnsi="Times New Roman" w:cs="Times New Roman"/>
-                <w:b/>
-                <w:color w:val="C00000"/>
-                <w:sz w:val="28"/>
-                <w:szCs w:val="28"/>
-              </w:rPr>
-            </w:pPr>
-          </w:p>
-        </w:tc>
-        <w:tc>
-          <w:tcPr>
-            <w:tcW w:w="1276" w:type="dxa"/>
-          </w:tcPr>
-          <w:p>
-            <w:pPr>
-              <w:rPr>
-                <w:rFonts w:ascii="Times New Roman" w:hAnsi="Times New Roman" w:cs="Times New Roman"/>
-                <w:b/>
-                <w:color w:val="C00000"/>
+                <w:sz w:val="28"/>
+                <w:szCs w:val="28"/>
+              </w:rPr>
+            </w:pPr>
+          </w:p>
+        </w:tc>
+        <w:tc>
+          <w:tcPr>
+            <w:tcW w:w="1276" w:type="dxa"/>
+            <w:shd w:val="clear" w:color="auto" w:fill="FFFF00"/>
+          </w:tcPr>
+          <w:p>
+            <w:pPr>
+              <w:rPr>
+                <w:rFonts w:ascii="Times New Roman" w:hAnsi="Times New Roman" w:cs="Times New Roman"/>
+                <w:sz w:val="28"/>
+                <w:szCs w:val="28"/>
+              </w:rPr>
+            </w:pPr>
+            <w:r>
+              <w:rPr>
+                <w:rFonts w:ascii="Times New Roman" w:hAnsi="Times New Roman" w:cs="Times New Roman"/>
+                <w:sz w:val="28"/>
+                <w:szCs w:val="28"/>
+              </w:rPr>
+              <w:t>25.11</w:t>
+            </w:r>
+          </w:p>
+        </w:tc>
+        <w:tc>
+          <w:tcPr>
+            <w:tcW w:w="1276" w:type="dxa"/>
+          </w:tcPr>
+          <w:p>
+            <w:pPr>
+              <w:rPr>
+                <w:rFonts w:ascii="Times New Roman" w:hAnsi="Times New Roman" w:cs="Times New Roman"/>
                 <w:sz w:val="28"/>
                 <w:szCs w:val="28"/>
               </w:rPr>
@@ -6648,6 +6738,14 @@
                 <w:szCs w:val="28"/>
               </w:rPr>
             </w:pPr>
+            <w:r>
+              <w:rPr>
+                <w:rFonts w:ascii="Times New Roman" w:hAnsi="Times New Roman" w:cs="Times New Roman"/>
+                <w:sz w:val="28"/>
+                <w:szCs w:val="28"/>
+              </w:rPr>
+              <w:t>27.11</w:t>
+            </w:r>
           </w:p>
         </w:tc>
         <w:tc>
@@ -6677,6 +6775,14 @@
                 <w:szCs w:val="28"/>
               </w:rPr>
             </w:pPr>
+            <w:r>
+              <w:rPr>
+                <w:rFonts w:ascii="Times New Roman" w:hAnsi="Times New Roman" w:cs="Times New Roman"/>
+                <w:sz w:val="28"/>
+                <w:szCs w:val="28"/>
+              </w:rPr>
+              <w:t>27.11</w:t>
+            </w:r>
           </w:p>
         </w:tc>
         <w:tc>
@@ -6687,40 +6793,45 @@
             <w:pPr>
               <w:rPr>
                 <w:rFonts w:ascii="Times New Roman" w:hAnsi="Times New Roman" w:cs="Times New Roman"/>
-                <w:color w:val="0070C0"/>
-                <w:sz w:val="28"/>
-                <w:szCs w:val="28"/>
-              </w:rPr>
-            </w:pPr>
-          </w:p>
-        </w:tc>
-        <w:tc>
-          <w:tcPr>
-            <w:tcW w:w="1276" w:type="dxa"/>
-          </w:tcPr>
-          <w:p>
-            <w:pPr>
-              <w:rPr>
-                <w:rFonts w:ascii="Times New Roman" w:hAnsi="Times New Roman" w:cs="Times New Roman"/>
-                <w:b/>
-                <w:color w:val="0070C0"/>
-                <w:sz w:val="28"/>
-                <w:szCs w:val="28"/>
-                <w:lang w:val="ru-RU"/>
-              </w:rPr>
-            </w:pPr>
-          </w:p>
-        </w:tc>
-        <w:tc>
-          <w:tcPr>
-            <w:tcW w:w="1276" w:type="dxa"/>
-          </w:tcPr>
-          <w:p>
-            <w:pPr>
-              <w:rPr>
-                <w:rFonts w:ascii="Times New Roman" w:hAnsi="Times New Roman" w:cs="Times New Roman"/>
-                <w:b/>
-                <w:color w:val="0070C0"/>
+                <w:sz w:val="28"/>
+                <w:szCs w:val="28"/>
+              </w:rPr>
+            </w:pPr>
+          </w:p>
+        </w:tc>
+        <w:tc>
+          <w:tcPr>
+            <w:tcW w:w="1276" w:type="dxa"/>
+            <w:shd w:val="clear" w:color="auto" w:fill="FFFF00"/>
+          </w:tcPr>
+          <w:p>
+            <w:pPr>
+              <w:rPr>
+                <w:rFonts w:ascii="Times New Roman" w:hAnsi="Times New Roman" w:cs="Times New Roman"/>
+                <w:sz w:val="28"/>
+                <w:szCs w:val="28"/>
+                <w:lang w:val="ru-RU"/>
+              </w:rPr>
+            </w:pPr>
+            <w:r>
+              <w:rPr>
+                <w:rFonts w:ascii="Times New Roman" w:hAnsi="Times New Roman" w:cs="Times New Roman"/>
+                <w:sz w:val="28"/>
+                <w:szCs w:val="28"/>
+                <w:lang w:val="ru-RU"/>
+              </w:rPr>
+              <w:t>26.11</w:t>
+            </w:r>
+          </w:p>
+        </w:tc>
+        <w:tc>
+          <w:tcPr>
+            <w:tcW w:w="1276" w:type="dxa"/>
+          </w:tcPr>
+          <w:p>
+            <w:pPr>
+              <w:rPr>
+                <w:rFonts w:ascii="Times New Roman" w:hAnsi="Times New Roman" w:cs="Times New Roman"/>
                 <w:sz w:val="28"/>
                 <w:szCs w:val="28"/>
                 <w:lang w:val="ru-RU"/>
@@ -6829,6 +6940,14 @@
                 <w:szCs w:val="28"/>
               </w:rPr>
             </w:pPr>
+            <w:r>
+              <w:rPr>
+                <w:rFonts w:ascii="Times New Roman" w:hAnsi="Times New Roman" w:cs="Times New Roman"/>
+                <w:sz w:val="28"/>
+                <w:szCs w:val="28"/>
+              </w:rPr>
+              <w:t>29.11</w:t>
+            </w:r>
           </w:p>
         </w:tc>
         <w:tc>
@@ -6844,6 +6963,14 @@
                 <w:szCs w:val="28"/>
               </w:rPr>
             </w:pPr>
+            <w:r>
+              <w:rPr>
+                <w:rFonts w:ascii="Times New Roman" w:hAnsi="Times New Roman" w:cs="Times New Roman"/>
+                <w:sz w:val="28"/>
+                <w:szCs w:val="28"/>
+              </w:rPr>
+              <w:t>29.11</w:t>
+            </w:r>
           </w:p>
         </w:tc>
         <w:tc>
@@ -6858,6 +6985,14 @@
                 <w:szCs w:val="28"/>
               </w:rPr>
             </w:pPr>
+            <w:r>
+              <w:rPr>
+                <w:rFonts w:ascii="Times New Roman" w:hAnsi="Times New Roman" w:cs="Times New Roman"/>
+                <w:sz w:val="28"/>
+                <w:szCs w:val="28"/>
+              </w:rPr>
+              <w:t>02.12</w:t>
+            </w:r>
           </w:p>
         </w:tc>
         <w:tc>
@@ -6868,44 +7003,62 @@
             <w:pPr>
               <w:rPr>
                 <w:rFonts w:ascii="Times New Roman" w:hAnsi="Times New Roman" w:cs="Times New Roman"/>
-                <w:b/>
-                <w:color w:val="C00000"/>
-                <w:sz w:val="28"/>
-                <w:szCs w:val="28"/>
-              </w:rPr>
-            </w:pPr>
-          </w:p>
-        </w:tc>
-        <w:tc>
-          <w:tcPr>
-            <w:tcW w:w="1276" w:type="dxa"/>
-          </w:tcPr>
-          <w:p>
-            <w:pPr>
-              <w:rPr>
-                <w:rFonts w:ascii="Times New Roman" w:hAnsi="Times New Roman" w:cs="Times New Roman"/>
-                <w:b/>
-                <w:color w:val="C00000"/>
-                <w:sz w:val="28"/>
-                <w:szCs w:val="28"/>
-              </w:rPr>
-            </w:pPr>
-          </w:p>
-        </w:tc>
-        <w:tc>
-          <w:tcPr>
-            <w:tcW w:w="1276" w:type="dxa"/>
-          </w:tcPr>
-          <w:p>
-            <w:pPr>
-              <w:rPr>
-                <w:rFonts w:ascii="Times New Roman" w:hAnsi="Times New Roman" w:cs="Times New Roman"/>
-                <w:b/>
-                <w:color w:val="C00000"/>
-                <w:sz w:val="28"/>
-                <w:szCs w:val="28"/>
-              </w:rPr>
-            </w:pPr>
+                <w:sz w:val="28"/>
+                <w:szCs w:val="28"/>
+              </w:rPr>
+            </w:pPr>
+            <w:r>
+              <w:rPr>
+                <w:rFonts w:ascii="Times New Roman" w:hAnsi="Times New Roman" w:cs="Times New Roman"/>
+                <w:sz w:val="28"/>
+                <w:szCs w:val="28"/>
+              </w:rPr>
+              <w:t>02.12</w:t>
+            </w:r>
+          </w:p>
+        </w:tc>
+        <w:tc>
+          <w:tcPr>
+            <w:tcW w:w="1276" w:type="dxa"/>
+          </w:tcPr>
+          <w:p>
+            <w:pPr>
+              <w:rPr>
+                <w:rFonts w:ascii="Times New Roman" w:hAnsi="Times New Roman" w:cs="Times New Roman"/>
+                <w:sz w:val="28"/>
+                <w:szCs w:val="28"/>
+              </w:rPr>
+            </w:pPr>
+            <w:r>
+              <w:rPr>
+                <w:rFonts w:ascii="Times New Roman" w:hAnsi="Times New Roman" w:cs="Times New Roman"/>
+                <w:sz w:val="28"/>
+                <w:szCs w:val="28"/>
+              </w:rPr>
+              <w:t>03.12</w:t>
+            </w:r>
+          </w:p>
+        </w:tc>
+        <w:tc>
+          <w:tcPr>
+            <w:tcW w:w="1276" w:type="dxa"/>
+          </w:tcPr>
+          <w:p>
+            <w:pPr>
+              <w:rPr>
+                <w:rFonts w:ascii="Times New Roman" w:hAnsi="Times New Roman" w:cs="Times New Roman"/>
+                <w:sz w:val="28"/>
+                <w:szCs w:val="28"/>
+              </w:rPr>
+            </w:pPr>
+            <w:r>
+              <w:rPr>
+                <w:rFonts w:ascii="Times New Roman" w:hAnsi="Times New Roman" w:cs="Times New Roman"/>
+                <w:sz w:val="28"/>
+                <w:szCs w:val="28"/>
+              </w:rPr>
+              <w:t>03.12</w:t>
+            </w:r>
           </w:p>
         </w:tc>
         <w:tc>
@@ -7062,6 +7215,14 @@
                 <w:szCs w:val="28"/>
               </w:rPr>
             </w:pPr>
+            <w:r>
+              <w:rPr>
+                <w:rFonts w:ascii="Times New Roman" w:hAnsi="Times New Roman" w:cs="Times New Roman"/>
+                <w:sz w:val="28"/>
+                <w:szCs w:val="28"/>
+              </w:rPr>
+              <w:t>04.12</w:t>
+            </w:r>
           </w:p>
         </w:tc>
         <w:tc>
@@ -7093,6 +7254,14 @@
                 <w:szCs w:val="28"/>
               </w:rPr>
             </w:pPr>
+            <w:r>
+              <w:rPr>
+                <w:rFonts w:ascii="Times New Roman" w:hAnsi="Times New Roman" w:cs="Times New Roman"/>
+                <w:sz w:val="28"/>
+                <w:szCs w:val="28"/>
+              </w:rPr>
+              <w:t>04.12</w:t>
+            </w:r>
           </w:p>
         </w:tc>
         <w:tc>
@@ -7125,6 +7294,14 @@
                 <w:szCs w:val="28"/>
               </w:rPr>
             </w:pPr>
+            <w:r>
+              <w:rPr>
+                <w:rFonts w:ascii="Times New Roman" w:hAnsi="Times New Roman" w:cs="Times New Roman"/>
+                <w:sz w:val="28"/>
+                <w:szCs w:val="28"/>
+              </w:rPr>
+              <w:t>04.12</w:t>
+            </w:r>
           </w:p>
         </w:tc>
         <w:tc>
@@ -7558,6 +7735,14 @@
                 <w:szCs w:val="28"/>
               </w:rPr>
             </w:pPr>
+            <w:r>
+              <w:rPr>
+                <w:rFonts w:ascii="Times New Roman" w:hAnsi="Times New Roman" w:cs="Times New Roman"/>
+                <w:sz w:val="28"/>
+                <w:szCs w:val="28"/>
+              </w:rPr>
+              <w:t>12.02</w:t>
+            </w:r>
           </w:p>
         </w:tc>
         <w:tc>
@@ -7569,8 +7754,6 @@
             <w:pPr>
               <w:rPr>
                 <w:rFonts w:ascii="Times New Roman" w:hAnsi="Times New Roman" w:cs="Times New Roman"/>
-                <w:b/>
-                <w:color w:val="FF0000"/>
                 <w:sz w:val="28"/>
                 <w:szCs w:val="28"/>
               </w:rPr>
@@ -7585,13 +7768,20 @@
             <w:pPr>
               <w:rPr>
                 <w:rFonts w:ascii="Times New Roman" w:hAnsi="Times New Roman" w:cs="Times New Roman"/>
-                <w:b/>
-                <w:color w:val="FF0000"/>
-                <w:sz w:val="28"/>
-                <w:szCs w:val="28"/>
-                <w:lang w:val="ru-RU"/>
-              </w:rPr>
-            </w:pPr>
+                <w:sz w:val="28"/>
+                <w:szCs w:val="28"/>
+                <w:lang w:val="ru-RU"/>
+              </w:rPr>
+            </w:pPr>
+            <w:r>
+              <w:rPr>
+                <w:rFonts w:ascii="Times New Roman" w:hAnsi="Times New Roman" w:cs="Times New Roman"/>
+                <w:sz w:val="28"/>
+                <w:szCs w:val="28"/>
+                <w:lang w:val="ru-RU"/>
+              </w:rPr>
+              <w:t>10.02</w:t>
+            </w:r>
           </w:p>
         </w:tc>
         <w:tc>
@@ -7602,42 +7792,45 @@
             <w:pPr>
               <w:rPr>
                 <w:rFonts w:ascii="Times New Roman" w:hAnsi="Times New Roman" w:cs="Times New Roman"/>
-                <w:b/>
-                <w:color w:val="FF0000"/>
-                <w:sz w:val="28"/>
-                <w:szCs w:val="28"/>
-                <w:lang w:val="ru-RU"/>
-              </w:rPr>
-            </w:pPr>
-          </w:p>
-        </w:tc>
-        <w:tc>
-          <w:tcPr>
-            <w:tcW w:w="1276" w:type="dxa"/>
-          </w:tcPr>
-          <w:p>
-            <w:pPr>
-              <w:rPr>
-                <w:rFonts w:ascii="Times New Roman" w:hAnsi="Times New Roman" w:cs="Times New Roman"/>
-                <w:b/>
-                <w:color w:val="FF0000"/>
-                <w:sz w:val="28"/>
-                <w:szCs w:val="28"/>
-                <w:lang w:val="ru-RU"/>
-              </w:rPr>
-            </w:pPr>
-          </w:p>
-        </w:tc>
-        <w:tc>
-          <w:tcPr>
-            <w:tcW w:w="1276" w:type="dxa"/>
-          </w:tcPr>
-          <w:p>
-            <w:pPr>
-              <w:rPr>
-                <w:rFonts w:ascii="Times New Roman" w:hAnsi="Times New Roman" w:cs="Times New Roman"/>
-                <w:b/>
-                <w:color w:val="FF0000"/>
+                <w:sz w:val="28"/>
+                <w:szCs w:val="28"/>
+                <w:lang w:val="ru-RU"/>
+              </w:rPr>
+            </w:pPr>
+          </w:p>
+        </w:tc>
+        <w:tc>
+          <w:tcPr>
+            <w:tcW w:w="1276" w:type="dxa"/>
+          </w:tcPr>
+          <w:p>
+            <w:pPr>
+              <w:rPr>
+                <w:rFonts w:ascii="Times New Roman" w:hAnsi="Times New Roman" w:cs="Times New Roman"/>
+                <w:sz w:val="28"/>
+                <w:szCs w:val="28"/>
+                <w:lang w:val="ru-RU"/>
+              </w:rPr>
+            </w:pPr>
+            <w:r>
+              <w:rPr>
+                <w:rFonts w:ascii="Times New Roman" w:hAnsi="Times New Roman" w:cs="Times New Roman"/>
+                <w:sz w:val="28"/>
+                <w:szCs w:val="28"/>
+                <w:lang w:val="ru-RU"/>
+              </w:rPr>
+              <w:t>10.02</w:t>
+            </w:r>
+          </w:p>
+        </w:tc>
+        <w:tc>
+          <w:tcPr>
+            <w:tcW w:w="1276" w:type="dxa"/>
+          </w:tcPr>
+          <w:p>
+            <w:pPr>
+              <w:rPr>
+                <w:rFonts w:ascii="Times New Roman" w:hAnsi="Times New Roman" w:cs="Times New Roman"/>
                 <w:sz w:val="28"/>
                 <w:szCs w:val="28"/>
                 <w:lang w:val="ru-RU"/>
@@ -7759,9 +7952,25 @@
                 <w:rFonts w:ascii="Times New Roman" w:hAnsi="Times New Roman" w:cs="Times New Roman"/>
                 <w:sz w:val="28"/>
                 <w:szCs w:val="28"/>
-                <w:lang w:val="ru-RU"/>
-              </w:rPr>
-            </w:pPr>
+              </w:rPr>
+            </w:pPr>
+            <w:r>
+              <w:rPr>
+                <w:rFonts w:ascii="Times New Roman" w:hAnsi="Times New Roman" w:cs="Times New Roman"/>
+                <w:sz w:val="28"/>
+                <w:szCs w:val="28"/>
+                <w:lang w:val="en-US"/>
+              </w:rPr>
+              <w:t>13</w:t>
+            </w:r>
+            <w:r>
+              <w:rPr>
+                <w:rFonts w:ascii="Times New Roman" w:hAnsi="Times New Roman" w:cs="Times New Roman"/>
+                <w:sz w:val="28"/>
+                <w:szCs w:val="28"/>
+              </w:rPr>
+              <w:t>.02</w:t>
+            </w:r>
           </w:p>
         </w:tc>
         <w:tc>
@@ -7778,6 +7987,15 @@
                 <w:lang w:val="ru-RU"/>
               </w:rPr>
             </w:pPr>
+            <w:r>
+              <w:rPr>
+                <w:rFonts w:ascii="Times New Roman" w:hAnsi="Times New Roman" w:cs="Times New Roman"/>
+                <w:sz w:val="28"/>
+                <w:szCs w:val="28"/>
+                <w:lang w:val="ru-RU"/>
+              </w:rPr>
+              <w:t>16.02</w:t>
+            </w:r>
           </w:p>
         </w:tc>
         <w:tc>
@@ -7788,12 +8006,27 @@
             <w:pPr>
               <w:rPr>
                 <w:rFonts w:ascii="Times New Roman" w:hAnsi="Times New Roman" w:cs="Times New Roman"/>
-                <w:b/>
-                <w:color w:val="0070C0"/>
-                <w:sz w:val="28"/>
-                <w:szCs w:val="28"/>
-              </w:rPr>
-            </w:pPr>
+                <w:sz w:val="28"/>
+                <w:szCs w:val="28"/>
+              </w:rPr>
+            </w:pPr>
+            <w:r>
+              <w:rPr>
+                <w:rFonts w:ascii="Times New Roman" w:hAnsi="Times New Roman" w:cs="Times New Roman"/>
+                <w:sz w:val="28"/>
+                <w:szCs w:val="28"/>
+                <w:lang w:val="en-US"/>
+              </w:rPr>
+              <w:t>13</w:t>
+            </w:r>
+            <w:r>
+              <w:rPr>
+                <w:rFonts w:ascii="Times New Roman" w:hAnsi="Times New Roman" w:cs="Times New Roman"/>
+                <w:sz w:val="28"/>
+                <w:szCs w:val="28"/>
+              </w:rPr>
+              <w:t>.02</w:t>
+            </w:r>
           </w:p>
         </w:tc>
         <w:tc>
@@ -7804,44 +8037,63 @@
             <w:pPr>
               <w:rPr>
                 <w:rFonts w:ascii="Times New Roman" w:hAnsi="Times New Roman" w:cs="Times New Roman"/>
-                <w:b/>
-                <w:color w:val="0070C0"/>
-                <w:sz w:val="28"/>
-                <w:szCs w:val="28"/>
-              </w:rPr>
-            </w:pPr>
-          </w:p>
-        </w:tc>
-        <w:tc>
-          <w:tcPr>
-            <w:tcW w:w="1276" w:type="dxa"/>
-          </w:tcPr>
-          <w:p>
-            <w:pPr>
-              <w:rPr>
-                <w:rFonts w:ascii="Times New Roman" w:hAnsi="Times New Roman" w:cs="Times New Roman"/>
-                <w:b/>
-                <w:color w:val="00B050"/>
-                <w:sz w:val="28"/>
-                <w:szCs w:val="28"/>
-              </w:rPr>
-            </w:pPr>
-          </w:p>
-        </w:tc>
-        <w:tc>
-          <w:tcPr>
-            <w:tcW w:w="1276" w:type="dxa"/>
-          </w:tcPr>
-          <w:p>
-            <w:pPr>
-              <w:rPr>
-                <w:rFonts w:ascii="Times New Roman" w:hAnsi="Times New Roman" w:cs="Times New Roman"/>
-                <w:b/>
-                <w:color w:val="00B050"/>
-                <w:sz w:val="28"/>
-                <w:szCs w:val="28"/>
-              </w:rPr>
-            </w:pPr>
+                <w:sz w:val="28"/>
+                <w:szCs w:val="28"/>
+              </w:rPr>
+            </w:pPr>
+            <w:r>
+              <w:rPr>
+                <w:rFonts w:ascii="Times New Roman" w:hAnsi="Times New Roman" w:cs="Times New Roman"/>
+                <w:sz w:val="28"/>
+                <w:szCs w:val="28"/>
+                <w:lang w:val="ru-RU"/>
+              </w:rPr>
+              <w:t>16.02</w:t>
+            </w:r>
+          </w:p>
+        </w:tc>
+        <w:tc>
+          <w:tcPr>
+            <w:tcW w:w="1276" w:type="dxa"/>
+          </w:tcPr>
+          <w:p>
+            <w:pPr>
+              <w:rPr>
+                <w:rFonts w:ascii="Times New Roman" w:hAnsi="Times New Roman" w:cs="Times New Roman"/>
+                <w:sz w:val="28"/>
+                <w:szCs w:val="28"/>
+              </w:rPr>
+            </w:pPr>
+            <w:r>
+              <w:rPr>
+                <w:rFonts w:ascii="Times New Roman" w:hAnsi="Times New Roman" w:cs="Times New Roman"/>
+                <w:sz w:val="28"/>
+                <w:szCs w:val="28"/>
+              </w:rPr>
+              <w:t>12.02</w:t>
+            </w:r>
+          </w:p>
+        </w:tc>
+        <w:tc>
+          <w:tcPr>
+            <w:tcW w:w="1276" w:type="dxa"/>
+          </w:tcPr>
+          <w:p>
+            <w:pPr>
+              <w:rPr>
+                <w:rFonts w:ascii="Times New Roman" w:hAnsi="Times New Roman" w:cs="Times New Roman"/>
+                <w:sz w:val="28"/>
+                <w:szCs w:val="28"/>
+              </w:rPr>
+            </w:pPr>
+            <w:r>
+              <w:rPr>
+                <w:rFonts w:ascii="Times New Roman" w:hAnsi="Times New Roman" w:cs="Times New Roman"/>
+                <w:sz w:val="28"/>
+                <w:szCs w:val="28"/>
+              </w:rPr>
+              <w:t>15.02</w:t>
+            </w:r>
           </w:p>
         </w:tc>
         <w:tc>
@@ -7960,6 +8212,15 @@
                 <w:lang w:val="ru-RU"/>
               </w:rPr>
             </w:pPr>
+            <w:r>
+              <w:rPr>
+                <w:rFonts w:ascii="Times New Roman" w:hAnsi="Times New Roman" w:cs="Times New Roman"/>
+                <w:sz w:val="28"/>
+                <w:szCs w:val="28"/>
+                <w:lang w:val="ru-RU"/>
+              </w:rPr>
+              <w:t>20.02</w:t>
+            </w:r>
           </w:p>
         </w:tc>
         <w:tc>
@@ -7985,6 +8246,30 @@
             <w:pPr>
               <w:rPr>
                 <w:rFonts w:ascii="Times New Roman" w:hAnsi="Times New Roman" w:cs="Times New Roman"/>
+                <w:sz w:val="28"/>
+                <w:szCs w:val="28"/>
+                <w:lang w:val="ru-RU"/>
+              </w:rPr>
+            </w:pPr>
+            <w:r>
+              <w:rPr>
+                <w:rFonts w:ascii="Times New Roman" w:hAnsi="Times New Roman" w:cs="Times New Roman"/>
+                <w:sz w:val="28"/>
+                <w:szCs w:val="28"/>
+                <w:lang w:val="ru-RU"/>
+              </w:rPr>
+              <w:t>17.02</w:t>
+            </w:r>
+          </w:p>
+        </w:tc>
+        <w:tc>
+          <w:tcPr>
+            <w:tcW w:w="1247" w:type="dxa"/>
+          </w:tcPr>
+          <w:p>
+            <w:pPr>
+              <w:rPr>
+                <w:rFonts w:ascii="Times New Roman" w:hAnsi="Times New Roman" w:cs="Times New Roman"/>
                 <w:b/>
                 <w:color w:val="FF0000"/>
                 <w:sz w:val="28"/>
@@ -7996,36 +8281,26 @@
         </w:tc>
         <w:tc>
           <w:tcPr>
-            <w:tcW w:w="1247" w:type="dxa"/>
-          </w:tcPr>
-          <w:p>
-            <w:pPr>
-              <w:rPr>
-                <w:rFonts w:ascii="Times New Roman" w:hAnsi="Times New Roman" w:cs="Times New Roman"/>
-                <w:b/>
-                <w:color w:val="FF0000"/>
-                <w:sz w:val="28"/>
-                <w:szCs w:val="28"/>
-                <w:lang w:val="ru-RU"/>
-              </w:rPr>
-            </w:pPr>
-          </w:p>
-        </w:tc>
-        <w:tc>
-          <w:tcPr>
-            <w:tcW w:w="1276" w:type="dxa"/>
-          </w:tcPr>
-          <w:p>
-            <w:pPr>
-              <w:rPr>
-                <w:rFonts w:ascii="Times New Roman" w:hAnsi="Times New Roman" w:cs="Times New Roman"/>
-                <w:b/>
-                <w:color w:val="FF0000"/>
-                <w:sz w:val="28"/>
-                <w:szCs w:val="28"/>
-                <w:lang w:val="ru-RU"/>
-              </w:rPr>
-            </w:pPr>
+            <w:tcW w:w="1276" w:type="dxa"/>
+          </w:tcPr>
+          <w:p>
+            <w:pPr>
+              <w:rPr>
+                <w:rFonts w:ascii="Times New Roman" w:hAnsi="Times New Roman" w:cs="Times New Roman"/>
+                <w:sz w:val="28"/>
+                <w:szCs w:val="28"/>
+                <w:lang w:val="ru-RU"/>
+              </w:rPr>
+            </w:pPr>
+            <w:r>
+              <w:rPr>
+                <w:rFonts w:ascii="Times New Roman" w:hAnsi="Times New Roman" w:cs="Times New Roman"/>
+                <w:sz w:val="28"/>
+                <w:szCs w:val="28"/>
+                <w:lang w:val="ru-RU"/>
+              </w:rPr>
+              <w:t>17.02</w:t>
+            </w:r>
           </w:p>
         </w:tc>
         <w:tc>
@@ -8139,8 +8414,17 @@
                 <w:rFonts w:ascii="Times New Roman" w:hAnsi="Times New Roman" w:cs="Times New Roman"/>
                 <w:sz w:val="28"/>
                 <w:szCs w:val="28"/>
-              </w:rPr>
-            </w:pPr>
+                <w:lang w:val="en-US"/>
+              </w:rPr>
+            </w:pPr>
+            <w:r>
+              <w:rPr>
+                <w:rFonts w:ascii="Times New Roman" w:hAnsi="Times New Roman" w:cs="Times New Roman"/>
+                <w:sz w:val="28"/>
+                <w:szCs w:val="28"/>
+              </w:rPr>
+              <w:t>21.02</w:t>
+            </w:r>
           </w:p>
         </w:tc>
         <w:tc>
@@ -8156,6 +8440,14 @@
                 <w:szCs w:val="28"/>
               </w:rPr>
             </w:pPr>
+            <w:r>
+              <w:rPr>
+                <w:rFonts w:ascii="Times New Roman" w:hAnsi="Times New Roman" w:cs="Times New Roman"/>
+                <w:sz w:val="28"/>
+                <w:szCs w:val="28"/>
+              </w:rPr>
+              <w:t>24.02</w:t>
+            </w:r>
           </w:p>
         </w:tc>
         <w:tc>
@@ -8166,13 +8458,18 @@
             <w:pPr>
               <w:rPr>
                 <w:rFonts w:ascii="Times New Roman" w:hAnsi="Times New Roman" w:cs="Times New Roman"/>
-                <w:b/>
-                <w:color w:val="0070C0"/>
-                <w:sz w:val="28"/>
-                <w:szCs w:val="28"/>
-                <w:lang w:val="ru-RU"/>
-              </w:rPr>
-            </w:pPr>
+                <w:sz w:val="28"/>
+                <w:szCs w:val="28"/>
+              </w:rPr>
+            </w:pPr>
+            <w:r>
+              <w:rPr>
+                <w:rFonts w:ascii="Times New Roman" w:hAnsi="Times New Roman" w:cs="Times New Roman"/>
+                <w:sz w:val="28"/>
+                <w:szCs w:val="28"/>
+              </w:rPr>
+              <w:t>21.02</w:t>
+            </w:r>
           </w:p>
         </w:tc>
         <w:tc>
@@ -8183,37 +8480,78 @@
             <w:pPr>
               <w:rPr>
                 <w:rFonts w:ascii="Times New Roman" w:hAnsi="Times New Roman" w:cs="Times New Roman"/>
-                <w:b/>
-                <w:color w:val="0070C0"/>
-                <w:sz w:val="28"/>
-                <w:szCs w:val="28"/>
-                <w:lang w:val="ru-RU"/>
-              </w:rPr>
-            </w:pPr>
-          </w:p>
-        </w:tc>
-        <w:tc>
-          <w:tcPr>
-            <w:tcW w:w="1276" w:type="dxa"/>
-          </w:tcPr>
-          <w:p>
-            <w:pPr>
-              <w:rPr>
-                <w:rFonts w:ascii="Times New Roman" w:hAnsi="Times New Roman" w:cs="Times New Roman"/>
-                <w:b/>
+                <w:sz w:val="28"/>
+                <w:szCs w:val="28"/>
+              </w:rPr>
+            </w:pPr>
+            <w:r>
+              <w:rPr>
+                <w:rFonts w:ascii="Times New Roman" w:hAnsi="Times New Roman" w:cs="Times New Roman"/>
+                <w:sz w:val="28"/>
+                <w:szCs w:val="28"/>
+              </w:rPr>
+              <w:t>24.02</w:t>
+            </w:r>
+          </w:p>
+        </w:tc>
+        <w:tc>
+          <w:tcPr>
+            <w:tcW w:w="1276" w:type="dxa"/>
+          </w:tcPr>
+          <w:p>
+            <w:pPr>
+              <w:rPr>
+                <w:rFonts w:ascii="Times New Roman" w:hAnsi="Times New Roman" w:cs="Times New Roman"/>
+                <w:sz w:val="28"/>
+                <w:szCs w:val="28"/>
+              </w:rPr>
+            </w:pPr>
+            <w:r>
+              <w:rPr>
+                <w:rFonts w:ascii="Times New Roman" w:hAnsi="Times New Roman" w:cs="Times New Roman"/>
+                <w:sz w:val="28"/>
+                <w:szCs w:val="28"/>
+              </w:rPr>
+              <w:t>21.02</w:t>
+            </w:r>
+          </w:p>
+        </w:tc>
+        <w:tc>
+          <w:tcPr>
+            <w:tcW w:w="1276" w:type="dxa"/>
+          </w:tcPr>
+          <w:p>
+            <w:pPr>
+              <w:rPr>
+                <w:rFonts w:ascii="Times New Roman" w:hAnsi="Times New Roman" w:cs="Times New Roman"/>
+                <w:sz w:val="28"/>
+                <w:szCs w:val="28"/>
+              </w:rPr>
+            </w:pPr>
+            <w:r>
+              <w:rPr>
+                <w:rFonts w:ascii="Times New Roman" w:hAnsi="Times New Roman" w:cs="Times New Roman"/>
+                <w:sz w:val="28"/>
+                <w:szCs w:val="28"/>
+              </w:rPr>
+              <w:t>24.02</w:t>
+            </w:r>
+          </w:p>
+        </w:tc>
+        <w:tc>
+          <w:tcPr>
+            <w:tcW w:w="1276" w:type="dxa"/>
+          </w:tcPr>
+          <w:p>
+            <w:pPr>
+              <w:rPr>
+                <w:rFonts w:ascii="Times New Roman" w:hAnsi="Times New Roman" w:cs="Times New Roman"/>
                 <w:color w:val="00B050"/>
                 <w:sz w:val="28"/>
                 <w:szCs w:val="28"/>
               </w:rPr>
             </w:pPr>
-          </w:p>
-        </w:tc>
-        <w:tc>
-          <w:tcPr>
-            <w:tcW w:w="1276" w:type="dxa"/>
-          </w:tcPr>
-          <w:p>
-            <w:pPr>
+            <w:r>
               <w:rPr>
                 <w:rFonts w:ascii="Times New Roman" w:hAnsi="Times New Roman" w:cs="Times New Roman"/>
                 <w:b/>
@@ -8221,31 +8559,7 @@
                 <w:sz w:val="28"/>
                 <w:szCs w:val="28"/>
               </w:rPr>
-            </w:pPr>
-          </w:p>
-        </w:tc>
-        <w:tc>
-          <w:tcPr>
-            <w:tcW w:w="1276" w:type="dxa"/>
-          </w:tcPr>
-          <w:p>
-            <w:pPr>
-              <w:rPr>
-                <w:rFonts w:ascii="Times New Roman" w:hAnsi="Times New Roman" w:cs="Times New Roman"/>
-                <w:color w:val="00B050"/>
-                <w:sz w:val="28"/>
-                <w:szCs w:val="28"/>
-              </w:rPr>
-            </w:pPr>
-            <w:r>
-              <w:rPr>
-                <w:rFonts w:ascii="Times New Roman" w:hAnsi="Times New Roman" w:cs="Times New Roman"/>
-                <w:b/>
-                <w:color w:val="00B050"/>
-                <w:sz w:val="28"/>
-                <w:szCs w:val="28"/>
-              </w:rPr>
-              <w:t>ПР7-</w:t>
+              <w:t>ПР07-</w:t>
             </w:r>
             <w:r>
               <w:rPr>
@@ -8326,6 +8640,9 @@
         </w:tc>
       </w:tr>
       <w:tr>
+        <w:trPr>
+          <w:trHeight w:val="661"/>
+        </w:trPr>
         <w:tc>
           <w:tcPr>
             <w:tcW w:w="1167" w:type="dxa"/>
@@ -8366,12 +8683,20 @@
             <w:pPr>
               <w:rPr>
                 <w:rFonts w:ascii="Times New Roman" w:hAnsi="Times New Roman" w:cs="Times New Roman"/>
-                <w:b/>
-                <w:color w:val="0070C0"/>
-                <w:sz w:val="28"/>
-                <w:szCs w:val="28"/>
-              </w:rPr>
-            </w:pPr>
+                <w:sz w:val="28"/>
+                <w:szCs w:val="28"/>
+                <w:lang w:val="ru-RU"/>
+              </w:rPr>
+            </w:pPr>
+            <w:r>
+              <w:rPr>
+                <w:rFonts w:ascii="Times New Roman" w:hAnsi="Times New Roman" w:cs="Times New Roman"/>
+                <w:sz w:val="28"/>
+                <w:szCs w:val="28"/>
+                <w:lang w:val="ru-RU"/>
+              </w:rPr>
+              <w:t>24.02</w:t>
+            </w:r>
           </w:p>
         </w:tc>
         <w:tc>
@@ -8382,18 +8707,46 @@
             <w:pPr>
               <w:rPr>
                 <w:rFonts w:ascii="Times New Roman" w:hAnsi="Times New Roman" w:cs="Times New Roman"/>
-                <w:b/>
-                <w:color w:val="0070C0"/>
-                <w:sz w:val="28"/>
-                <w:szCs w:val="28"/>
-              </w:rPr>
-            </w:pPr>
-          </w:p>
-        </w:tc>
-        <w:tc>
-          <w:tcPr>
-            <w:tcW w:w="1276" w:type="dxa"/>
-          </w:tcPr>
+                <w:sz w:val="28"/>
+                <w:szCs w:val="28"/>
+                <w:lang w:val="ru-RU"/>
+              </w:rPr>
+            </w:pPr>
+            <w:r>
+              <w:rPr>
+                <w:rFonts w:ascii="Times New Roman" w:hAnsi="Times New Roman" w:cs="Times New Roman"/>
+                <w:sz w:val="28"/>
+                <w:szCs w:val="28"/>
+                <w:lang w:val="ru-RU"/>
+              </w:rPr>
+              <w:t>26.02</w:t>
+            </w:r>
+          </w:p>
+        </w:tc>
+        <w:tc>
+          <w:tcPr>
+            <w:tcW w:w="1276" w:type="dxa"/>
+          </w:tcPr>
+          <w:p>
+            <w:pPr>
+              <w:spacing w:after="200" w:line="276" w:lineRule="auto"/>
+              <w:rPr>
+                <w:rFonts w:ascii="Times New Roman" w:hAnsi="Times New Roman" w:cs="Times New Roman"/>
+                <w:sz w:val="28"/>
+                <w:szCs w:val="28"/>
+                <w:lang w:val="ru-RU"/>
+              </w:rPr>
+            </w:pPr>
+            <w:r>
+              <w:rPr>
+                <w:rFonts w:ascii="Times New Roman" w:hAnsi="Times New Roman" w:cs="Times New Roman"/>
+                <w:sz w:val="28"/>
+                <w:szCs w:val="28"/>
+                <w:lang w:val="ru-RU"/>
+              </w:rPr>
+              <w:t>24.02</w:t>
+            </w:r>
+          </w:p>
           <w:p>
             <w:pPr>
               <w:rPr>
@@ -8411,6 +8764,26 @@
           <w:tcPr>
             <w:tcW w:w="1276" w:type="dxa"/>
           </w:tcPr>
+          <w:p>
+            <w:pPr>
+              <w:spacing w:after="200" w:line="276" w:lineRule="auto"/>
+              <w:rPr>
+                <w:rFonts w:ascii="Times New Roman" w:hAnsi="Times New Roman" w:cs="Times New Roman"/>
+                <w:sz w:val="28"/>
+                <w:szCs w:val="28"/>
+                <w:lang w:val="ru-RU"/>
+              </w:rPr>
+            </w:pPr>
+            <w:r>
+              <w:rPr>
+                <w:rFonts w:ascii="Times New Roman" w:hAnsi="Times New Roman" w:cs="Times New Roman"/>
+                <w:sz w:val="28"/>
+                <w:szCs w:val="28"/>
+                <w:lang w:val="ru-RU"/>
+              </w:rPr>
+              <w:t>26.02</w:t>
+            </w:r>
+          </w:p>
           <w:p>
             <w:pPr>
               <w:rPr>
@@ -8535,7 +8908,17 @@
                 <w:sz w:val="28"/>
                 <w:szCs w:val="28"/>
               </w:rPr>
-              <w:t>Розроблення плану тестування програмного коду застосунку</w:t>
+              <w:t>Розроблення плану тестування програмного код</w:t>
+            </w:r>
+            <w:bookmarkStart w:id="2" w:name="_GoBack"/>
+            <w:bookmarkEnd w:id="2"/>
+            <w:r>
+              <w:rPr>
+                <w:rFonts w:ascii="Times New Roman" w:hAnsi="Times New Roman" w:cs="Times New Roman"/>
+                <w:sz w:val="28"/>
+                <w:szCs w:val="28"/>
+              </w:rPr>
+              <w:t>у застосунку</w:t>
             </w:r>
           </w:p>
         </w:tc>

--- a/2024/3 курс/2 ОПІ Розклад занять 2024-2025.docx
+++ b/2024/3 курс/2 ОПІ Розклад занять 2024-2025.docx
@@ -8657,6 +8657,14 @@
                 <w:lang w:val="ru-RU"/>
               </w:rPr>
             </w:pPr>
+            <w:r>
+              <w:rPr>
+                <w:rFonts w:ascii="Times New Roman" w:hAnsi="Times New Roman" w:cs="Times New Roman"/>
+                <w:sz w:val="28"/>
+                <w:szCs w:val="28"/>
+              </w:rPr>
+              <w:t>26.02</w:t>
+            </w:r>
           </w:p>
         </w:tc>
         <w:tc>
@@ -8673,6 +8681,15 @@
                 <w:lang w:val="ru-RU"/>
               </w:rPr>
             </w:pPr>
+            <w:r>
+              <w:rPr>
+                <w:rFonts w:ascii="Times New Roman" w:hAnsi="Times New Roman" w:cs="Times New Roman"/>
+                <w:sz w:val="28"/>
+                <w:szCs w:val="28"/>
+                <w:lang w:val="ru-RU"/>
+              </w:rPr>
+              <w:t>28.02</w:t>
+            </w:r>
           </w:p>
         </w:tc>
         <w:tc>
@@ -8751,8 +8768,6 @@
             <w:pPr>
               <w:rPr>
                 <w:rFonts w:ascii="Times New Roman" w:hAnsi="Times New Roman" w:cs="Times New Roman"/>
-                <w:b/>
-                <w:color w:val="00B050"/>
                 <w:sz w:val="28"/>
                 <w:szCs w:val="28"/>
                 <w:lang w:val="ru-RU"/>
@@ -8908,17 +8923,7 @@
                 <w:sz w:val="28"/>
                 <w:szCs w:val="28"/>
               </w:rPr>
-              <w:t>Розроблення плану тестування програмного код</w:t>
-            </w:r>
-            <w:bookmarkStart w:id="2" w:name="_GoBack"/>
-            <w:bookmarkEnd w:id="2"/>
-            <w:r>
-              <w:rPr>
-                <w:rFonts w:ascii="Times New Roman" w:hAnsi="Times New Roman" w:cs="Times New Roman"/>
-                <w:sz w:val="28"/>
-                <w:szCs w:val="28"/>
-              </w:rPr>
-              <w:t>у застосунку</w:t>
+              <w:t>Розроблення плану тестування програмного коду застосунку</w:t>
             </w:r>
           </w:p>
         </w:tc>
@@ -8937,6 +8942,14 @@
                 <w:szCs w:val="28"/>
               </w:rPr>
             </w:pPr>
+            <w:r>
+              <w:rPr>
+                <w:rFonts w:ascii="Times New Roman" w:hAnsi="Times New Roman" w:cs="Times New Roman"/>
+                <w:sz w:val="28"/>
+                <w:szCs w:val="28"/>
+              </w:rPr>
+              <w:t>27.02</w:t>
+            </w:r>
           </w:p>
         </w:tc>
         <w:tc>
@@ -8952,6 +8965,15 @@
                 <w:szCs w:val="28"/>
               </w:rPr>
             </w:pPr>
+            <w:r>
+              <w:rPr>
+                <w:rFonts w:ascii="Times New Roman" w:hAnsi="Times New Roman" w:cs="Times New Roman"/>
+                <w:sz w:val="28"/>
+                <w:szCs w:val="28"/>
+                <w:lang w:val="ru-RU"/>
+              </w:rPr>
+              <w:t>03.03</w:t>
+            </w:r>
           </w:p>
         </w:tc>
         <w:tc>
@@ -8962,12 +8984,18 @@
             <w:pPr>
               <w:rPr>
                 <w:rFonts w:ascii="Times New Roman" w:hAnsi="Times New Roman" w:cs="Times New Roman"/>
-                <w:b/>
-                <w:color w:val="0070C0"/>
-                <w:sz w:val="28"/>
-                <w:szCs w:val="28"/>
-              </w:rPr>
-            </w:pPr>
+                <w:sz w:val="28"/>
+                <w:szCs w:val="28"/>
+              </w:rPr>
+            </w:pPr>
+            <w:r>
+              <w:rPr>
+                <w:rFonts w:ascii="Times New Roman" w:hAnsi="Times New Roman" w:cs="Times New Roman"/>
+                <w:sz w:val="28"/>
+                <w:szCs w:val="28"/>
+              </w:rPr>
+              <w:t>27.02</w:t>
+            </w:r>
           </w:p>
         </w:tc>
         <w:tc>
@@ -8978,12 +9006,41 @@
             <w:pPr>
               <w:rPr>
                 <w:rFonts w:ascii="Times New Roman" w:hAnsi="Times New Roman" w:cs="Times New Roman"/>
-                <w:b/>
-                <w:color w:val="0070C0"/>
-                <w:sz w:val="28"/>
-                <w:szCs w:val="28"/>
-              </w:rPr>
-            </w:pPr>
+                <w:sz w:val="28"/>
+                <w:szCs w:val="28"/>
+              </w:rPr>
+            </w:pPr>
+            <w:r>
+              <w:rPr>
+                <w:rFonts w:ascii="Times New Roman" w:hAnsi="Times New Roman" w:cs="Times New Roman"/>
+                <w:sz w:val="28"/>
+                <w:szCs w:val="28"/>
+                <w:lang w:val="ru-RU"/>
+              </w:rPr>
+              <w:t>03.03</w:t>
+            </w:r>
+          </w:p>
+        </w:tc>
+        <w:tc>
+          <w:tcPr>
+            <w:tcW w:w="1276" w:type="dxa"/>
+          </w:tcPr>
+          <w:p>
+            <w:pPr>
+              <w:rPr>
+                <w:rFonts w:ascii="Times New Roman" w:hAnsi="Times New Roman" w:cs="Times New Roman"/>
+                <w:sz w:val="28"/>
+                <w:szCs w:val="28"/>
+              </w:rPr>
+            </w:pPr>
+            <w:r>
+              <w:rPr>
+                <w:rFonts w:ascii="Times New Roman" w:hAnsi="Times New Roman" w:cs="Times New Roman"/>
+                <w:sz w:val="28"/>
+                <w:szCs w:val="28"/>
+              </w:rPr>
+              <w:t>26.02</w:t>
+            </w:r>
           </w:p>
         </w:tc>
         <w:tc>
@@ -9000,22 +9057,15 @@
                 <w:szCs w:val="28"/>
               </w:rPr>
             </w:pPr>
-          </w:p>
-        </w:tc>
-        <w:tc>
-          <w:tcPr>
-            <w:tcW w:w="1276" w:type="dxa"/>
-          </w:tcPr>
-          <w:p>
-            <w:pPr>
-              <w:rPr>
-                <w:rFonts w:ascii="Times New Roman" w:hAnsi="Times New Roman" w:cs="Times New Roman"/>
-                <w:b/>
-                <w:color w:val="00B050"/>
-                <w:sz w:val="28"/>
-                <w:szCs w:val="28"/>
-              </w:rPr>
-            </w:pPr>
+            <w:r>
+              <w:rPr>
+                <w:rFonts w:ascii="Times New Roman" w:hAnsi="Times New Roman" w:cs="Times New Roman"/>
+                <w:sz w:val="28"/>
+                <w:szCs w:val="28"/>
+                <w:lang w:val="ru-RU"/>
+              </w:rPr>
+              <w:t>01.03</w:t>
+            </w:r>
           </w:p>
         </w:tc>
         <w:tc>
@@ -9115,6 +9165,14 @@
                 <w:szCs w:val="28"/>
               </w:rPr>
             </w:pPr>
+            <w:r>
+              <w:rPr>
+                <w:rFonts w:ascii="Times New Roman" w:hAnsi="Times New Roman" w:cs="Times New Roman"/>
+                <w:sz w:val="28"/>
+                <w:szCs w:val="28"/>
+              </w:rPr>
+              <w:t>06.03</w:t>
+            </w:r>
           </w:p>
         </w:tc>
         <w:tc>
@@ -9130,6 +9188,14 @@
                 <w:szCs w:val="28"/>
               </w:rPr>
             </w:pPr>
+            <w:r>
+              <w:rPr>
+                <w:rFonts w:ascii="Times New Roman" w:hAnsi="Times New Roman" w:cs="Times New Roman"/>
+                <w:sz w:val="28"/>
+                <w:szCs w:val="28"/>
+              </w:rPr>
+              <w:t>10.03</w:t>
+            </w:r>
           </w:p>
         </w:tc>
         <w:tc>
@@ -9147,6 +9213,32 @@
                 <w:lang w:val="ru-RU"/>
               </w:rPr>
             </w:pPr>
+            <w:r>
+              <w:rPr>
+                <w:rFonts w:ascii="Times New Roman" w:hAnsi="Times New Roman" w:cs="Times New Roman"/>
+                <w:sz w:val="28"/>
+                <w:szCs w:val="28"/>
+                <w:lang w:val="en-US"/>
+              </w:rPr>
+              <w:t>03</w:t>
+            </w:r>
+            <w:r>
+              <w:rPr>
+                <w:rFonts w:ascii="Times New Roman" w:hAnsi="Times New Roman" w:cs="Times New Roman"/>
+                <w:sz w:val="28"/>
+                <w:szCs w:val="28"/>
+              </w:rPr>
+              <w:t>.</w:t>
+            </w:r>
+            <w:r>
+              <w:rPr>
+                <w:rFonts w:ascii="Times New Roman" w:hAnsi="Times New Roman" w:cs="Times New Roman"/>
+                <w:sz w:val="28"/>
+                <w:szCs w:val="28"/>
+                <w:lang w:val="en-US"/>
+              </w:rPr>
+              <w:t>03</w:t>
+            </w:r>
           </w:p>
         </w:tc>
         <w:tc>
@@ -9164,6 +9256,32 @@
                 <w:lang w:val="ru-RU"/>
               </w:rPr>
             </w:pPr>
+            <w:r>
+              <w:rPr>
+                <w:rFonts w:ascii="Times New Roman" w:hAnsi="Times New Roman" w:cs="Times New Roman"/>
+                <w:sz w:val="28"/>
+                <w:szCs w:val="28"/>
+                <w:lang w:val="en-US"/>
+              </w:rPr>
+              <w:t>0</w:t>
+            </w:r>
+            <w:r>
+              <w:rPr>
+                <w:rFonts w:ascii="Times New Roman" w:hAnsi="Times New Roman" w:cs="Times New Roman"/>
+                <w:sz w:val="28"/>
+                <w:szCs w:val="28"/>
+              </w:rPr>
+              <w:t>5.</w:t>
+            </w:r>
+            <w:r>
+              <w:rPr>
+                <w:rFonts w:ascii="Times New Roman" w:hAnsi="Times New Roman" w:cs="Times New Roman"/>
+                <w:sz w:val="28"/>
+                <w:szCs w:val="28"/>
+                <w:lang w:val="en-US"/>
+              </w:rPr>
+              <w:t>03</w:t>
+            </w:r>
           </w:p>
         </w:tc>
         <w:tc>
@@ -9180,6 +9298,32 @@
                 <w:szCs w:val="28"/>
               </w:rPr>
             </w:pPr>
+            <w:r>
+              <w:rPr>
+                <w:rFonts w:ascii="Times New Roman" w:hAnsi="Times New Roman" w:cs="Times New Roman"/>
+                <w:sz w:val="28"/>
+                <w:szCs w:val="28"/>
+                <w:lang w:val="en-US"/>
+              </w:rPr>
+              <w:t>03</w:t>
+            </w:r>
+            <w:r>
+              <w:rPr>
+                <w:rFonts w:ascii="Times New Roman" w:hAnsi="Times New Roman" w:cs="Times New Roman"/>
+                <w:sz w:val="28"/>
+                <w:szCs w:val="28"/>
+              </w:rPr>
+              <w:t>.</w:t>
+            </w:r>
+            <w:r>
+              <w:rPr>
+                <w:rFonts w:ascii="Times New Roman" w:hAnsi="Times New Roman" w:cs="Times New Roman"/>
+                <w:sz w:val="28"/>
+                <w:szCs w:val="28"/>
+                <w:lang w:val="en-US"/>
+              </w:rPr>
+              <w:t>03</w:t>
+            </w:r>
           </w:p>
         </w:tc>
         <w:tc>
@@ -9196,6 +9340,32 @@
                 <w:szCs w:val="28"/>
               </w:rPr>
             </w:pPr>
+            <w:r>
+              <w:rPr>
+                <w:rFonts w:ascii="Times New Roman" w:hAnsi="Times New Roman" w:cs="Times New Roman"/>
+                <w:sz w:val="28"/>
+                <w:szCs w:val="28"/>
+                <w:lang w:val="en-US"/>
+              </w:rPr>
+              <w:t>0</w:t>
+            </w:r>
+            <w:r>
+              <w:rPr>
+                <w:rFonts w:ascii="Times New Roman" w:hAnsi="Times New Roman" w:cs="Times New Roman"/>
+                <w:sz w:val="28"/>
+                <w:szCs w:val="28"/>
+              </w:rPr>
+              <w:t>5.</w:t>
+            </w:r>
+            <w:r>
+              <w:rPr>
+                <w:rFonts w:ascii="Times New Roman" w:hAnsi="Times New Roman" w:cs="Times New Roman"/>
+                <w:sz w:val="28"/>
+                <w:szCs w:val="28"/>
+                <w:lang w:val="en-US"/>
+              </w:rPr>
+              <w:t>03</w:t>
+            </w:r>
           </w:p>
         </w:tc>
         <w:tc>
@@ -9298,6 +9468,14 @@
                 <w:szCs w:val="28"/>
               </w:rPr>
             </w:pPr>
+            <w:r>
+              <w:rPr>
+                <w:rFonts w:ascii="Times New Roman" w:hAnsi="Times New Roman" w:cs="Times New Roman"/>
+                <w:sz w:val="28"/>
+                <w:szCs w:val="28"/>
+              </w:rPr>
+              <w:t>07.03</w:t>
+            </w:r>
           </w:p>
         </w:tc>
         <w:tc>
@@ -9327,6 +9505,14 @@
                 <w:szCs w:val="28"/>
               </w:rPr>
             </w:pPr>
+            <w:r>
+              <w:rPr>
+                <w:rFonts w:ascii="Times New Roman" w:hAnsi="Times New Roman" w:cs="Times New Roman"/>
+                <w:sz w:val="28"/>
+                <w:szCs w:val="28"/>
+              </w:rPr>
+              <w:t>07.03</w:t>
+            </w:r>
           </w:p>
         </w:tc>
         <w:tc>
@@ -9359,6 +9545,14 @@
                 <w:szCs w:val="28"/>
               </w:rPr>
             </w:pPr>
+            <w:r>
+              <w:rPr>
+                <w:rFonts w:ascii="Times New Roman" w:hAnsi="Times New Roman" w:cs="Times New Roman"/>
+                <w:sz w:val="28"/>
+                <w:szCs w:val="28"/>
+              </w:rPr>
+              <w:t>07.03</w:t>
+            </w:r>
           </w:p>
         </w:tc>
         <w:tc>
@@ -9496,6 +9690,14 @@
                 <w:szCs w:val="28"/>
               </w:rPr>
             </w:pPr>
+            <w:r>
+              <w:rPr>
+                <w:rFonts w:ascii="Times New Roman" w:hAnsi="Times New Roman" w:cs="Times New Roman"/>
+                <w:sz w:val="28"/>
+                <w:szCs w:val="28"/>
+              </w:rPr>
+              <w:t>07.03</w:t>
+            </w:r>
           </w:p>
         </w:tc>
         <w:tc>
@@ -9524,34 +9726,50 @@
                 <w:szCs w:val="28"/>
               </w:rPr>
             </w:pPr>
-          </w:p>
-        </w:tc>
-        <w:tc>
-          <w:tcPr>
-            <w:tcW w:w="1276" w:type="dxa"/>
-          </w:tcPr>
-          <w:p>
-            <w:pPr>
-              <w:rPr>
-                <w:rFonts w:ascii="Times New Roman" w:hAnsi="Times New Roman" w:cs="Times New Roman"/>
-                <w:sz w:val="28"/>
-                <w:szCs w:val="28"/>
-              </w:rPr>
-            </w:pPr>
-          </w:p>
-        </w:tc>
-        <w:tc>
-          <w:tcPr>
-            <w:tcW w:w="1276" w:type="dxa"/>
-          </w:tcPr>
-          <w:p>
-            <w:pPr>
-              <w:rPr>
-                <w:rFonts w:ascii="Times New Roman" w:hAnsi="Times New Roman" w:cs="Times New Roman"/>
-                <w:sz w:val="28"/>
-                <w:szCs w:val="28"/>
-              </w:rPr>
-            </w:pPr>
+            <w:r>
+              <w:rPr>
+                <w:rFonts w:ascii="Times New Roman" w:hAnsi="Times New Roman" w:cs="Times New Roman"/>
+                <w:sz w:val="28"/>
+                <w:szCs w:val="28"/>
+              </w:rPr>
+              <w:t>07.03</w:t>
+            </w:r>
+          </w:p>
+        </w:tc>
+        <w:tc>
+          <w:tcPr>
+            <w:tcW w:w="1276" w:type="dxa"/>
+          </w:tcPr>
+          <w:p>
+            <w:pPr>
+              <w:rPr>
+                <w:rFonts w:ascii="Times New Roman" w:hAnsi="Times New Roman" w:cs="Times New Roman"/>
+                <w:sz w:val="28"/>
+                <w:szCs w:val="28"/>
+              </w:rPr>
+            </w:pPr>
+          </w:p>
+        </w:tc>
+        <w:tc>
+          <w:tcPr>
+            <w:tcW w:w="1276" w:type="dxa"/>
+          </w:tcPr>
+          <w:p>
+            <w:pPr>
+              <w:rPr>
+                <w:rFonts w:ascii="Times New Roman" w:hAnsi="Times New Roman" w:cs="Times New Roman"/>
+                <w:sz w:val="28"/>
+                <w:szCs w:val="28"/>
+              </w:rPr>
+            </w:pPr>
+            <w:r>
+              <w:rPr>
+                <w:rFonts w:ascii="Times New Roman" w:hAnsi="Times New Roman" w:cs="Times New Roman"/>
+                <w:sz w:val="28"/>
+                <w:szCs w:val="28"/>
+              </w:rPr>
+              <w:t>07.03</w:t>
+            </w:r>
           </w:p>
         </w:tc>
         <w:tc>
@@ -9786,8 +10004,10 @@
                 <w:rFonts w:ascii="Times New Roman" w:hAnsi="Times New Roman" w:cs="Times New Roman"/>
                 <w:sz w:val="28"/>
                 <w:szCs w:val="28"/>
-              </w:rPr>
-            </w:pPr>
+                <w:lang w:val="ru-RU"/>
+              </w:rPr>
+            </w:pPr>
+            <w:bookmarkStart w:id="2" w:name="_GoBack" w:colFirst="7" w:colLast="7"/>
           </w:p>
         </w:tc>
         <w:tc>
@@ -9817,6 +10037,15 @@
                 <w:szCs w:val="28"/>
               </w:rPr>
             </w:pPr>
+            <w:r>
+              <w:rPr>
+                <w:rFonts w:ascii="Times New Roman" w:hAnsi="Times New Roman" w:cs="Times New Roman"/>
+                <w:sz w:val="28"/>
+                <w:szCs w:val="28"/>
+                <w:lang w:val="ru-RU"/>
+              </w:rPr>
+              <w:t>10.03</w:t>
+            </w:r>
           </w:p>
         </w:tc>
         <w:tc>
@@ -9847,6 +10076,15 @@
                 <w:szCs w:val="28"/>
               </w:rPr>
             </w:pPr>
+            <w:r>
+              <w:rPr>
+                <w:rFonts w:ascii="Times New Roman" w:hAnsi="Times New Roman" w:cs="Times New Roman"/>
+                <w:sz w:val="28"/>
+                <w:szCs w:val="28"/>
+                <w:lang w:val="ru-RU"/>
+              </w:rPr>
+              <w:t>10.03</w:t>
+            </w:r>
           </w:p>
         </w:tc>
         <w:tc>
@@ -9936,6 +10174,7 @@
           </w:p>
         </w:tc>
       </w:tr>
+      <w:bookmarkEnd w:id="2"/>
       <w:tr>
         <w:tc>
           <w:tcPr>

--- a/2024/3 курс/2 ОПІ Розклад занять 2024-2025.docx
+++ b/2024/3 курс/2 ОПІ Розклад занять 2024-2025.docx
@@ -10007,7 +10007,15 @@
                 <w:lang w:val="ru-RU"/>
               </w:rPr>
             </w:pPr>
-            <w:bookmarkStart w:id="2" w:name="_GoBack" w:colFirst="7" w:colLast="7"/>
+            <w:r>
+              <w:rPr>
+                <w:rFonts w:ascii="Times New Roman" w:hAnsi="Times New Roman" w:cs="Times New Roman"/>
+                <w:sz w:val="28"/>
+                <w:szCs w:val="28"/>
+                <w:lang w:val="ru-RU"/>
+              </w:rPr>
+              <w:t>12.03</w:t>
+            </w:r>
           </w:p>
         </w:tc>
         <w:tc>
@@ -10174,7 +10182,6 @@
           </w:p>
         </w:tc>
       </w:tr>
-      <w:bookmarkEnd w:id="2"/>
       <w:tr>
         <w:tc>
           <w:tcPr>
@@ -10187,8 +10194,19 @@
                 <w:rFonts w:ascii="Times New Roman" w:hAnsi="Times New Roman" w:cs="Times New Roman"/>
                 <w:sz w:val="28"/>
                 <w:szCs w:val="28"/>
-              </w:rPr>
-            </w:pPr>
+                <w:lang w:val="ru-RU"/>
+              </w:rPr>
+            </w:pPr>
+            <w:r>
+              <w:rPr>
+                <w:rFonts w:ascii="Times New Roman" w:hAnsi="Times New Roman" w:cs="Times New Roman"/>
+                <w:sz w:val="28"/>
+                <w:szCs w:val="28"/>
+                <w:lang w:val="ru-RU"/>
+              </w:rPr>
+              <w:lastRenderedPageBreak/>
+              <w:t>13.03</w:t>
+            </w:r>
           </w:p>
         </w:tc>
         <w:tc>
@@ -10204,6 +10222,14 @@
                 <w:szCs w:val="28"/>
               </w:rPr>
             </w:pPr>
+            <w:r>
+              <w:rPr>
+                <w:rFonts w:ascii="Times New Roman" w:hAnsi="Times New Roman" w:cs="Times New Roman"/>
+                <w:sz w:val="28"/>
+                <w:szCs w:val="28"/>
+              </w:rPr>
+              <w:t>16.03</w:t>
+            </w:r>
           </w:p>
         </w:tc>
         <w:tc>
@@ -10218,8 +10244,20 @@
                 <w:color w:val="0070C0"/>
                 <w:sz w:val="28"/>
                 <w:szCs w:val="28"/>
-              </w:rPr>
-            </w:pPr>
+                <w:lang w:val="ru-RU"/>
+              </w:rPr>
+            </w:pPr>
+            <w:r>
+              <w:rPr>
+                <w:rFonts w:ascii="Times New Roman" w:hAnsi="Times New Roman" w:cs="Times New Roman"/>
+                <w:b/>
+                <w:color w:val="0070C0"/>
+                <w:sz w:val="28"/>
+                <w:szCs w:val="28"/>
+                <w:lang w:val="ru-RU"/>
+              </w:rPr>
+              <w:t>13.03</w:t>
+            </w:r>
           </w:p>
         </w:tc>
         <w:tc>
@@ -10250,16 +10288,10 @@
                 <w:color w:val="00B050"/>
                 <w:sz w:val="28"/>
                 <w:szCs w:val="28"/>
-              </w:rPr>
-            </w:pPr>
-          </w:p>
-        </w:tc>
-        <w:tc>
-          <w:tcPr>
-            <w:tcW w:w="1276" w:type="dxa"/>
-          </w:tcPr>
-          <w:p>
-            <w:pPr>
+                <w:highlight w:val="yellow"/>
+              </w:rPr>
+            </w:pPr>
+            <w:r>
               <w:rPr>
                 <w:rFonts w:ascii="Times New Roman" w:hAnsi="Times New Roman" w:cs="Times New Roman"/>
                 <w:b/>
@@ -10267,7 +10299,32 @@
                 <w:sz w:val="28"/>
                 <w:szCs w:val="28"/>
               </w:rPr>
-            </w:pPr>
+              <w:t>12.03</w:t>
+            </w:r>
+          </w:p>
+        </w:tc>
+        <w:tc>
+          <w:tcPr>
+            <w:tcW w:w="1276" w:type="dxa"/>
+          </w:tcPr>
+          <w:p>
+            <w:pPr>
+              <w:rPr>
+                <w:rFonts w:ascii="Times New Roman" w:hAnsi="Times New Roman" w:cs="Times New Roman"/>
+                <w:b/>
+                <w:color w:val="00B050"/>
+                <w:sz w:val="28"/>
+                <w:szCs w:val="28"/>
+              </w:rPr>
+            </w:pPr>
+            <w:r>
+              <w:rPr>
+                <w:rFonts w:ascii="Times New Roman" w:hAnsi="Times New Roman" w:cs="Times New Roman"/>
+                <w:sz w:val="28"/>
+                <w:szCs w:val="28"/>
+              </w:rPr>
+              <w:t>16.03</w:t>
+            </w:r>
           </w:p>
         </w:tc>
         <w:tc>
@@ -10353,8 +10410,18 @@
                 <w:rFonts w:ascii="Times New Roman" w:hAnsi="Times New Roman" w:cs="Times New Roman"/>
                 <w:sz w:val="28"/>
                 <w:szCs w:val="28"/>
-              </w:rPr>
-            </w:pPr>
+                <w:lang w:val="ru-RU"/>
+              </w:rPr>
+            </w:pPr>
+            <w:r>
+              <w:rPr>
+                <w:rFonts w:ascii="Times New Roman" w:hAnsi="Times New Roman" w:cs="Times New Roman"/>
+                <w:sz w:val="28"/>
+                <w:szCs w:val="28"/>
+                <w:lang w:val="ru-RU"/>
+              </w:rPr>
+              <w:t>20.03</w:t>
+            </w:r>
           </w:p>
         </w:tc>
         <w:tc>
@@ -10384,6 +10451,16 @@
                 <w:szCs w:val="28"/>
               </w:rPr>
             </w:pPr>
+            <w:r>
+              <w:rPr>
+                <w:rFonts w:ascii="Times New Roman" w:hAnsi="Times New Roman" w:cs="Times New Roman"/>
+                <w:b/>
+                <w:color w:val="C00000"/>
+                <w:sz w:val="28"/>
+                <w:szCs w:val="28"/>
+              </w:rPr>
+              <w:t>17.03</w:t>
+            </w:r>
           </w:p>
         </w:tc>
         <w:tc>
@@ -10414,6 +10491,16 @@
                 <w:szCs w:val="28"/>
               </w:rPr>
             </w:pPr>
+            <w:r>
+              <w:rPr>
+                <w:rFonts w:ascii="Times New Roman" w:hAnsi="Times New Roman" w:cs="Times New Roman"/>
+                <w:b/>
+                <w:color w:val="C00000"/>
+                <w:sz w:val="28"/>
+                <w:szCs w:val="28"/>
+              </w:rPr>
+              <w:t>17.03</w:t>
+            </w:r>
           </w:p>
         </w:tc>
         <w:tc>
@@ -10520,6 +10607,14 @@
                 <w:szCs w:val="28"/>
               </w:rPr>
             </w:pPr>
+            <w:r>
+              <w:rPr>
+                <w:rFonts w:ascii="Times New Roman" w:hAnsi="Times New Roman" w:cs="Times New Roman"/>
+                <w:sz w:val="28"/>
+                <w:szCs w:val="28"/>
+              </w:rPr>
+              <w:t>21.03</w:t>
+            </w:r>
           </w:p>
         </w:tc>
         <w:tc>
@@ -10552,6 +10647,14 @@
                 <w:lang w:val="ru-RU"/>
               </w:rPr>
             </w:pPr>
+            <w:r>
+              <w:rPr>
+                <w:rFonts w:ascii="Times New Roman" w:hAnsi="Times New Roman" w:cs="Times New Roman"/>
+                <w:sz w:val="28"/>
+                <w:szCs w:val="28"/>
+              </w:rPr>
+              <w:t>21.03</w:t>
+            </w:r>
           </w:p>
         </w:tc>
         <w:tc>
@@ -10586,6 +10689,14 @@
                 <w:lang w:val="ru-RU"/>
               </w:rPr>
             </w:pPr>
+            <w:r>
+              <w:rPr>
+                <w:rFonts w:ascii="Times New Roman" w:hAnsi="Times New Roman" w:cs="Times New Roman"/>
+                <w:sz w:val="28"/>
+                <w:szCs w:val="28"/>
+              </w:rPr>
+              <w:t>21.03</w:t>
+            </w:r>
           </w:p>
         </w:tc>
         <w:tc>
@@ -10723,6 +10834,19 @@
                 <w:lang w:val="ru-RU"/>
               </w:rPr>
             </w:pPr>
+            <w:bookmarkStart w:id="2" w:name="_GoBack"/>
+            <w:bookmarkEnd w:id="2"/>
+            <w:r>
+              <w:rPr>
+                <w:rFonts w:ascii="Times New Roman" w:hAnsi="Times New Roman" w:cs="Times New Roman"/>
+                <w:b/>
+                <w:color w:val="00B050"/>
+                <w:sz w:val="28"/>
+                <w:szCs w:val="28"/>
+                <w:lang w:val="ru-RU"/>
+              </w:rPr>
+              <w:t>24.03</w:t>
+            </w:r>
           </w:p>
         </w:tc>
         <w:tc>
@@ -10740,6 +10864,17 @@
                 <w:lang w:val="ru-RU"/>
               </w:rPr>
             </w:pPr>
+            <w:r>
+              <w:rPr>
+                <w:rFonts w:ascii="Times New Roman" w:hAnsi="Times New Roman" w:cs="Times New Roman"/>
+                <w:b/>
+                <w:color w:val="FF0000"/>
+                <w:sz w:val="28"/>
+                <w:szCs w:val="28"/>
+                <w:lang w:val="ru-RU"/>
+              </w:rPr>
+              <w:t>27.03</w:t>
+            </w:r>
           </w:p>
         </w:tc>
         <w:tc>
@@ -10754,24 +10889,47 @@
                 <w:color w:val="00B050"/>
                 <w:sz w:val="28"/>
                 <w:szCs w:val="28"/>
-              </w:rPr>
-            </w:pPr>
-          </w:p>
-        </w:tc>
-        <w:tc>
-          <w:tcPr>
-            <w:tcW w:w="1276" w:type="dxa"/>
-          </w:tcPr>
-          <w:p>
-            <w:pPr>
+                <w:lang w:val="ru-RU"/>
+              </w:rPr>
+            </w:pPr>
+            <w:r>
               <w:rPr>
                 <w:rFonts w:ascii="Times New Roman" w:hAnsi="Times New Roman" w:cs="Times New Roman"/>
                 <w:b/>
                 <w:color w:val="00B050"/>
                 <w:sz w:val="28"/>
                 <w:szCs w:val="28"/>
-              </w:rPr>
-            </w:pPr>
+                <w:lang w:val="ru-RU"/>
+              </w:rPr>
+              <w:t>24.03</w:t>
+            </w:r>
+          </w:p>
+        </w:tc>
+        <w:tc>
+          <w:tcPr>
+            <w:tcW w:w="1276" w:type="dxa"/>
+          </w:tcPr>
+          <w:p>
+            <w:pPr>
+              <w:rPr>
+                <w:rFonts w:ascii="Times New Roman" w:hAnsi="Times New Roman" w:cs="Times New Roman"/>
+                <w:b/>
+                <w:color w:val="00B050"/>
+                <w:sz w:val="28"/>
+                <w:szCs w:val="28"/>
+              </w:rPr>
+            </w:pPr>
+            <w:r>
+              <w:rPr>
+                <w:rFonts w:ascii="Times New Roman" w:hAnsi="Times New Roman" w:cs="Times New Roman"/>
+                <w:b/>
+                <w:color w:val="FF0000"/>
+                <w:sz w:val="28"/>
+                <w:szCs w:val="28"/>
+                <w:lang w:val="ru-RU"/>
+              </w:rPr>
+              <w:t>27.03</w:t>
+            </w:r>
           </w:p>
         </w:tc>
         <w:tc>
